--- a/FACOLTA.docx
+++ b/FACOLTA.docx
@@ -218,7 +218,6 @@
           <w:szCs w:val="32"/>
         </w:rPr>
       </w:pPr>
-      <w:proofErr w:type="gramStart"/>
       <w:r>
         <w:rPr>
           <w:sz w:val="32"/>
@@ -231,15 +230,7 @@
           <w:sz w:val="32"/>
           <w:szCs w:val="32"/>
         </w:rPr>
-        <w:t xml:space="preserve"> Cosimo</w:t>
-      </w:r>
-      <w:proofErr w:type="gramEnd"/>
-      <w:r>
-        <w:rPr>
-          <w:sz w:val="32"/>
-          <w:szCs w:val="32"/>
-        </w:rPr>
-        <w:t xml:space="preserve"> Strusi</w:t>
+        <w:t xml:space="preserve"> Cosimo Strusi</w:t>
       </w:r>
     </w:p>
     <w:p>
@@ -323,7 +314,6 @@
           <w:docPartUnique/>
         </w:docPartObj>
       </w:sdtPr>
-      <w:sdtEndPr/>
       <w:sdtContent>
         <w:p>
           <w:pPr>
@@ -780,25 +770,23 @@
           <w:sz w:val="28"/>
           <w:szCs w:val="28"/>
         </w:rPr>
-        <w:t xml:space="preserve">In questo elaborato implementeremo un algoritmo di Human Activity </w:t>
-      </w:r>
-      <w:proofErr w:type="spellStart"/>
+        <w:t>In questo elaborato implementeremo un algoritmo di Human Activity Recognition (HAR). Per HAR si intende un settore del mach</w:t>
+      </w:r>
       <w:r>
         <w:rPr>
           <w:rFonts w:cstheme="minorHAnsi"/>
           <w:sz w:val="28"/>
           <w:szCs w:val="28"/>
         </w:rPr>
-        <w:t>Recognition</w:t>
-      </w:r>
-      <w:proofErr w:type="spellEnd"/>
+        <w:t>i</w:t>
+      </w:r>
       <w:r>
         <w:rPr>
           <w:rFonts w:cstheme="minorHAnsi"/>
           <w:sz w:val="28"/>
           <w:szCs w:val="28"/>
         </w:rPr>
-        <w:t xml:space="preserve"> (HAR). Per HAR si intende un settore del mach</w:t>
+        <w:t>ne learning che studia tramite le acquisizioni multiple di dati, tecniche che permettono a una macchina di apprendere e poi classificare delle attività umane.</w:t>
       </w:r>
       <w:r>
         <w:rPr>
@@ -806,41 +794,7 @@
           <w:sz w:val="28"/>
           <w:szCs w:val="28"/>
         </w:rPr>
-        <w:t>i</w:t>
-      </w:r>
-      <w:r>
-        <w:rPr>
-          <w:rFonts w:cstheme="minorHAnsi"/>
-          <w:sz w:val="28"/>
-          <w:szCs w:val="28"/>
-        </w:rPr>
-        <w:t>ne learning che studia tramite le acquisizioni multiple di dati, tecniche che permettono a una macchina di apprendere e poi classificare delle attività umane.</w:t>
-      </w:r>
-      <w:r>
-        <w:rPr>
-          <w:rFonts w:cstheme="minorHAnsi"/>
-          <w:sz w:val="28"/>
-          <w:szCs w:val="28"/>
-        </w:rPr>
-        <w:t xml:space="preserve"> La raccolta dei dati differenzia due diversi approcci dell’activity </w:t>
-      </w:r>
-      <w:proofErr w:type="spellStart"/>
-      <w:r>
-        <w:rPr>
-          <w:rFonts w:cstheme="minorHAnsi"/>
-          <w:sz w:val="28"/>
-          <w:szCs w:val="28"/>
-        </w:rPr>
-        <w:t>recognition</w:t>
-      </w:r>
-      <w:proofErr w:type="spellEnd"/>
-      <w:r>
-        <w:rPr>
-          <w:rFonts w:cstheme="minorHAnsi"/>
-          <w:sz w:val="28"/>
-          <w:szCs w:val="28"/>
-        </w:rPr>
-        <w:t>:</w:t>
+        <w:t xml:space="preserve"> La raccolta dei dati differenzia due diversi approcci dell’activity recognition:</w:t>
       </w:r>
     </w:p>
     <w:p>
@@ -912,25 +866,7 @@
           <w:sz w:val="28"/>
           <w:szCs w:val="28"/>
         </w:rPr>
-        <w:t xml:space="preserve">e indossarli. La seconda utilizza video come input per gli algoritmi. Queste specie di telecamere inquadrano tutto l’ambiente, quindi lo scopo è individuare il soggetto e tracciarlo all’interno dello spazio. Naturalmente sono procedimenti più complicati e che richiedono un </w:t>
-      </w:r>
-      <w:proofErr w:type="spellStart"/>
-      <w:r>
-        <w:rPr>
-          <w:rFonts w:cstheme="minorHAnsi"/>
-          <w:sz w:val="28"/>
-          <w:szCs w:val="28"/>
-        </w:rPr>
-        <w:t>pre</w:t>
-      </w:r>
-      <w:proofErr w:type="spellEnd"/>
-      <w:r>
-        <w:rPr>
-          <w:rFonts w:cstheme="minorHAnsi"/>
-          <w:sz w:val="28"/>
-          <w:szCs w:val="28"/>
-        </w:rPr>
-        <w:t xml:space="preserve">-processing </w:t>
+        <w:t xml:space="preserve">e indossarli. La seconda utilizza video come input per gli algoritmi. Queste specie di telecamere inquadrano tutto l’ambiente, quindi lo scopo è individuare il soggetto e tracciarlo all’interno dello spazio. Naturalmente sono procedimenti più complicati e che richiedono un pre-processing </w:t>
       </w:r>
       <w:r>
         <w:rPr>
@@ -1035,23 +971,21 @@
         </w:rPr>
         <w:t xml:space="preserve">, e sono anche facilitati da grandi aziende che hanno implementato metodi per elaborarli a basso costo economico e computazionale come Google. </w:t>
       </w:r>
-      <w:proofErr w:type="gramStart"/>
       <w:r>
         <w:rPr>
           <w:rFonts w:cstheme="minorHAnsi"/>
           <w:sz w:val="28"/>
           <w:szCs w:val="28"/>
         </w:rPr>
-        <w:t>Infatti</w:t>
-      </w:r>
-      <w:proofErr w:type="gramEnd"/>
+        <w:t xml:space="preserve">Infatti Google </w:t>
+      </w:r>
       <w:r>
         <w:rPr>
           <w:rFonts w:cstheme="minorHAnsi"/>
           <w:sz w:val="28"/>
           <w:szCs w:val="28"/>
         </w:rPr>
-        <w:t xml:space="preserve"> Google </w:t>
+        <w:t xml:space="preserve">ha reso accessibili delle Api di Activity Recognition in modo da rendere le app più intelligenti e aumentare l’interazione con l’utente con nuove </w:t>
       </w:r>
       <w:r>
         <w:rPr>
@@ -1059,25 +993,23 @@
           <w:sz w:val="28"/>
           <w:szCs w:val="28"/>
         </w:rPr>
-        <w:t xml:space="preserve">ha reso accessibili delle Api di Activity </w:t>
-      </w:r>
-      <w:proofErr w:type="spellStart"/>
+        <w:t>modalità</w:t>
+      </w:r>
       <w:r>
         <w:rPr>
           <w:rFonts w:cstheme="minorHAnsi"/>
           <w:sz w:val="28"/>
           <w:szCs w:val="28"/>
         </w:rPr>
-        <w:t>Recognition</w:t>
-      </w:r>
-      <w:proofErr w:type="spellEnd"/>
+        <w:t xml:space="preserve">. L’API Activity Reconognition si basa </w:t>
+      </w:r>
       <w:r>
         <w:rPr>
           <w:rFonts w:cstheme="minorHAnsi"/>
           <w:sz w:val="28"/>
           <w:szCs w:val="28"/>
         </w:rPr>
-        <w:t xml:space="preserve"> in modo da rendere le app più intelligenti e aumentare l’interazione con l’utente con nuove </w:t>
+        <w:t>sui sensori disponibili in un dispositivo come lo smartphone o lo smart-watch, raccoglie una miriade di dati e li elabora attraverso algoritmi solidi. Un esempio di queste API è il riconoscimento del fatto che l’utente è entrato in auto e quindi l’app pu</w:t>
       </w:r>
       <w:r>
         <w:rPr>
@@ -1085,7 +1017,7 @@
           <w:sz w:val="28"/>
           <w:szCs w:val="28"/>
         </w:rPr>
-        <w:t>modalità</w:t>
+        <w:t>ò</w:t>
       </w:r>
       <w:r>
         <w:rPr>
@@ -1093,25 +1025,23 @@
           <w:sz w:val="28"/>
           <w:szCs w:val="28"/>
         </w:rPr>
-        <w:t xml:space="preserve">. L’API Activity </w:t>
-      </w:r>
-      <w:proofErr w:type="spellStart"/>
+        <w:t xml:space="preserve"> interagire con lui in diversi modi: Spotify </w:t>
+      </w:r>
       <w:r>
         <w:rPr>
           <w:rFonts w:cstheme="minorHAnsi"/>
           <w:sz w:val="28"/>
           <w:szCs w:val="28"/>
         </w:rPr>
-        <w:t>Reconognition</w:t>
-      </w:r>
-      <w:proofErr w:type="spellEnd"/>
+        <w:t xml:space="preserve">fornisce una visione più limitata e intuitiva </w:t>
+      </w:r>
       <w:r>
         <w:rPr>
           <w:rFonts w:cstheme="minorHAnsi"/>
           <w:sz w:val="28"/>
           <w:szCs w:val="28"/>
         </w:rPr>
-        <w:t xml:space="preserve"> si basa </w:t>
+        <w:t xml:space="preserve"> </w:t>
       </w:r>
       <w:r>
         <w:rPr>
@@ -1119,83 +1049,7 @@
           <w:sz w:val="28"/>
           <w:szCs w:val="28"/>
         </w:rPr>
-        <w:t>sui sensori disponibili in un dispositivo come lo smartphone o lo smart-</w:t>
-      </w:r>
-      <w:proofErr w:type="spellStart"/>
-      <w:r>
-        <w:rPr>
-          <w:rFonts w:cstheme="minorHAnsi"/>
-          <w:sz w:val="28"/>
-          <w:szCs w:val="28"/>
-        </w:rPr>
-        <w:t>watch</w:t>
-      </w:r>
-      <w:proofErr w:type="spellEnd"/>
-      <w:r>
-        <w:rPr>
-          <w:rFonts w:cstheme="minorHAnsi"/>
-          <w:sz w:val="28"/>
-          <w:szCs w:val="28"/>
-        </w:rPr>
-        <w:t>, raccoglie una miriade di dati e li elabora attraverso algoritmi solidi. Un esempio di queste API è il riconoscimento del fatto che l’utente è entrato in auto e quindi l’app pu</w:t>
-      </w:r>
-      <w:r>
-        <w:rPr>
-          <w:rFonts w:cstheme="minorHAnsi"/>
-          <w:sz w:val="28"/>
-          <w:szCs w:val="28"/>
-        </w:rPr>
-        <w:t>ò</w:t>
-      </w:r>
-      <w:r>
-        <w:rPr>
-          <w:rFonts w:cstheme="minorHAnsi"/>
-          <w:sz w:val="28"/>
-          <w:szCs w:val="28"/>
-        </w:rPr>
-        <w:t xml:space="preserve"> interagire con lui in diversi modi: Spotify </w:t>
-      </w:r>
-      <w:r>
-        <w:rPr>
-          <w:rFonts w:cstheme="minorHAnsi"/>
-          <w:sz w:val="28"/>
-          <w:szCs w:val="28"/>
-        </w:rPr>
-        <w:t xml:space="preserve">fornisce una visione più limitata e </w:t>
-      </w:r>
-      <w:proofErr w:type="gramStart"/>
-      <w:r>
-        <w:rPr>
-          <w:rFonts w:cstheme="minorHAnsi"/>
-          <w:sz w:val="28"/>
-          <w:szCs w:val="28"/>
-        </w:rPr>
-        <w:t xml:space="preserve">intuitiva </w:t>
-      </w:r>
-      <w:r>
-        <w:rPr>
-          <w:rFonts w:cstheme="minorHAnsi"/>
-          <w:sz w:val="28"/>
-          <w:szCs w:val="28"/>
-        </w:rPr>
-        <w:t xml:space="preserve"> </w:t>
-      </w:r>
-      <w:r>
-        <w:rPr>
-          <w:rFonts w:cstheme="minorHAnsi"/>
-          <w:sz w:val="28"/>
-          <w:szCs w:val="28"/>
-        </w:rPr>
-        <w:t>per</w:t>
-      </w:r>
-      <w:proofErr w:type="gramEnd"/>
-      <w:r>
-        <w:rPr>
-          <w:rFonts w:cstheme="minorHAnsi"/>
-          <w:sz w:val="28"/>
-          <w:szCs w:val="28"/>
-        </w:rPr>
-        <w:t xml:space="preserve"> l’utente che è entrato in auto.</w:t>
+        <w:t>per l’utente che è entrato in auto.</w:t>
       </w:r>
     </w:p>
     <w:p>
@@ -1240,204 +1094,144 @@
           <w:szCs w:val="28"/>
           <w:shd w:val="clear" w:color="auto" w:fill="FFFFFF"/>
         </w:rPr>
-        <w:t>Long short-</w:t>
-      </w:r>
-      <w:proofErr w:type="spellStart"/>
-      <w:r>
-        <w:rPr>
-          <w:rFonts w:cstheme="minorHAnsi"/>
-          <w:color w:val="222222"/>
-          <w:sz w:val="28"/>
-          <w:szCs w:val="28"/>
-          <w:shd w:val="clear" w:color="auto" w:fill="FFFFFF"/>
-        </w:rPr>
-        <w:t>term</w:t>
-      </w:r>
-      <w:proofErr w:type="spellEnd"/>
-      <w:r>
-        <w:rPr>
-          <w:rFonts w:cstheme="minorHAnsi"/>
-          <w:color w:val="222222"/>
-          <w:sz w:val="28"/>
-          <w:szCs w:val="28"/>
-          <w:shd w:val="clear" w:color="auto" w:fill="FFFFFF"/>
-        </w:rPr>
-        <w:t xml:space="preserve"> </w:t>
-      </w:r>
-      <w:proofErr w:type="spellStart"/>
-      <w:r>
-        <w:rPr>
-          <w:rFonts w:cstheme="minorHAnsi"/>
-          <w:color w:val="222222"/>
-          <w:sz w:val="28"/>
-          <w:szCs w:val="28"/>
-          <w:shd w:val="clear" w:color="auto" w:fill="FFFFFF"/>
-        </w:rPr>
-        <w:t>memory</w:t>
-      </w:r>
-      <w:proofErr w:type="spellEnd"/>
-      <w:r>
-        <w:rPr>
-          <w:rFonts w:cstheme="minorHAnsi"/>
-          <w:color w:val="222222"/>
-          <w:sz w:val="28"/>
-          <w:szCs w:val="28"/>
-          <w:shd w:val="clear" w:color="auto" w:fill="FFFFFF"/>
-        </w:rPr>
-        <w:t>, un’architettura di rete neurale ricorrente artificiale per l’attività di riconoscimento delle azioni umane. La LSTM imparerà caratteristiche complesse del segnale grezzo dei sensori per essere in grado di distinguere tra comuni attività dell’essere umano.</w:t>
-      </w:r>
-    </w:p>
-    <w:p>
-      <w:pPr>
-        <w:rPr>
-          <w:sz w:val="28"/>
-          <w:szCs w:val="28"/>
-        </w:rPr>
-      </w:pPr>
-    </w:p>
-    <w:p>
-      <w:pPr>
-        <w:rPr>
-          <w:sz w:val="28"/>
-          <w:szCs w:val="28"/>
-        </w:rPr>
-      </w:pPr>
-    </w:p>
-    <w:p>
-      <w:pPr>
-        <w:rPr>
-          <w:sz w:val="28"/>
-          <w:szCs w:val="28"/>
-        </w:rPr>
-      </w:pPr>
-    </w:p>
-    <w:p>
-      <w:pPr>
-        <w:rPr>
-          <w:sz w:val="28"/>
-          <w:szCs w:val="28"/>
-        </w:rPr>
-      </w:pPr>
-    </w:p>
-    <w:p>
-      <w:pPr>
-        <w:rPr>
-          <w:sz w:val="28"/>
-          <w:szCs w:val="28"/>
-        </w:rPr>
-      </w:pPr>
-    </w:p>
-    <w:p>
-      <w:pPr>
-        <w:rPr>
-          <w:sz w:val="28"/>
-          <w:szCs w:val="28"/>
-        </w:rPr>
-      </w:pPr>
-    </w:p>
-    <w:p>
-      <w:pPr>
-        <w:rPr>
-          <w:sz w:val="28"/>
-          <w:szCs w:val="28"/>
-        </w:rPr>
-      </w:pPr>
-    </w:p>
-    <w:p>
-      <w:pPr>
-        <w:rPr>
-          <w:sz w:val="28"/>
-          <w:szCs w:val="28"/>
-        </w:rPr>
-      </w:pPr>
-    </w:p>
-    <w:p>
-      <w:pPr>
-        <w:rPr>
-          <w:sz w:val="28"/>
-          <w:szCs w:val="28"/>
-        </w:rPr>
-      </w:pPr>
-    </w:p>
-    <w:p>
-      <w:pPr>
-        <w:rPr>
-          <w:sz w:val="28"/>
-          <w:szCs w:val="28"/>
-        </w:rPr>
-      </w:pPr>
-    </w:p>
-    <w:p>
-      <w:pPr>
-        <w:rPr>
-          <w:sz w:val="28"/>
-          <w:szCs w:val="28"/>
-        </w:rPr>
-      </w:pPr>
-    </w:p>
-    <w:p>
-      <w:pPr>
-        <w:rPr>
-          <w:sz w:val="28"/>
-          <w:szCs w:val="28"/>
-        </w:rPr>
-      </w:pPr>
-    </w:p>
-    <w:p>
-      <w:pPr>
-        <w:rPr>
-          <w:sz w:val="28"/>
-          <w:szCs w:val="28"/>
-        </w:rPr>
-      </w:pPr>
-    </w:p>
-    <w:p>
-      <w:pPr>
-        <w:rPr>
-          <w:sz w:val="28"/>
-          <w:szCs w:val="28"/>
-        </w:rPr>
-      </w:pPr>
-    </w:p>
-    <w:p>
-      <w:pPr>
-        <w:rPr>
-          <w:sz w:val="28"/>
-          <w:szCs w:val="28"/>
-        </w:rPr>
-      </w:pPr>
-    </w:p>
-    <w:p>
-      <w:pPr>
-        <w:rPr>
-          <w:sz w:val="28"/>
-          <w:szCs w:val="28"/>
-        </w:rPr>
-      </w:pPr>
-    </w:p>
-    <w:p>
-      <w:pPr>
-        <w:rPr>
-          <w:sz w:val="28"/>
-          <w:szCs w:val="28"/>
-        </w:rPr>
-      </w:pPr>
-    </w:p>
-    <w:p>
-      <w:pPr>
-        <w:rPr>
-          <w:sz w:val="28"/>
-          <w:szCs w:val="28"/>
-        </w:rPr>
-      </w:pPr>
-    </w:p>
-    <w:p>
-      <w:pPr>
-        <w:rPr>
-          <w:sz w:val="28"/>
-          <w:szCs w:val="28"/>
-        </w:rPr>
-      </w:pPr>
+        <w:t>Long short-term memory, un’architettura di rete neurale ricorrente artificiale per l’attività di riconoscimento delle azioni umane. La LSTM imparerà caratteristiche complesse del segnale grezzo dei sensori per essere in grado di distinguere tra comuni attività dell’essere umano.</w:t>
+      </w:r>
+    </w:p>
+    <w:p>
+      <w:pPr>
+        <w:rPr>
+          <w:sz w:val="28"/>
+          <w:szCs w:val="28"/>
+        </w:rPr>
+      </w:pPr>
+    </w:p>
+    <w:p>
+      <w:pPr>
+        <w:pStyle w:val="Titolo1"/>
+        <w:rPr>
+          <w:rFonts w:asciiTheme="minorHAnsi" w:hAnsiTheme="minorHAnsi" w:cstheme="minorHAnsi"/>
+          <w:b/>
+          <w:bCs/>
+        </w:rPr>
+      </w:pPr>
+      <w:r>
+        <w:rPr>
+          <w:rFonts w:asciiTheme="minorHAnsi" w:hAnsiTheme="minorHAnsi" w:cstheme="minorHAnsi"/>
+          <w:b/>
+          <w:bCs/>
+        </w:rPr>
+        <w:t>1.1 Movimento umano</w:t>
+      </w:r>
+    </w:p>
+    <w:p>
+      <w:pPr>
+        <w:rPr>
+          <w:sz w:val="28"/>
+          <w:szCs w:val="28"/>
+        </w:rPr>
+      </w:pPr>
+    </w:p>
+    <w:p>
+      <w:pPr>
+        <w:rPr>
+          <w:sz w:val="32"/>
+          <w:szCs w:val="32"/>
+        </w:rPr>
+      </w:pPr>
+      <w:r>
+        <w:rPr>
+          <w:sz w:val="32"/>
+          <w:szCs w:val="32"/>
+        </w:rPr>
+        <w:t>Classificare il movimento significa determinare quale tipo di azione viene rappresentata da un dato movimento umano nello spazio. Essere in grado di comprendere il mobimento significa determinare le relazioni temporali tra i cambiamenti che si verificano nei dati raccolti.</w:t>
+      </w:r>
+    </w:p>
+    <w:p>
+      <w:pPr>
+        <w:rPr>
+          <w:sz w:val="28"/>
+          <w:szCs w:val="28"/>
+        </w:rPr>
+      </w:pPr>
+    </w:p>
+    <w:p>
+      <w:pPr>
+        <w:rPr>
+          <w:sz w:val="28"/>
+          <w:szCs w:val="28"/>
+        </w:rPr>
+      </w:pPr>
+    </w:p>
+    <w:p>
+      <w:pPr>
+        <w:rPr>
+          <w:sz w:val="28"/>
+          <w:szCs w:val="28"/>
+        </w:rPr>
+      </w:pPr>
+    </w:p>
+    <w:p>
+      <w:pPr>
+        <w:rPr>
+          <w:sz w:val="28"/>
+          <w:szCs w:val="28"/>
+        </w:rPr>
+      </w:pPr>
+    </w:p>
+    <w:p>
+      <w:pPr>
+        <w:rPr>
+          <w:sz w:val="28"/>
+          <w:szCs w:val="28"/>
+        </w:rPr>
+      </w:pPr>
+    </w:p>
+    <w:p>
+      <w:pPr>
+        <w:rPr>
+          <w:sz w:val="28"/>
+          <w:szCs w:val="28"/>
+        </w:rPr>
+      </w:pPr>
+    </w:p>
+    <w:p>
+      <w:pPr>
+        <w:rPr>
+          <w:sz w:val="28"/>
+          <w:szCs w:val="28"/>
+        </w:rPr>
+      </w:pPr>
+    </w:p>
+    <w:p>
+      <w:pPr>
+        <w:rPr>
+          <w:sz w:val="28"/>
+          <w:szCs w:val="28"/>
+        </w:rPr>
+      </w:pPr>
+    </w:p>
+    <w:p>
+      <w:pPr>
+        <w:rPr>
+          <w:sz w:val="28"/>
+          <w:szCs w:val="28"/>
+        </w:rPr>
+      </w:pPr>
+    </w:p>
+    <w:p>
+      <w:pPr>
+        <w:rPr>
+          <w:sz w:val="28"/>
+          <w:szCs w:val="28"/>
+        </w:rPr>
+      </w:pPr>
+      <w:r>
+        <w:rPr>
+          <w:sz w:val="28"/>
+          <w:szCs w:val="28"/>
+        </w:rPr>
+        <w:br w:type="page"/>
+      </w:r>
     </w:p>
     <w:p>
       <w:pPr>
@@ -1516,23 +1310,7 @@
           <w:sz w:val="28"/>
           <w:szCs w:val="28"/>
         </w:rPr>
-        <w:t xml:space="preserve"> Il dataset </w:t>
-      </w:r>
-      <w:proofErr w:type="spellStart"/>
-      <w:r>
-        <w:rPr>
-          <w:sz w:val="28"/>
-          <w:szCs w:val="28"/>
-        </w:rPr>
-        <w:t>MotionSense</w:t>
-      </w:r>
-      <w:proofErr w:type="spellEnd"/>
-      <w:r>
-        <w:rPr>
-          <w:sz w:val="28"/>
-          <w:szCs w:val="28"/>
-        </w:rPr>
-        <w:t xml:space="preserve"> raccoglie questi dati da 24</w:t>
+        <w:t xml:space="preserve"> Il dataset MotionSense raccoglie questi dati da 24</w:t>
       </w:r>
       <w:r>
         <w:rPr>
@@ -1562,39 +1340,7 @@
           <w:sz w:val="28"/>
           <w:szCs w:val="28"/>
         </w:rPr>
-        <w:t xml:space="preserve">set di dati include dati di serie temporali generati da sensori di accelerometro e giroscopio. Vengono raccolti grazie ad un </w:t>
-      </w:r>
-      <w:proofErr w:type="spellStart"/>
-      <w:r>
-        <w:rPr>
-          <w:sz w:val="28"/>
-          <w:szCs w:val="28"/>
-        </w:rPr>
-        <w:t>Iphone</w:t>
-      </w:r>
-      <w:proofErr w:type="spellEnd"/>
-      <w:r>
-        <w:rPr>
-          <w:sz w:val="28"/>
-          <w:szCs w:val="28"/>
-        </w:rPr>
-        <w:t xml:space="preserve"> 6s tenuto nella tasca del partecipante utilizzando </w:t>
-      </w:r>
-      <w:proofErr w:type="spellStart"/>
-      <w:r>
-        <w:rPr>
-          <w:sz w:val="28"/>
-          <w:szCs w:val="28"/>
-        </w:rPr>
-        <w:t>SensingKit</w:t>
-      </w:r>
-      <w:proofErr w:type="spellEnd"/>
-      <w:r>
-        <w:rPr>
-          <w:sz w:val="28"/>
-          <w:szCs w:val="28"/>
-        </w:rPr>
-        <w:t xml:space="preserve"> che raccoglie informazioni dal framework Core Motion sui dispositivi IOS. Tutti i dati sono stati raccolti con una frequenza di campionamento di 50 Hz. I soggetti che hanno partecipato alla raccolta dei dati sono stati 24 dell’età compresa fra i 18 e 46 anni</w:t>
+        <w:t>set di dati include dati di serie temporali generati da sensori di accelerometro e giroscopio. Vengono raccolti grazie ad un Iphone 6s tenuto nella tasca del partecipante utilizzando SensingKit che raccoglie informazioni dal framework Core Motion sui dispositivi IOS. Tutti i dati sono stati raccolti con una frequenza di campionamento di 50 Hz. I soggetti che hanno partecipato alla raccolta dei dati sono stati 24 dell’età compresa fra i 18 e 46 anni</w:t>
       </w:r>
       <w:r>
         <w:rPr>
@@ -1643,23 +1389,7 @@
           <w:sz w:val="28"/>
           <w:szCs w:val="28"/>
         </w:rPr>
-        <w:t>(</w:t>
-      </w:r>
-      <w:proofErr w:type="spellStart"/>
-      <w:r>
-        <w:rPr>
-          <w:sz w:val="28"/>
-          <w:szCs w:val="28"/>
-        </w:rPr>
-        <w:t>wlk</w:t>
-      </w:r>
-      <w:proofErr w:type="spellEnd"/>
-      <w:r>
-        <w:rPr>
-          <w:sz w:val="28"/>
-          <w:szCs w:val="28"/>
-        </w:rPr>
-        <w:t>)</w:t>
+        <w:t>(wlk)</w:t>
       </w:r>
     </w:p>
     <w:p>
@@ -1689,7 +1419,6 @@
         </w:rPr>
         <w:t xml:space="preserve"> (</w:t>
       </w:r>
-      <w:proofErr w:type="spellStart"/>
       <w:r>
         <w:rPr>
           <w:sz w:val="28"/>
@@ -1697,7 +1426,6 @@
         </w:rPr>
         <w:t>dws</w:t>
       </w:r>
-      <w:proofErr w:type="spellEnd"/>
       <w:r>
         <w:rPr>
           <w:sz w:val="28"/>
@@ -1773,23 +1501,7 @@
           <w:sz w:val="28"/>
           <w:szCs w:val="28"/>
         </w:rPr>
-        <w:t xml:space="preserve"> (</w:t>
-      </w:r>
-      <w:proofErr w:type="spellStart"/>
-      <w:r>
-        <w:rPr>
-          <w:sz w:val="28"/>
-          <w:szCs w:val="28"/>
-        </w:rPr>
-        <w:t>sit</w:t>
-      </w:r>
-      <w:proofErr w:type="spellEnd"/>
-      <w:r>
-        <w:rPr>
-          <w:sz w:val="28"/>
-          <w:szCs w:val="28"/>
-        </w:rPr>
-        <w:t>)</w:t>
+        <w:t xml:space="preserve"> (sit)</w:t>
       </w:r>
     </w:p>
     <w:p>
@@ -1824,23 +1536,7 @@
           <w:sz w:val="28"/>
           <w:szCs w:val="28"/>
         </w:rPr>
-        <w:t>(</w:t>
-      </w:r>
-      <w:proofErr w:type="spellStart"/>
-      <w:r>
-        <w:rPr>
-          <w:sz w:val="28"/>
-          <w:szCs w:val="28"/>
-        </w:rPr>
-        <w:t>std</w:t>
-      </w:r>
-      <w:proofErr w:type="spellEnd"/>
-      <w:r>
-        <w:rPr>
-          <w:sz w:val="28"/>
-          <w:szCs w:val="28"/>
-        </w:rPr>
-        <w:t>)</w:t>
+        <w:t>(std)</w:t>
       </w:r>
     </w:p>
     <w:p>
@@ -1868,23 +1564,7 @@
           <w:sz w:val="28"/>
           <w:szCs w:val="28"/>
         </w:rPr>
-        <w:t xml:space="preserve"> (</w:t>
-      </w:r>
-      <w:proofErr w:type="spellStart"/>
-      <w:r>
-        <w:rPr>
-          <w:sz w:val="28"/>
-          <w:szCs w:val="28"/>
-        </w:rPr>
-        <w:t>jog</w:t>
-      </w:r>
-      <w:proofErr w:type="spellEnd"/>
-      <w:r>
-        <w:rPr>
-          <w:sz w:val="28"/>
-          <w:szCs w:val="28"/>
-        </w:rPr>
-        <w:t>)</w:t>
+        <w:t xml:space="preserve"> (jog)</w:t>
       </w:r>
     </w:p>
     <w:p>
@@ -1923,55 +1603,7 @@
           <w:szCs w:val="28"/>
         </w:rPr>
         <w:lastRenderedPageBreak/>
-        <w:t xml:space="preserve">La raccolta dei dati è avvenuta tramite il </w:t>
-      </w:r>
-      <w:proofErr w:type="spellStart"/>
-      <w:r>
-        <w:rPr>
-          <w:sz w:val="28"/>
-          <w:szCs w:val="28"/>
-        </w:rPr>
-        <w:t>SensigKit</w:t>
-      </w:r>
-      <w:proofErr w:type="spellEnd"/>
-      <w:r>
-        <w:rPr>
-          <w:sz w:val="28"/>
-          <w:szCs w:val="28"/>
-        </w:rPr>
-        <w:t xml:space="preserve"> che è un framework di rilevamento mobile </w:t>
-      </w:r>
-      <w:proofErr w:type="gramStart"/>
-      <w:r>
-        <w:rPr>
-          <w:sz w:val="28"/>
-          <w:szCs w:val="28"/>
-        </w:rPr>
-        <w:t>multipiattaforma, quindi</w:t>
-      </w:r>
-      <w:proofErr w:type="gramEnd"/>
-      <w:r>
-        <w:rPr>
-          <w:sz w:val="28"/>
-          <w:szCs w:val="28"/>
-        </w:rPr>
-        <w:t xml:space="preserve"> funziona sia su IOS che Android. </w:t>
-      </w:r>
-      <w:proofErr w:type="gramStart"/>
-      <w:r>
-        <w:rPr>
-          <w:sz w:val="28"/>
-          <w:szCs w:val="28"/>
-        </w:rPr>
-        <w:t>E’</w:t>
-      </w:r>
-      <w:proofErr w:type="gramEnd"/>
-      <w:r>
-        <w:rPr>
-          <w:sz w:val="28"/>
-          <w:szCs w:val="28"/>
-        </w:rPr>
-        <w:t xml:space="preserve"> multisensoriale, supporta più sensori come movimento, orientamento, posizion</w:t>
+        <w:t>La raccolta dei dati è avvenuta tramite il SensigKit che è un framework di rilevamento mobile multipiattaforma, quindi funziona sia su IOS che Android. E’ multisensoriale, supporta più sensori come movimento, orientamento, posizion</w:t>
       </w:r>
       <w:r>
         <w:rPr>
@@ -1992,39 +1624,7 @@
           <w:sz w:val="28"/>
           <w:szCs w:val="28"/>
         </w:rPr>
-        <w:t xml:space="preserve">Per ogni partecipante, lo studio è stato avviato raccogliendo le informazioni demografiche (età e sesso) e fisiche (peso e altezza). </w:t>
-      </w:r>
-      <w:proofErr w:type="gramStart"/>
-      <w:r>
-        <w:rPr>
-          <w:sz w:val="28"/>
-          <w:szCs w:val="28"/>
-        </w:rPr>
-        <w:t>E’</w:t>
-      </w:r>
-      <w:proofErr w:type="gramEnd"/>
-      <w:r>
-        <w:rPr>
-          <w:sz w:val="28"/>
-          <w:szCs w:val="28"/>
-        </w:rPr>
-        <w:t xml:space="preserve"> stato fornito loro uno smartphone dedicato da lasciare nella tasca anteriore dei pantaloni durante l’esperimento. A tutti i partecipanti è stato chiesto di indossare scarpe basse. Le attività da svolgere sono state completate nel campus </w:t>
-      </w:r>
-      <w:proofErr w:type="spellStart"/>
-      <w:r>
-        <w:rPr>
-          <w:sz w:val="28"/>
-          <w:szCs w:val="28"/>
-        </w:rPr>
-        <w:t>MIle</w:t>
-      </w:r>
-      <w:proofErr w:type="spellEnd"/>
-      <w:r>
-        <w:rPr>
-          <w:sz w:val="28"/>
-          <w:szCs w:val="28"/>
-        </w:rPr>
-        <w:t xml:space="preserve"> End della Queen Mary University di Londra.</w:t>
+        <w:t>Per ogni partecipante, lo studio è stato avviato raccogliendo le informazioni demografiche (età e sesso) e fisiche (peso e altezza). E’ stato fornito loro uno smartphone dedicato da lasciare nella tasca anteriore dei pantaloni durante l’esperimento. A tutti i partecipanti è stato chiesto di indossare scarpe basse. Le attività da svolgere sono state completate nel campus MIle End della Queen Mary University di Londra.</w:t>
       </w:r>
       <w:r>
         <w:rPr>
@@ -2165,55 +1765,7 @@
           <w:sz w:val="28"/>
           <w:szCs w:val="28"/>
         </w:rPr>
-        <w:t xml:space="preserve">Una volta consegnato il cellulare è stata avviata l’app presente sull’App Store, </w:t>
-      </w:r>
-      <w:proofErr w:type="spellStart"/>
-      <w:r>
-        <w:rPr>
-          <w:sz w:val="28"/>
-          <w:szCs w:val="28"/>
-        </w:rPr>
-        <w:t>CrowdSense</w:t>
-      </w:r>
-      <w:proofErr w:type="spellEnd"/>
-      <w:r>
-        <w:rPr>
-          <w:sz w:val="28"/>
-          <w:szCs w:val="28"/>
-        </w:rPr>
-        <w:t xml:space="preserve"> che è un sistema di rilevamento continuo e gratuito, basato sulla libreria </w:t>
-      </w:r>
-      <w:proofErr w:type="spellStart"/>
-      <w:r>
-        <w:rPr>
-          <w:sz w:val="28"/>
-          <w:szCs w:val="28"/>
-        </w:rPr>
-        <w:t>SensingKit</w:t>
-      </w:r>
-      <w:proofErr w:type="spellEnd"/>
-      <w:r>
-        <w:rPr>
-          <w:sz w:val="28"/>
-          <w:szCs w:val="28"/>
-        </w:rPr>
-        <w:t xml:space="preserve"> di cui abbiamo parlato prima. </w:t>
-      </w:r>
-      <w:proofErr w:type="gramStart"/>
-      <w:r>
-        <w:rPr>
-          <w:sz w:val="28"/>
-          <w:szCs w:val="28"/>
-        </w:rPr>
-        <w:t>E’</w:t>
-      </w:r>
-      <w:proofErr w:type="gramEnd"/>
-      <w:r>
-        <w:rPr>
-          <w:sz w:val="28"/>
-          <w:szCs w:val="28"/>
-        </w:rPr>
-        <w:t xml:space="preserve"> lo strumento più facile da utilizzare per i ricercatori che vogliono raccogliere dei dati utilizzando dei dispositivi IOS.</w:t>
+        <w:t>Una volta consegnato il cellulare è stata avviata l’app presente sull’App Store, CrowdSense che è un sistema di rilevamento continuo e gratuito, basato sulla libreria SensingKit di cui abbiamo parlato prima. E’ lo strumento più facile da utilizzare per i ricercatori che vogliono raccogliere dei dati utilizzando dei dispositivi IOS.</w:t>
       </w:r>
     </w:p>
     <w:p>
@@ -2312,16 +1864,8 @@
         <w:rPr>
           <w:color w:val="auto"/>
         </w:rPr>
-        <w:t xml:space="preserve"> - App </w:t>
-      </w:r>
-      <w:proofErr w:type="spellStart"/>
-      <w:r>
-        <w:rPr>
-          <w:color w:val="auto"/>
-        </w:rPr>
-        <w:t>CrowdSense</w:t>
-      </w:r>
-      <w:proofErr w:type="spellEnd"/>
+        <w:t xml:space="preserve"> - App CrowdSense</w:t>
+      </w:r>
     </w:p>
     <w:p/>
     <w:p>
@@ -2702,9 +2246,8 @@
                 <w:bCs w:val="0"/>
                 <w:color w:val="000000"/>
               </w:rPr>
-              <w:t xml:space="preserve"> (</w:t>
-            </w:r>
-            <w:proofErr w:type="gramStart"/>
+              <w:t xml:space="preserve"> (0:</w:t>
+            </w:r>
             <w:r>
               <w:rPr>
                 <w:rFonts w:ascii="Calibri" w:hAnsi="Calibri" w:cs="Calibri"/>
@@ -2712,26 +2255,7 @@
                 <w:bCs w:val="0"/>
                 <w:color w:val="000000"/>
               </w:rPr>
-              <w:t>0:</w:t>
-            </w:r>
-            <w:r>
-              <w:rPr>
-                <w:rFonts w:ascii="Calibri" w:hAnsi="Calibri" w:cs="Calibri"/>
-                <w:b w:val="0"/>
-                <w:bCs w:val="0"/>
-                <w:color w:val="000000"/>
-              </w:rPr>
-              <w:t>F</w:t>
-            </w:r>
-            <w:proofErr w:type="gramEnd"/>
-            <w:r>
-              <w:rPr>
-                <w:rFonts w:ascii="Calibri" w:hAnsi="Calibri" w:cs="Calibri"/>
-                <w:b w:val="0"/>
-                <w:bCs w:val="0"/>
-                <w:color w:val="000000"/>
-              </w:rPr>
-              <w:t xml:space="preserve"> , 1:M)</w:t>
+              <w:t>F , 1:M)</w:t>
             </w:r>
           </w:p>
         </w:tc>
@@ -5664,20 +5188,12 @@
           <w:szCs w:val="28"/>
         </w:rPr>
       </w:pPr>
-    </w:p>
-    <w:p>
-      <w:pPr>
-        <w:spacing w:line="360" w:lineRule="auto"/>
-        <w:rPr>
-          <w:sz w:val="28"/>
-          <w:szCs w:val="28"/>
-        </w:rPr>
-      </w:pPr>
-      <w:r>
-        <w:rPr>
-          <w:sz w:val="28"/>
-          <w:szCs w:val="28"/>
-        </w:rPr>
+      <w:r>
+        <w:rPr>
+          <w:sz w:val="28"/>
+          <w:szCs w:val="28"/>
+        </w:rPr>
+        <w:lastRenderedPageBreak/>
         <w:t xml:space="preserve">All’interno della cartella fornita </w:t>
       </w:r>
       <w:r>
@@ -5685,23 +5201,7 @@
           <w:sz w:val="28"/>
           <w:szCs w:val="28"/>
         </w:rPr>
-        <w:t xml:space="preserve">ci sono </w:t>
-      </w:r>
-      <w:proofErr w:type="gramStart"/>
-      <w:r>
-        <w:rPr>
-          <w:sz w:val="28"/>
-          <w:szCs w:val="28"/>
-        </w:rPr>
-        <w:t>3</w:t>
-      </w:r>
-      <w:proofErr w:type="gramEnd"/>
-      <w:r>
-        <w:rPr>
-          <w:sz w:val="28"/>
-          <w:szCs w:val="28"/>
-        </w:rPr>
-        <w:t xml:space="preserve"> file:</w:t>
+        <w:t>ci sono 3 file:</w:t>
       </w:r>
     </w:p>
     <w:p>
@@ -5726,7 +5226,6 @@
         </w:rPr>
         <w:t>“</w:t>
       </w:r>
-      <w:proofErr w:type="spellStart"/>
       <w:r>
         <w:rPr>
           <w:sz w:val="28"/>
@@ -5734,7 +5233,6 @@
         </w:rPr>
         <w:t>DeviceMotion_data</w:t>
       </w:r>
-      <w:proofErr w:type="spellEnd"/>
       <w:r>
         <w:rPr>
           <w:sz w:val="28"/>
@@ -5793,201 +5291,7 @@
           <w:sz w:val="28"/>
           <w:szCs w:val="28"/>
         </w:rPr>
-        <w:t xml:space="preserve">Le serie temporali sono formate da 12 features: </w:t>
-      </w:r>
-      <w:proofErr w:type="spellStart"/>
-      <w:r>
-        <w:rPr>
-          <w:sz w:val="28"/>
-          <w:szCs w:val="28"/>
-        </w:rPr>
-        <w:t>Attitude.roll</w:t>
-      </w:r>
-      <w:proofErr w:type="spellEnd"/>
-      <w:r>
-        <w:rPr>
-          <w:sz w:val="28"/>
-          <w:szCs w:val="28"/>
-        </w:rPr>
-        <w:t xml:space="preserve">, </w:t>
-      </w:r>
-      <w:proofErr w:type="spellStart"/>
-      <w:proofErr w:type="gramStart"/>
-      <w:r>
-        <w:rPr>
-          <w:sz w:val="28"/>
-          <w:szCs w:val="28"/>
-        </w:rPr>
-        <w:t>attitude.pitch</w:t>
-      </w:r>
-      <w:proofErr w:type="spellEnd"/>
-      <w:proofErr w:type="gramEnd"/>
-      <w:r>
-        <w:rPr>
-          <w:sz w:val="28"/>
-          <w:szCs w:val="28"/>
-        </w:rPr>
-        <w:t xml:space="preserve">, </w:t>
-      </w:r>
-      <w:proofErr w:type="spellStart"/>
-      <w:r>
-        <w:rPr>
-          <w:sz w:val="28"/>
-          <w:szCs w:val="28"/>
-        </w:rPr>
-        <w:t>attitude.yaw</w:t>
-      </w:r>
-      <w:proofErr w:type="spellEnd"/>
-      <w:r>
-        <w:rPr>
-          <w:sz w:val="28"/>
-          <w:szCs w:val="28"/>
-        </w:rPr>
-        <w:t xml:space="preserve">, </w:t>
-      </w:r>
-      <w:proofErr w:type="spellStart"/>
-      <w:r>
-        <w:rPr>
-          <w:sz w:val="28"/>
-          <w:szCs w:val="28"/>
-        </w:rPr>
-        <w:t>gravity.x</w:t>
-      </w:r>
-      <w:proofErr w:type="spellEnd"/>
-      <w:r>
-        <w:rPr>
-          <w:sz w:val="28"/>
-          <w:szCs w:val="28"/>
-        </w:rPr>
-        <w:t xml:space="preserve">, </w:t>
-      </w:r>
-      <w:proofErr w:type="spellStart"/>
-      <w:r>
-        <w:rPr>
-          <w:sz w:val="28"/>
-          <w:szCs w:val="28"/>
-        </w:rPr>
-        <w:t>gravity.y</w:t>
-      </w:r>
-      <w:proofErr w:type="spellEnd"/>
-      <w:r>
-        <w:rPr>
-          <w:sz w:val="28"/>
-          <w:szCs w:val="28"/>
-        </w:rPr>
-        <w:t xml:space="preserve">, </w:t>
-      </w:r>
-      <w:proofErr w:type="spellStart"/>
-      <w:r>
-        <w:rPr>
-          <w:sz w:val="28"/>
-          <w:szCs w:val="28"/>
-        </w:rPr>
-        <w:t>gravity.z</w:t>
-      </w:r>
-      <w:proofErr w:type="spellEnd"/>
-      <w:r>
-        <w:rPr>
-          <w:sz w:val="28"/>
-          <w:szCs w:val="28"/>
-        </w:rPr>
-        <w:t xml:space="preserve">, </w:t>
-      </w:r>
-      <w:proofErr w:type="spellStart"/>
-      <w:r>
-        <w:rPr>
-          <w:sz w:val="28"/>
-          <w:szCs w:val="28"/>
-        </w:rPr>
-        <w:t>rotationRate.x</w:t>
-      </w:r>
-      <w:proofErr w:type="spellEnd"/>
-      <w:r>
-        <w:rPr>
-          <w:sz w:val="28"/>
-          <w:szCs w:val="28"/>
-        </w:rPr>
-        <w:t xml:space="preserve">, </w:t>
-      </w:r>
-      <w:proofErr w:type="spellStart"/>
-      <w:r>
-        <w:rPr>
-          <w:sz w:val="28"/>
-          <w:szCs w:val="28"/>
-        </w:rPr>
-        <w:t>rotationRate.y</w:t>
-      </w:r>
-      <w:proofErr w:type="spellEnd"/>
-      <w:r>
-        <w:rPr>
-          <w:sz w:val="28"/>
-          <w:szCs w:val="28"/>
-        </w:rPr>
-        <w:t xml:space="preserve">, </w:t>
-      </w:r>
-      <w:proofErr w:type="spellStart"/>
-      <w:r>
-        <w:rPr>
-          <w:sz w:val="28"/>
-          <w:szCs w:val="28"/>
-        </w:rPr>
-        <w:t>rotationRate.x</w:t>
-      </w:r>
-      <w:proofErr w:type="spellEnd"/>
-      <w:r>
-        <w:rPr>
-          <w:sz w:val="28"/>
-          <w:szCs w:val="28"/>
-        </w:rPr>
-        <w:t xml:space="preserve">, </w:t>
-      </w:r>
-      <w:proofErr w:type="spellStart"/>
-      <w:r>
-        <w:rPr>
-          <w:sz w:val="28"/>
-          <w:szCs w:val="28"/>
-        </w:rPr>
-        <w:t>userAcceleration.x</w:t>
-      </w:r>
-      <w:proofErr w:type="spellEnd"/>
-      <w:r>
-        <w:rPr>
-          <w:sz w:val="28"/>
-          <w:szCs w:val="28"/>
-        </w:rPr>
-        <w:t xml:space="preserve">, </w:t>
-      </w:r>
-      <w:proofErr w:type="spellStart"/>
-      <w:r>
-        <w:rPr>
-          <w:sz w:val="28"/>
-          <w:szCs w:val="28"/>
-        </w:rPr>
-        <w:t>userAcceleration.y</w:t>
-      </w:r>
-      <w:proofErr w:type="spellEnd"/>
-      <w:r>
-        <w:rPr>
-          <w:sz w:val="28"/>
-          <w:szCs w:val="28"/>
-        </w:rPr>
-        <w:t xml:space="preserve">, </w:t>
-      </w:r>
-      <w:proofErr w:type="spellStart"/>
-      <w:r>
-        <w:rPr>
-          <w:sz w:val="28"/>
-          <w:szCs w:val="28"/>
-        </w:rPr>
-        <w:t>userAcceleration.z</w:t>
-      </w:r>
-      <w:proofErr w:type="spellEnd"/>
-      <w:r>
-        <w:rPr>
-          <w:sz w:val="28"/>
-          <w:szCs w:val="28"/>
-        </w:rPr>
-        <w:t>.</w:t>
+        <w:t>Le serie temporali sono formate da 12 features: Attitude.roll, attitude.pitch, attitude.yaw, gravity.x, gravity.y, gravity.z, rotationRate.x, rotationRate.y, rotationRate.x, userAcceleration.x, userAcceleration.y, userAcceleration.z.</w:t>
       </w:r>
     </w:p>
     <w:p>
@@ -6034,7 +5338,6 @@
         </w:rPr>
         <w:t>“</w:t>
       </w:r>
-      <w:proofErr w:type="spellStart"/>
       <w:r>
         <w:rPr>
           <w:sz w:val="28"/>
@@ -6042,29 +5345,12 @@
         </w:rPr>
         <w:t>Accelerometer_data</w:t>
       </w:r>
-      <w:proofErr w:type="spellEnd"/>
-      <w:r>
-        <w:rPr>
-          <w:sz w:val="28"/>
-          <w:szCs w:val="28"/>
-        </w:rPr>
-        <w:t>”: contiene parte dei dati della cartella “</w:t>
-      </w:r>
-      <w:proofErr w:type="spellStart"/>
-      <w:r>
-        <w:rPr>
-          <w:sz w:val="28"/>
-          <w:szCs w:val="28"/>
-        </w:rPr>
-        <w:t>DeviceMotion_data</w:t>
-      </w:r>
-      <w:proofErr w:type="spellEnd"/>
-      <w:r>
-        <w:rPr>
-          <w:sz w:val="28"/>
-          <w:szCs w:val="28"/>
-        </w:rPr>
-        <w:t xml:space="preserve">”, in particolare i dati </w:t>
+      <w:r>
+        <w:rPr>
+          <w:sz w:val="28"/>
+          <w:szCs w:val="28"/>
+        </w:rPr>
+        <w:t xml:space="preserve">”: contiene parte dei dati della cartella “DeviceMotion_data”, in particolare i dati </w:t>
       </w:r>
       <w:r>
         <w:rPr>
@@ -6080,21 +5366,12 @@
         </w:rPr>
         <w:t xml:space="preserve">. Come features all’interno dei vari file troviamo </w:t>
       </w:r>
-      <w:proofErr w:type="gramStart"/>
-      <w:r>
-        <w:rPr>
-          <w:sz w:val="28"/>
-          <w:szCs w:val="28"/>
-        </w:rPr>
-        <w:t>3</w:t>
-      </w:r>
-      <w:proofErr w:type="gramEnd"/>
-      <w:r>
-        <w:rPr>
-          <w:sz w:val="28"/>
-          <w:szCs w:val="28"/>
-        </w:rPr>
-        <w:t xml:space="preserve"> campi che descrivono le componenti dell’accelerazione sull’asse x, y e z.</w:t>
+      <w:r>
+        <w:rPr>
+          <w:sz w:val="28"/>
+          <w:szCs w:val="28"/>
+        </w:rPr>
+        <w:t>3 campi che descrivono le componenti dell’accelerazione sull’asse x, y e z.</w:t>
       </w:r>
     </w:p>
     <w:p>
@@ -6117,7 +5394,6 @@
         </w:rPr>
         <w:t>“</w:t>
       </w:r>
-      <w:proofErr w:type="spellStart"/>
       <w:r>
         <w:rPr>
           <w:sz w:val="28"/>
@@ -6125,7 +5401,6 @@
         </w:rPr>
         <w:t>Gyroscope_data</w:t>
       </w:r>
-      <w:proofErr w:type="spellEnd"/>
       <w:r>
         <w:rPr>
           <w:sz w:val="28"/>
@@ -6138,39 +5413,7 @@
           <w:sz w:val="28"/>
           <w:szCs w:val="28"/>
         </w:rPr>
-        <w:t>: contiene parte dei dati della cartella “</w:t>
-      </w:r>
-      <w:proofErr w:type="spellStart"/>
-      <w:r>
-        <w:rPr>
-          <w:sz w:val="28"/>
-          <w:szCs w:val="28"/>
-        </w:rPr>
-        <w:t>DeviceMotion_data</w:t>
-      </w:r>
-      <w:proofErr w:type="spellEnd"/>
-      <w:r>
-        <w:rPr>
-          <w:sz w:val="28"/>
-          <w:szCs w:val="28"/>
-        </w:rPr>
-        <w:t xml:space="preserve">”, in particolare i dati del giroscopio. Come features all’interno dei vari file troviamo </w:t>
-      </w:r>
-      <w:proofErr w:type="gramStart"/>
-      <w:r>
-        <w:rPr>
-          <w:sz w:val="28"/>
-          <w:szCs w:val="28"/>
-        </w:rPr>
-        <w:t>3</w:t>
-      </w:r>
-      <w:proofErr w:type="gramEnd"/>
-      <w:r>
-        <w:rPr>
-          <w:sz w:val="28"/>
-          <w:szCs w:val="28"/>
-        </w:rPr>
-        <w:t xml:space="preserve"> campi che descrivono le componenti sull’asse x, y e z.</w:t>
+        <w:t>: contiene parte dei dati della cartella “DeviceMotion_data”, in particolare i dati del giroscopio. Come features all’interno dei vari file troviamo 3 campi che descrivono le componenti sull’asse x, y e z.</w:t>
       </w:r>
     </w:p>
     <w:p>
@@ -6187,39 +5430,21 @@
           <w:sz w:val="28"/>
           <w:szCs w:val="28"/>
         </w:rPr>
-        <w:t xml:space="preserve">Per quanto riguarda il problema di questo elaborato utilizzeremo solo il file </w:t>
-      </w:r>
-      <w:proofErr w:type="spellStart"/>
-      <w:r>
-        <w:rPr>
-          <w:sz w:val="28"/>
-          <w:szCs w:val="28"/>
-        </w:rPr>
-        <w:t>DeviceMotion</w:t>
-      </w:r>
-      <w:proofErr w:type="spellEnd"/>
-      <w:r>
-        <w:rPr>
-          <w:sz w:val="28"/>
-          <w:szCs w:val="28"/>
-        </w:rPr>
-        <w:t xml:space="preserve"> che contiene tutte </w:t>
-      </w:r>
-      <w:proofErr w:type="gramStart"/>
-      <w:r>
-        <w:rPr>
-          <w:sz w:val="28"/>
-          <w:szCs w:val="28"/>
-        </w:rPr>
-        <w:t>le features</w:t>
-      </w:r>
-      <w:proofErr w:type="gramEnd"/>
-      <w:r>
-        <w:rPr>
-          <w:sz w:val="28"/>
-          <w:szCs w:val="28"/>
-        </w:rPr>
-        <w:t xml:space="preserve"> di cui abbiamo bisogno, essendo gli altri file solo ripetizioni di quest’ultimo.</w:t>
+        <w:t xml:space="preserve">Per quanto riguarda il problema di questo elaborato utilizzeremo solo il file DeviceMotion che contiene tutte le features di cui abbiamo bisogno, essendo gli altri file solo </w:t>
+      </w:r>
+      <w:r>
+        <w:rPr>
+          <w:sz w:val="28"/>
+          <w:szCs w:val="28"/>
+        </w:rPr>
+        <w:t>rielaborazioni</w:t>
+      </w:r>
+      <w:r>
+        <w:rPr>
+          <w:sz w:val="28"/>
+          <w:szCs w:val="28"/>
+        </w:rPr>
+        <w:t xml:space="preserve"> di quest’ultimo.</w:t>
       </w:r>
     </w:p>
     <w:p>
@@ -6242,7 +5467,17 @@
           <w:szCs w:val="36"/>
         </w:rPr>
         <w:lastRenderedPageBreak/>
-        <w:t>3 Materiali e metodi</w:t>
+        <w:t xml:space="preserve">3 </w:t>
+      </w:r>
+      <w:r>
+        <w:rPr>
+          <w:rFonts w:asciiTheme="minorHAnsi" w:hAnsiTheme="minorHAnsi" w:cstheme="minorHAnsi"/>
+          <w:b/>
+          <w:bCs/>
+          <w:sz w:val="36"/>
+          <w:szCs w:val="36"/>
+        </w:rPr>
+        <w:t>Metodi</w:t>
       </w:r>
     </w:p>
     <w:p/>
@@ -6297,7 +5532,6 @@
         </w:rPr>
         <w:t xml:space="preserve">3.1 </w:t>
       </w:r>
-      <w:proofErr w:type="spellStart"/>
       <w:r>
         <w:rPr>
           <w:rFonts w:asciiTheme="minorHAnsi" w:hAnsiTheme="minorHAnsi" w:cstheme="minorHAnsi"/>
@@ -6306,63 +5540,13 @@
           <w:sz w:val="32"/>
           <w:szCs w:val="32"/>
         </w:rPr>
-        <w:t>TensorFlow</w:t>
-      </w:r>
-      <w:proofErr w:type="spellEnd"/>
+        <w:t>Software</w:t>
+      </w:r>
     </w:p>
     <w:p/>
     <w:p>
       <w:pPr>
-        <w:ind w:left="708"/>
-        <w:rPr>
-          <w:sz w:val="28"/>
-          <w:szCs w:val="28"/>
-        </w:rPr>
-      </w:pPr>
-      <w:proofErr w:type="gramStart"/>
-      <w:r>
-        <w:rPr>
-          <w:sz w:val="28"/>
-          <w:szCs w:val="28"/>
-        </w:rPr>
-        <w:t>E’</w:t>
-      </w:r>
-      <w:proofErr w:type="gramEnd"/>
-      <w:r>
-        <w:rPr>
-          <w:sz w:val="28"/>
-          <w:szCs w:val="28"/>
-        </w:rPr>
-        <w:t xml:space="preserve"> </w:t>
-      </w:r>
-      <w:r>
-        <w:rPr>
-          <w:sz w:val="28"/>
-          <w:szCs w:val="28"/>
-        </w:rPr>
-        <w:t xml:space="preserve">una libreria di software open source per l’apprendimento automatico che fornisce moduli sperimentati e ottimizzati, utili nella realizzazione di algoritmi per diversi tipi di compiti. </w:t>
-      </w:r>
-    </w:p>
-    <w:p>
-      <w:pPr>
-        <w:rPr>
-          <w:sz w:val="28"/>
-          <w:szCs w:val="28"/>
-        </w:rPr>
-      </w:pPr>
-    </w:p>
-    <w:p>
-      <w:pPr>
-        <w:pStyle w:val="Titolo2"/>
-        <w:rPr>
-          <w:rFonts w:asciiTheme="minorHAnsi" w:hAnsiTheme="minorHAnsi" w:cstheme="minorHAnsi"/>
-          <w:b/>
-          <w:bCs/>
-          <w:sz w:val="28"/>
-          <w:szCs w:val="28"/>
-        </w:rPr>
-      </w:pPr>
-      <w:r>
+        <w:pStyle w:val="Titolo3"/>
         <w:rPr>
           <w:rFonts w:asciiTheme="minorHAnsi" w:hAnsiTheme="minorHAnsi" w:cstheme="minorHAnsi"/>
           <w:b/>
@@ -6370,9 +5554,7 @@
           <w:sz w:val="32"/>
           <w:szCs w:val="32"/>
         </w:rPr>
-        <w:t xml:space="preserve">3.2 </w:t>
-      </w:r>
-      <w:proofErr w:type="spellStart"/>
+      </w:pPr>
       <w:r>
         <w:rPr>
           <w:rFonts w:asciiTheme="minorHAnsi" w:hAnsiTheme="minorHAnsi" w:cstheme="minorHAnsi"/>
@@ -6381,13 +5563,71 @@
           <w:sz w:val="32"/>
           <w:szCs w:val="32"/>
         </w:rPr>
-        <w:t>Keras</w:t>
-      </w:r>
-      <w:proofErr w:type="spellEnd"/>
-    </w:p>
-    <w:p>
-      <w:r>
         <w:tab/>
+        <w:t>3.1.2 Tensorflow</w:t>
+      </w:r>
+    </w:p>
+    <w:p>
+      <w:r>
+        <w:rPr>
+          <w:noProof/>
+        </w:rPr>
+        <w:drawing>
+          <wp:anchor distT="0" distB="0" distL="114300" distR="114300" simplePos="0" relativeHeight="251658240" behindDoc="0" locked="0" layoutInCell="1" allowOverlap="1" wp14:anchorId="60831826" wp14:editId="429395C9">
+            <wp:simplePos x="0" y="0"/>
+            <wp:positionH relativeFrom="column">
+              <wp:posOffset>232410</wp:posOffset>
+            </wp:positionH>
+            <wp:positionV relativeFrom="paragraph">
+              <wp:posOffset>182245</wp:posOffset>
+            </wp:positionV>
+            <wp:extent cx="1834637" cy="1495425"/>
+            <wp:effectExtent l="0" t="0" r="0" b="0"/>
+            <wp:wrapSquare wrapText="bothSides"/>
+            <wp:docPr id="2" name="Immagine 2" descr="Google TensorFlow: il machine learning open source | SmartWorld"/>
+            <wp:cNvGraphicFramePr>
+              <a:graphicFrameLocks xmlns:a="http://schemas.openxmlformats.org/drawingml/2006/main" noChangeAspect="1"/>
+            </wp:cNvGraphicFramePr>
+            <a:graphic xmlns:a="http://schemas.openxmlformats.org/drawingml/2006/main">
+              <a:graphicData uri="http://schemas.openxmlformats.org/drawingml/2006/picture">
+                <pic:pic xmlns:pic="http://schemas.openxmlformats.org/drawingml/2006/picture">
+                  <pic:nvPicPr>
+                    <pic:cNvPr id="0" name="Picture 1" descr="Google TensorFlow: il machine learning open source | SmartWorld"/>
+                    <pic:cNvPicPr>
+                      <a:picLocks noChangeAspect="1" noChangeArrowheads="1"/>
+                    </pic:cNvPicPr>
+                  </pic:nvPicPr>
+                  <pic:blipFill>
+                    <a:blip r:embed="rId11" cstate="print">
+                      <a:extLst>
+                        <a:ext uri="{28A0092B-C50C-407E-A947-70E740481C1C}">
+                          <a14:useLocalDpi xmlns:a14="http://schemas.microsoft.com/office/drawing/2010/main" val="0"/>
+                        </a:ext>
+                      </a:extLst>
+                    </a:blip>
+                    <a:srcRect/>
+                    <a:stretch>
+                      <a:fillRect/>
+                    </a:stretch>
+                  </pic:blipFill>
+                  <pic:spPr bwMode="auto">
+                    <a:xfrm>
+                      <a:off x="0" y="0"/>
+                      <a:ext cx="1834637" cy="1495425"/>
+                    </a:xfrm>
+                    <a:prstGeom prst="rect">
+                      <a:avLst/>
+                    </a:prstGeom>
+                    <a:noFill/>
+                    <a:ln>
+                      <a:noFill/>
+                    </a:ln>
+                  </pic:spPr>
+                </pic:pic>
+              </a:graphicData>
+            </a:graphic>
+          </wp:anchor>
+        </w:drawing>
       </w:r>
     </w:p>
     <w:p>
@@ -6398,53 +5638,19 @@
           <w:szCs w:val="28"/>
         </w:rPr>
       </w:pPr>
-      <w:proofErr w:type="gramStart"/>
-      <w:r>
-        <w:rPr>
-          <w:sz w:val="28"/>
-          <w:szCs w:val="28"/>
-        </w:rPr>
-        <w:t>E’</w:t>
-      </w:r>
-      <w:proofErr w:type="gramEnd"/>
-      <w:r>
-        <w:rPr>
-          <w:sz w:val="28"/>
-          <w:szCs w:val="28"/>
-        </w:rPr>
-        <w:t xml:space="preserve"> una libreria open source per l’apprendimento automatico e le reti neurali, scritta in Python. </w:t>
-      </w:r>
-      <w:proofErr w:type="gramStart"/>
-      <w:r>
-        <w:rPr>
-          <w:sz w:val="28"/>
-          <w:szCs w:val="28"/>
-        </w:rPr>
-        <w:t>E’</w:t>
-      </w:r>
-      <w:proofErr w:type="gramEnd"/>
-      <w:r>
-        <w:rPr>
-          <w:sz w:val="28"/>
-          <w:szCs w:val="28"/>
-        </w:rPr>
-        <w:t xml:space="preserve"> progettata come un’interfaccia a un livello di astrazione superiore rispetto alla maggior parte delle librerie simili, e supporta come back-end le librerie come quella di </w:t>
-      </w:r>
-      <w:proofErr w:type="spellStart"/>
-      <w:r>
-        <w:rPr>
-          <w:sz w:val="28"/>
-          <w:szCs w:val="28"/>
-        </w:rPr>
-        <w:t>TensorFlow</w:t>
-      </w:r>
-      <w:proofErr w:type="spellEnd"/>
-      <w:r>
-        <w:rPr>
-          <w:sz w:val="28"/>
-          <w:szCs w:val="28"/>
-        </w:rPr>
-        <w:t>.</w:t>
+      <w:r>
+        <w:rPr>
+          <w:sz w:val="28"/>
+          <w:szCs w:val="28"/>
+        </w:rPr>
+        <w:t xml:space="preserve">E’ </w:t>
+      </w:r>
+      <w:r>
+        <w:rPr>
+          <w:sz w:val="28"/>
+          <w:szCs w:val="28"/>
+        </w:rPr>
+        <w:t xml:space="preserve">una libreria di software open source per l’apprendimento automatico che fornisce moduli sperimentati e ottimizzati, utili nella realizzazione di algoritmi per diversi tipi di compiti. </w:t>
       </w:r>
     </w:p>
     <w:p>
@@ -6467,12 +5673,4501 @@
     </w:p>
     <w:p>
       <w:pPr>
+        <w:rPr>
+          <w:sz w:val="28"/>
+          <w:szCs w:val="28"/>
+        </w:rPr>
+      </w:pPr>
+    </w:p>
+    <w:p>
+      <w:pPr>
+        <w:pStyle w:val="Titolo3"/>
+        <w:ind w:firstLine="708"/>
+        <w:rPr>
+          <w:rFonts w:asciiTheme="minorHAnsi" w:hAnsiTheme="minorHAnsi" w:cstheme="minorHAnsi"/>
+          <w:b/>
+          <w:bCs/>
+          <w:sz w:val="28"/>
+          <w:szCs w:val="28"/>
+        </w:rPr>
+      </w:pPr>
+      <w:r>
+        <w:rPr>
+          <w:rFonts w:asciiTheme="minorHAnsi" w:hAnsiTheme="minorHAnsi" w:cstheme="minorHAnsi"/>
+          <w:b/>
+          <w:bCs/>
+          <w:sz w:val="32"/>
+          <w:szCs w:val="32"/>
+        </w:rPr>
+        <w:t>3.</w:t>
+      </w:r>
+      <w:r>
+        <w:rPr>
+          <w:rFonts w:asciiTheme="minorHAnsi" w:hAnsiTheme="minorHAnsi" w:cstheme="minorHAnsi"/>
+          <w:b/>
+          <w:bCs/>
+          <w:sz w:val="32"/>
+          <w:szCs w:val="32"/>
+        </w:rPr>
+        <w:t>1.</w:t>
+      </w:r>
+      <w:r>
+        <w:rPr>
+          <w:rFonts w:asciiTheme="minorHAnsi" w:hAnsiTheme="minorHAnsi" w:cstheme="minorHAnsi"/>
+          <w:b/>
+          <w:bCs/>
+          <w:sz w:val="32"/>
+          <w:szCs w:val="32"/>
+        </w:rPr>
+        <w:t>2 Keras</w:t>
+      </w:r>
+    </w:p>
+    <w:p>
+      <w:r>
+        <w:tab/>
+      </w:r>
+    </w:p>
+    <w:p>
+      <w:pPr>
         <w:ind w:left="708"/>
         <w:rPr>
           <w:sz w:val="28"/>
           <w:szCs w:val="28"/>
         </w:rPr>
       </w:pPr>
+      <w:r>
+        <w:rPr>
+          <w:noProof/>
+        </w:rPr>
+        <w:drawing>
+          <wp:anchor distT="0" distB="0" distL="114300" distR="114300" simplePos="0" relativeHeight="251659264" behindDoc="0" locked="0" layoutInCell="1" allowOverlap="1" wp14:anchorId="25CC70C9" wp14:editId="50D101BC">
+            <wp:simplePos x="0" y="0"/>
+            <wp:positionH relativeFrom="margin">
+              <wp:posOffset>190500</wp:posOffset>
+            </wp:positionH>
+            <wp:positionV relativeFrom="paragraph">
+              <wp:posOffset>20955</wp:posOffset>
+            </wp:positionV>
+            <wp:extent cx="2988310" cy="866775"/>
+            <wp:effectExtent l="0" t="0" r="0" b="0"/>
+            <wp:wrapSquare wrapText="bothSides"/>
+            <wp:docPr id="5" name="Immagine 5" descr="Keras: the Python deep learning API"/>
+            <wp:cNvGraphicFramePr>
+              <a:graphicFrameLocks xmlns:a="http://schemas.openxmlformats.org/drawingml/2006/main" noChangeAspect="1"/>
+            </wp:cNvGraphicFramePr>
+            <a:graphic xmlns:a="http://schemas.openxmlformats.org/drawingml/2006/main">
+              <a:graphicData uri="http://schemas.openxmlformats.org/drawingml/2006/picture">
+                <pic:pic xmlns:pic="http://schemas.openxmlformats.org/drawingml/2006/picture">
+                  <pic:nvPicPr>
+                    <pic:cNvPr id="0" name="Picture 3" descr="Keras: the Python deep learning API"/>
+                    <pic:cNvPicPr>
+                      <a:picLocks noChangeAspect="1" noChangeArrowheads="1"/>
+                    </pic:cNvPicPr>
+                  </pic:nvPicPr>
+                  <pic:blipFill>
+                    <a:blip r:embed="rId12" cstate="print">
+                      <a:extLst>
+                        <a:ext uri="{28A0092B-C50C-407E-A947-70E740481C1C}">
+                          <a14:useLocalDpi xmlns:a14="http://schemas.microsoft.com/office/drawing/2010/main" val="0"/>
+                        </a:ext>
+                      </a:extLst>
+                    </a:blip>
+                    <a:srcRect/>
+                    <a:stretch>
+                      <a:fillRect/>
+                    </a:stretch>
+                  </pic:blipFill>
+                  <pic:spPr bwMode="auto">
+                    <a:xfrm>
+                      <a:off x="0" y="0"/>
+                      <a:ext cx="2988310" cy="866775"/>
+                    </a:xfrm>
+                    <a:prstGeom prst="rect">
+                      <a:avLst/>
+                    </a:prstGeom>
+                    <a:noFill/>
+                    <a:ln>
+                      <a:noFill/>
+                    </a:ln>
+                  </pic:spPr>
+                </pic:pic>
+              </a:graphicData>
+            </a:graphic>
+            <wp14:sizeRelH relativeFrom="margin">
+              <wp14:pctWidth>0</wp14:pctWidth>
+            </wp14:sizeRelH>
+            <wp14:sizeRelV relativeFrom="margin">
+              <wp14:pctHeight>0</wp14:pctHeight>
+            </wp14:sizeRelV>
+          </wp:anchor>
+        </w:drawing>
+      </w:r>
+      <w:r>
+        <w:rPr>
+          <w:sz w:val="28"/>
+          <w:szCs w:val="28"/>
+        </w:rPr>
+        <w:t>E’ una libreria open source per l’apprendimento automatico e le reti neurali, scritta in Python. E’ progettata come un’interfaccia a un livello di astrazione superiore rispetto alla maggior parte delle librerie simili, e supporta come back-end le librerie come quella di TensorFlow.</w:t>
+      </w:r>
+    </w:p>
+    <w:p>
+      <w:pPr>
+        <w:ind w:left="708"/>
+        <w:rPr>
+          <w:sz w:val="28"/>
+          <w:szCs w:val="28"/>
+        </w:rPr>
+      </w:pPr>
+    </w:p>
+    <w:p>
+      <w:pPr>
+        <w:pStyle w:val="Titolo2"/>
+        <w:rPr>
+          <w:rFonts w:asciiTheme="minorHAnsi" w:hAnsiTheme="minorHAnsi" w:cstheme="minorHAnsi"/>
+          <w:b/>
+          <w:bCs/>
+          <w:sz w:val="32"/>
+          <w:szCs w:val="32"/>
+        </w:rPr>
+      </w:pPr>
+      <w:r>
+        <w:rPr>
+          <w:rFonts w:asciiTheme="minorHAnsi" w:hAnsiTheme="minorHAnsi" w:cstheme="minorHAnsi"/>
+          <w:b/>
+          <w:bCs/>
+          <w:sz w:val="32"/>
+          <w:szCs w:val="32"/>
+        </w:rPr>
+        <w:t>3.2 LSTM</w:t>
+      </w:r>
+    </w:p>
+    <w:p/>
+    <w:p>
+      <w:pPr>
+        <w:rPr>
+          <w:sz w:val="28"/>
+          <w:szCs w:val="28"/>
+        </w:rPr>
+      </w:pPr>
+      <w:r>
+        <w:rPr>
+          <w:sz w:val="28"/>
+          <w:szCs w:val="28"/>
+        </w:rPr>
+        <w:t>La rete di memoria a lungo termine (LSTM) è un tipo di rete neurale ricorrente (RNN), che è un tipo speciale di rete neurale progettata per problemi di sequenza come, ad esempio, testi, voce e animazioni. Gli RNN tradizionali contengono cicli che alimentano</w:t>
+      </w:r>
+      <w:r>
+        <w:rPr>
+          <w:sz w:val="28"/>
+          <w:szCs w:val="28"/>
+        </w:rPr>
+        <w:t xml:space="preserve"> l’attivazione della rete da un passaggio temporale precedente come input per influenzare le previsioni in quello attuale. Nonostante il fatto che le RNN </w:t>
+      </w:r>
+      <w:r>
+        <w:rPr>
+          <w:sz w:val="28"/>
+          <w:szCs w:val="28"/>
+        </w:rPr>
+        <w:lastRenderedPageBreak/>
+        <w:t xml:space="preserve">possano apprendere le relazioni temporali, il loro principale limite riguarda un problema ben noto come “gradiente evanescente”. Questo problema si verifica quando, durante l’allenamento di un processo ricorrente, i pesi cambiano diventando così piccoli da non avere alcun effetto nell’apprendimento dei dati. Gli LSTM risolvono questi problemi grazie alla sua progettazione, tutte le informazioni propagate attraverso la rete dovrebbero passare attraverso 3 </w:t>
+      </w:r>
+      <w:r>
+        <w:rPr>
+          <w:sz w:val="28"/>
+          <w:szCs w:val="28"/>
+        </w:rPr>
+        <w:t>gates, in modo da consentire solo alle informazioni rilevanti di continuare a essere propagate durante l’addestramento:</w:t>
+      </w:r>
+    </w:p>
+    <w:p>
+      <w:pPr>
+        <w:pStyle w:val="Paragrafoelenco"/>
+        <w:numPr>
+          <w:ilvl w:val="0"/>
+          <w:numId w:val="10"/>
+        </w:numPr>
+        <w:rPr>
+          <w:sz w:val="28"/>
+          <w:szCs w:val="28"/>
+        </w:rPr>
+      </w:pPr>
+      <w:r>
+        <w:rPr>
+          <w:sz w:val="28"/>
+          <w:szCs w:val="28"/>
+        </w:rPr>
+        <w:t>Forget Gate: decide quali informazioni scartare da ogni strato.</w:t>
+      </w:r>
+    </w:p>
+    <w:p>
+      <w:pPr>
+        <w:pStyle w:val="Paragrafoelenco"/>
+        <w:numPr>
+          <w:ilvl w:val="0"/>
+          <w:numId w:val="10"/>
+        </w:numPr>
+        <w:rPr>
+          <w:sz w:val="28"/>
+          <w:szCs w:val="28"/>
+        </w:rPr>
+      </w:pPr>
+      <w:r>
+        <w:rPr>
+          <w:sz w:val="28"/>
+          <w:szCs w:val="28"/>
+        </w:rPr>
+        <w:t xml:space="preserve">Input Gate: </w:t>
+      </w:r>
+      <w:r>
+        <w:rPr>
+          <w:sz w:val="28"/>
+          <w:szCs w:val="28"/>
+        </w:rPr>
+        <w:t>d</w:t>
+      </w:r>
+      <w:r>
+        <w:rPr>
+          <w:sz w:val="28"/>
+          <w:szCs w:val="28"/>
+        </w:rPr>
+        <w:t>ecide a quali va</w:t>
+      </w:r>
+      <w:r>
+        <w:rPr>
+          <w:sz w:val="28"/>
+          <w:szCs w:val="28"/>
+        </w:rPr>
+        <w:t>lori dell’input aggiornare la memoria.</w:t>
+      </w:r>
+    </w:p>
+    <w:p>
+      <w:pPr>
+        <w:pStyle w:val="Paragrafoelenco"/>
+        <w:numPr>
+          <w:ilvl w:val="0"/>
+          <w:numId w:val="10"/>
+        </w:numPr>
+        <w:rPr>
+          <w:sz w:val="28"/>
+          <w:szCs w:val="28"/>
+        </w:rPr>
+      </w:pPr>
+      <w:r>
+        <w:rPr>
+          <w:sz w:val="28"/>
+          <w:szCs w:val="28"/>
+        </w:rPr>
+        <w:t xml:space="preserve">Output Gate: </w:t>
+      </w:r>
+      <w:r>
+        <w:rPr>
+          <w:sz w:val="28"/>
+          <w:szCs w:val="28"/>
+        </w:rPr>
+        <w:t>d</w:t>
+      </w:r>
+      <w:r>
+        <w:rPr>
+          <w:sz w:val="28"/>
+          <w:szCs w:val="28"/>
+        </w:rPr>
+        <w:t>ecide cosa produrre in output sulla base</w:t>
+      </w:r>
+      <w:r>
+        <w:rPr>
+          <w:sz w:val="28"/>
+          <w:szCs w:val="28"/>
+        </w:rPr>
+        <w:t xml:space="preserve"> dell’input e della memoria.</w:t>
+      </w:r>
+    </w:p>
+    <w:p>
+      <w:pPr>
+        <w:rPr>
+          <w:sz w:val="28"/>
+          <w:szCs w:val="28"/>
+        </w:rPr>
+      </w:pPr>
+      <w:r>
+        <w:rPr>
+          <w:sz w:val="28"/>
+          <w:szCs w:val="28"/>
+        </w:rPr>
+        <w:t>In letteratura si possono trovare molte variazioni di questa rete, che prevedono un numero diverso di gate per adattarsi a contesti ed esigenze specifiche.</w:t>
+      </w:r>
+    </w:p>
+    <w:p>
+      <w:pPr>
+        <w:ind w:left="708"/>
+        <w:rPr>
+          <w:sz w:val="28"/>
+          <w:szCs w:val="28"/>
+        </w:rPr>
+      </w:pPr>
+    </w:p>
+    <w:p>
+      <w:pPr>
+        <w:ind w:left="708"/>
+        <w:rPr>
+          <w:sz w:val="28"/>
+          <w:szCs w:val="28"/>
+        </w:rPr>
+      </w:pPr>
+    </w:p>
+    <w:p>
+      <w:pPr>
+        <w:rPr>
+          <w:sz w:val="28"/>
+          <w:szCs w:val="28"/>
+        </w:rPr>
+      </w:pPr>
+      <w:r>
+        <w:rPr>
+          <w:sz w:val="28"/>
+          <w:szCs w:val="28"/>
+        </w:rPr>
+        <w:br w:type="page"/>
+      </w:r>
+    </w:p>
+    <w:p>
+      <w:pPr>
+        <w:pStyle w:val="Titolo1"/>
+        <w:rPr>
+          <w:rFonts w:asciiTheme="minorHAnsi" w:hAnsiTheme="minorHAnsi" w:cstheme="minorHAnsi"/>
+          <w:b/>
+          <w:bCs/>
+          <w:sz w:val="36"/>
+          <w:szCs w:val="36"/>
+        </w:rPr>
+      </w:pPr>
+      <w:r>
+        <w:rPr>
+          <w:rFonts w:asciiTheme="minorHAnsi" w:hAnsiTheme="minorHAnsi" w:cstheme="minorHAnsi"/>
+          <w:b/>
+          <w:bCs/>
+          <w:sz w:val="36"/>
+          <w:szCs w:val="36"/>
+        </w:rPr>
+        <w:lastRenderedPageBreak/>
+        <w:t>4 Approccio</w:t>
+      </w:r>
+    </w:p>
+    <w:p/>
+    <w:p>
+      <w:pPr>
+        <w:rPr>
+          <w:sz w:val="28"/>
+          <w:szCs w:val="28"/>
+        </w:rPr>
+      </w:pPr>
+      <w:r>
+        <w:rPr>
+          <w:sz w:val="28"/>
+          <w:szCs w:val="28"/>
+        </w:rPr>
+        <w:t>Si è deciso di approcciare a questo problema con una LSTM.</w:t>
+      </w:r>
+    </w:p>
+    <w:p>
+      <w:pPr>
+        <w:rPr>
+          <w:sz w:val="28"/>
+          <w:szCs w:val="28"/>
+        </w:rPr>
+      </w:pPr>
+    </w:p>
+    <w:p>
+      <w:pPr>
+        <w:pStyle w:val="Titolo2"/>
+        <w:rPr>
+          <w:rFonts w:asciiTheme="minorHAnsi" w:hAnsiTheme="minorHAnsi" w:cstheme="minorHAnsi"/>
+          <w:b/>
+          <w:bCs/>
+          <w:sz w:val="32"/>
+          <w:szCs w:val="32"/>
+        </w:rPr>
+      </w:pPr>
+      <w:r>
+        <w:rPr>
+          <w:rFonts w:asciiTheme="minorHAnsi" w:hAnsiTheme="minorHAnsi" w:cstheme="minorHAnsi"/>
+          <w:b/>
+          <w:bCs/>
+          <w:sz w:val="32"/>
+          <w:szCs w:val="32"/>
+        </w:rPr>
+        <w:t xml:space="preserve">4 </w:t>
+      </w:r>
+      <w:r>
+        <w:rPr>
+          <w:rFonts w:asciiTheme="minorHAnsi" w:hAnsiTheme="minorHAnsi" w:cstheme="minorHAnsi"/>
+          <w:b/>
+          <w:bCs/>
+          <w:sz w:val="32"/>
+          <w:szCs w:val="32"/>
+        </w:rPr>
+        <w:t>Pulizia</w:t>
+      </w:r>
+      <w:r>
+        <w:rPr>
+          <w:rFonts w:asciiTheme="minorHAnsi" w:hAnsiTheme="minorHAnsi" w:cstheme="minorHAnsi"/>
+          <w:b/>
+          <w:bCs/>
+          <w:sz w:val="32"/>
+          <w:szCs w:val="32"/>
+        </w:rPr>
+        <w:t xml:space="preserve"> dataset</w:t>
+      </w:r>
+      <w:r>
+        <w:rPr>
+          <w:rFonts w:asciiTheme="minorHAnsi" w:hAnsiTheme="minorHAnsi" w:cstheme="minorHAnsi"/>
+          <w:b/>
+          <w:bCs/>
+          <w:sz w:val="32"/>
+          <w:szCs w:val="32"/>
+        </w:rPr>
+        <w:t xml:space="preserve"> e preelaborazione</w:t>
+      </w:r>
+    </w:p>
+    <w:p/>
+    <w:p>
+      <w:pPr>
+        <w:rPr>
+          <w:sz w:val="28"/>
+          <w:szCs w:val="28"/>
+        </w:rPr>
+      </w:pPr>
+      <w:r>
+        <w:rPr>
+          <w:sz w:val="28"/>
+          <w:szCs w:val="28"/>
+        </w:rPr>
+        <w:t xml:space="preserve">In questo paragrafo dopo una lettura iniziale dei vari csv forniti era necessario accodarli mantenendo l’ordine perché in questo caso trattandosi di serie temporali l’ordine è </w:t>
+      </w:r>
+      <w:r>
+        <w:rPr>
+          <w:sz w:val="28"/>
+          <w:szCs w:val="28"/>
+        </w:rPr>
+        <w:t xml:space="preserve">molto importante. Dopo aver fatto un’analisi dei dati e controllato eventuali dati mancanti si è deciso di costruire l’effettiva matrice da cui partiamo per implementare tutta la pipeline. Costruendola si è deciso di aggiungere una colonna “time” calcolata in modo relativo basandoci sull’informazione della frequenza della raccolta dei dati. </w:t>
+      </w:r>
+    </w:p>
+    <w:p>
+      <w:pPr>
+        <w:rPr>
+          <w:sz w:val="28"/>
+          <w:szCs w:val="28"/>
+        </w:rPr>
+      </w:pPr>
+      <w:r>
+        <w:rPr>
+          <w:sz w:val="28"/>
+          <w:szCs w:val="28"/>
+        </w:rPr>
+        <w:t>L’accelerometro misura la somam di due vettori di accelerazione: la gravità e l’accelerazione dell’utente</w:t>
+      </w:r>
+      <w:r>
+        <w:rPr>
+          <w:sz w:val="28"/>
+          <w:szCs w:val="28"/>
+        </w:rPr>
+        <w:t xml:space="preserve"> (l</w:t>
+      </w:r>
+      <w:r>
+        <w:rPr>
+          <w:sz w:val="28"/>
+          <w:szCs w:val="28"/>
+        </w:rPr>
+        <w:t>’accelerazione dell’utente è l’accelerazione che l’utente impartisce al dispositivo</w:t>
+      </w:r>
+      <w:r>
+        <w:rPr>
+          <w:sz w:val="28"/>
+          <w:szCs w:val="28"/>
+        </w:rPr>
+        <w:t xml:space="preserve">). Poiché CoreMotion è in grado di tracciare l’asseto di un dispositivo utilizzando sia il giroscopio che l’accelerometro, può distinguere tra gravità e accelerazione dell’utente. Nel nostro caso specifico può essere interessante invece sommare le varie componenti per ottenere la componente finale dell’accelerazione. Dunque </w:t>
+      </w:r>
+      <w:r>
+        <w:rPr>
+          <w:sz w:val="28"/>
+          <w:szCs w:val="28"/>
+        </w:rPr>
+        <w:t>sono stati trasformati i dati, calcolando la somma di “userAcceleration” e</w:t>
+      </w:r>
+      <w:r>
+        <w:rPr>
+          <w:sz w:val="28"/>
+          <w:szCs w:val="28"/>
+        </w:rPr>
+        <w:t xml:space="preserve"> </w:t>
+      </w:r>
+      <w:r>
+        <w:rPr>
+          <w:sz w:val="28"/>
+          <w:szCs w:val="28"/>
+        </w:rPr>
+        <w:t>“gravity” otteniamo il nuovo valore “accel”</w:t>
+      </w:r>
+      <w:r>
+        <w:rPr>
+          <w:sz w:val="28"/>
+          <w:szCs w:val="28"/>
+        </w:rPr>
+        <w:t>:</w:t>
+      </w:r>
+    </w:p>
+    <w:p>
+      <w:pPr>
+        <w:rPr>
+          <w:rFonts w:eastAsiaTheme="minorEastAsia"/>
+          <w:sz w:val="28"/>
+          <w:szCs w:val="28"/>
+        </w:rPr>
+      </w:pPr>
+      <m:oMathPara>
+        <m:oMath>
+          <m:sSub>
+            <m:sSubPr>
+              <m:ctrlPr>
+                <w:rPr>
+                  <w:rFonts w:ascii="Cambria Math" w:hAnsi="Cambria Math"/>
+                  <w:i/>
+                  <w:sz w:val="28"/>
+                  <w:szCs w:val="28"/>
+                </w:rPr>
+              </m:ctrlPr>
+            </m:sSubPr>
+            <m:e>
+              <m:r>
+                <w:rPr>
+                  <w:rFonts w:ascii="Cambria Math" w:hAnsi="Cambria Math"/>
+                  <w:sz w:val="28"/>
+                  <w:szCs w:val="28"/>
+                </w:rPr>
+                <m:t>accel</m:t>
+              </m:r>
+            </m:e>
+            <m:sub>
+              <m:r>
+                <w:rPr>
+                  <w:rFonts w:ascii="Cambria Math" w:hAnsi="Cambria Math"/>
+                  <w:sz w:val="28"/>
+                  <w:szCs w:val="28"/>
+                </w:rPr>
+                <m:t>X</m:t>
+              </m:r>
+            </m:sub>
+          </m:sSub>
+          <m:r>
+            <w:rPr>
+              <w:rFonts w:ascii="Cambria Math" w:hAnsi="Cambria Math"/>
+              <w:sz w:val="28"/>
+              <w:szCs w:val="28"/>
+            </w:rPr>
+            <m:t xml:space="preserve">= </m:t>
+          </m:r>
+          <m:sSub>
+            <m:sSubPr>
+              <m:ctrlPr>
+                <w:rPr>
+                  <w:rFonts w:ascii="Cambria Math" w:hAnsi="Cambria Math"/>
+                  <w:i/>
+                  <w:sz w:val="28"/>
+                  <w:szCs w:val="28"/>
+                </w:rPr>
+              </m:ctrlPr>
+            </m:sSubPr>
+            <m:e>
+              <m:r>
+                <w:rPr>
+                  <w:rFonts w:ascii="Cambria Math" w:hAnsi="Cambria Math"/>
+                  <w:sz w:val="28"/>
+                  <w:szCs w:val="28"/>
+                </w:rPr>
+                <m:t>userAcceleration</m:t>
+              </m:r>
+            </m:e>
+            <m:sub>
+              <m:r>
+                <w:rPr>
+                  <w:rFonts w:ascii="Cambria Math" w:hAnsi="Cambria Math"/>
+                  <w:sz w:val="28"/>
+                  <w:szCs w:val="28"/>
+                </w:rPr>
+                <m:t>X</m:t>
+              </m:r>
+            </m:sub>
+          </m:sSub>
+          <m:r>
+            <w:rPr>
+              <w:rFonts w:ascii="Cambria Math" w:hAnsi="Cambria Math"/>
+              <w:sz w:val="28"/>
+              <w:szCs w:val="28"/>
+            </w:rPr>
+            <m:t xml:space="preserve">+ </m:t>
+          </m:r>
+          <m:sSub>
+            <m:sSubPr>
+              <m:ctrlPr>
+                <w:rPr>
+                  <w:rFonts w:ascii="Cambria Math" w:hAnsi="Cambria Math"/>
+                  <w:i/>
+                  <w:sz w:val="28"/>
+                  <w:szCs w:val="28"/>
+                </w:rPr>
+              </m:ctrlPr>
+            </m:sSubPr>
+            <m:e>
+              <m:r>
+                <w:rPr>
+                  <w:rFonts w:ascii="Cambria Math" w:hAnsi="Cambria Math"/>
+                  <w:sz w:val="28"/>
+                  <w:szCs w:val="28"/>
+                </w:rPr>
+                <m:t>gravity</m:t>
+              </m:r>
+            </m:e>
+            <m:sub>
+              <m:r>
+                <w:rPr>
+                  <w:rFonts w:ascii="Cambria Math" w:hAnsi="Cambria Math"/>
+                  <w:sz w:val="28"/>
+                  <w:szCs w:val="28"/>
+                </w:rPr>
+                <m:t>X</m:t>
+              </m:r>
+            </m:sub>
+          </m:sSub>
+        </m:oMath>
+      </m:oMathPara>
+    </w:p>
+    <w:p>
+      <w:pPr>
+        <w:rPr>
+          <w:sz w:val="28"/>
+          <w:szCs w:val="28"/>
+        </w:rPr>
+      </w:pPr>
+      <m:oMathPara>
+        <m:oMath>
+          <m:sSub>
+            <m:sSubPr>
+              <m:ctrlPr>
+                <w:rPr>
+                  <w:rFonts w:ascii="Cambria Math" w:hAnsi="Cambria Math"/>
+                  <w:i/>
+                  <w:sz w:val="28"/>
+                  <w:szCs w:val="28"/>
+                </w:rPr>
+              </m:ctrlPr>
+            </m:sSubPr>
+            <m:e>
+              <m:r>
+                <w:rPr>
+                  <w:rFonts w:ascii="Cambria Math" w:hAnsi="Cambria Math"/>
+                  <w:sz w:val="28"/>
+                  <w:szCs w:val="28"/>
+                </w:rPr>
+                <m:t>accel</m:t>
+              </m:r>
+            </m:e>
+            <m:sub>
+              <m:r>
+                <w:rPr>
+                  <w:rFonts w:ascii="Cambria Math" w:hAnsi="Cambria Math"/>
+                  <w:sz w:val="28"/>
+                  <w:szCs w:val="28"/>
+                </w:rPr>
+                <m:t>Y</m:t>
+              </m:r>
+            </m:sub>
+          </m:sSub>
+          <m:r>
+            <w:rPr>
+              <w:rFonts w:ascii="Cambria Math" w:hAnsi="Cambria Math"/>
+              <w:sz w:val="28"/>
+              <w:szCs w:val="28"/>
+            </w:rPr>
+            <m:t xml:space="preserve">= </m:t>
+          </m:r>
+          <m:sSub>
+            <m:sSubPr>
+              <m:ctrlPr>
+                <w:rPr>
+                  <w:rFonts w:ascii="Cambria Math" w:hAnsi="Cambria Math"/>
+                  <w:i/>
+                  <w:sz w:val="28"/>
+                  <w:szCs w:val="28"/>
+                </w:rPr>
+              </m:ctrlPr>
+            </m:sSubPr>
+            <m:e>
+              <m:r>
+                <w:rPr>
+                  <w:rFonts w:ascii="Cambria Math" w:hAnsi="Cambria Math"/>
+                  <w:sz w:val="28"/>
+                  <w:szCs w:val="28"/>
+                </w:rPr>
+                <m:t>userAcceleration</m:t>
+              </m:r>
+            </m:e>
+            <m:sub>
+              <m:r>
+                <w:rPr>
+                  <w:rFonts w:ascii="Cambria Math" w:hAnsi="Cambria Math"/>
+                  <w:sz w:val="28"/>
+                  <w:szCs w:val="28"/>
+                </w:rPr>
+                <m:t>Y</m:t>
+              </m:r>
+            </m:sub>
+          </m:sSub>
+          <m:r>
+            <w:rPr>
+              <w:rFonts w:ascii="Cambria Math" w:hAnsi="Cambria Math"/>
+              <w:sz w:val="28"/>
+              <w:szCs w:val="28"/>
+            </w:rPr>
+            <m:t xml:space="preserve">+ </m:t>
+          </m:r>
+          <m:sSub>
+            <m:sSubPr>
+              <m:ctrlPr>
+                <w:rPr>
+                  <w:rFonts w:ascii="Cambria Math" w:hAnsi="Cambria Math"/>
+                  <w:i/>
+                  <w:sz w:val="28"/>
+                  <w:szCs w:val="28"/>
+                </w:rPr>
+              </m:ctrlPr>
+            </m:sSubPr>
+            <m:e>
+              <m:r>
+                <w:rPr>
+                  <w:rFonts w:ascii="Cambria Math" w:hAnsi="Cambria Math"/>
+                  <w:sz w:val="28"/>
+                  <w:szCs w:val="28"/>
+                </w:rPr>
+                <m:t>gravity</m:t>
+              </m:r>
+            </m:e>
+            <m:sub>
+              <m:r>
+                <w:rPr>
+                  <w:rFonts w:ascii="Cambria Math" w:hAnsi="Cambria Math"/>
+                  <w:sz w:val="28"/>
+                  <w:szCs w:val="28"/>
+                </w:rPr>
+                <m:t>Y</m:t>
+              </m:r>
+            </m:sub>
+          </m:sSub>
+        </m:oMath>
+      </m:oMathPara>
+    </w:p>
+    <w:p>
+      <w:pPr>
+        <w:rPr>
+          <w:sz w:val="28"/>
+          <w:szCs w:val="28"/>
+        </w:rPr>
+      </w:pPr>
+      <m:oMathPara>
+        <m:oMath>
+          <m:sSub>
+            <m:sSubPr>
+              <m:ctrlPr>
+                <w:rPr>
+                  <w:rFonts w:ascii="Cambria Math" w:hAnsi="Cambria Math"/>
+                  <w:i/>
+                  <w:sz w:val="28"/>
+                  <w:szCs w:val="28"/>
+                </w:rPr>
+              </m:ctrlPr>
+            </m:sSubPr>
+            <m:e>
+              <m:r>
+                <w:rPr>
+                  <w:rFonts w:ascii="Cambria Math" w:hAnsi="Cambria Math"/>
+                  <w:sz w:val="28"/>
+                  <w:szCs w:val="28"/>
+                </w:rPr>
+                <m:t>accel</m:t>
+              </m:r>
+            </m:e>
+            <m:sub>
+              <m:r>
+                <w:rPr>
+                  <w:rFonts w:ascii="Cambria Math" w:hAnsi="Cambria Math"/>
+                  <w:sz w:val="28"/>
+                  <w:szCs w:val="28"/>
+                </w:rPr>
+                <m:t>Z</m:t>
+              </m:r>
+            </m:sub>
+          </m:sSub>
+          <m:r>
+            <w:rPr>
+              <w:rFonts w:ascii="Cambria Math" w:hAnsi="Cambria Math"/>
+              <w:sz w:val="28"/>
+              <w:szCs w:val="28"/>
+            </w:rPr>
+            <m:t xml:space="preserve">= </m:t>
+          </m:r>
+          <m:sSub>
+            <m:sSubPr>
+              <m:ctrlPr>
+                <w:rPr>
+                  <w:rFonts w:ascii="Cambria Math" w:hAnsi="Cambria Math"/>
+                  <w:i/>
+                  <w:sz w:val="28"/>
+                  <w:szCs w:val="28"/>
+                </w:rPr>
+              </m:ctrlPr>
+            </m:sSubPr>
+            <m:e>
+              <m:r>
+                <w:rPr>
+                  <w:rFonts w:ascii="Cambria Math" w:hAnsi="Cambria Math"/>
+                  <w:sz w:val="28"/>
+                  <w:szCs w:val="28"/>
+                </w:rPr>
+                <m:t>userAcceleration</m:t>
+              </m:r>
+            </m:e>
+            <m:sub>
+              <m:r>
+                <w:rPr>
+                  <w:rFonts w:ascii="Cambria Math" w:hAnsi="Cambria Math"/>
+                  <w:sz w:val="28"/>
+                  <w:szCs w:val="28"/>
+                </w:rPr>
+                <m:t>Z</m:t>
+              </m:r>
+            </m:sub>
+          </m:sSub>
+          <m:r>
+            <w:rPr>
+              <w:rFonts w:ascii="Cambria Math" w:hAnsi="Cambria Math"/>
+              <w:sz w:val="28"/>
+              <w:szCs w:val="28"/>
+            </w:rPr>
+            <m:t xml:space="preserve">+ </m:t>
+          </m:r>
+          <m:sSub>
+            <m:sSubPr>
+              <m:ctrlPr>
+                <w:rPr>
+                  <w:rFonts w:ascii="Cambria Math" w:hAnsi="Cambria Math"/>
+                  <w:i/>
+                  <w:sz w:val="28"/>
+                  <w:szCs w:val="28"/>
+                </w:rPr>
+              </m:ctrlPr>
+            </m:sSubPr>
+            <m:e>
+              <m:r>
+                <w:rPr>
+                  <w:rFonts w:ascii="Cambria Math" w:hAnsi="Cambria Math"/>
+                  <w:sz w:val="28"/>
+                  <w:szCs w:val="28"/>
+                </w:rPr>
+                <m:t>gravity</m:t>
+              </m:r>
+            </m:e>
+            <m:sub>
+              <m:r>
+                <w:rPr>
+                  <w:rFonts w:ascii="Cambria Math" w:hAnsi="Cambria Math"/>
+                  <w:sz w:val="28"/>
+                  <w:szCs w:val="28"/>
+                </w:rPr>
+                <m:t>Z</m:t>
+              </m:r>
+            </m:sub>
+          </m:sSub>
+        </m:oMath>
+      </m:oMathPara>
+    </w:p>
+    <w:p>
+      <w:pPr>
+        <w:rPr>
+          <w:sz w:val="28"/>
+          <w:szCs w:val="28"/>
+        </w:rPr>
+      </w:pPr>
+      <w:r>
+        <w:rPr>
+          <w:sz w:val="28"/>
+          <w:szCs w:val="28"/>
+        </w:rPr>
+        <w:t>E inoltre è stata calcolata la norma dell’accelerazione:</w:t>
+      </w:r>
+      <w:r>
+        <w:rPr>
+          <w:sz w:val="28"/>
+          <w:szCs w:val="28"/>
+        </w:rPr>
+        <w:tab/>
+      </w:r>
+    </w:p>
+    <w:p>
+      <w:pPr>
+        <w:rPr>
+          <w:sz w:val="28"/>
+          <w:szCs w:val="28"/>
+        </w:rPr>
+      </w:pPr>
+      <w:r>
+        <w:rPr>
+          <w:sz w:val="28"/>
+          <w:szCs w:val="28"/>
+        </w:rPr>
+        <w:tab/>
+      </w:r>
+      <w:r>
+        <w:rPr>
+          <w:sz w:val="28"/>
+          <w:szCs w:val="28"/>
+        </w:rPr>
+        <w:tab/>
+      </w:r>
+    </w:p>
+    <w:p>
+      <w:pPr>
+        <w:rPr>
+          <w:rFonts w:eastAsiaTheme="minorEastAsia"/>
+          <w:sz w:val="28"/>
+          <w:szCs w:val="28"/>
+        </w:rPr>
+      </w:pPr>
+      <w:r>
+        <w:rPr>
+          <w:sz w:val="28"/>
+          <w:szCs w:val="28"/>
+        </w:rPr>
+        <w:tab/>
+      </w:r>
+      <w:r>
+        <w:rPr>
+          <w:sz w:val="28"/>
+          <w:szCs w:val="28"/>
+        </w:rPr>
+        <w:tab/>
+      </w:r>
+      <w:r>
+        <w:rPr>
+          <w:sz w:val="28"/>
+          <w:szCs w:val="28"/>
+        </w:rPr>
+        <w:tab/>
+      </w:r>
+      <m:oMath>
+        <m:sSub>
+          <m:sSubPr>
+            <m:ctrlPr>
+              <w:rPr>
+                <w:rFonts w:ascii="Cambria Math" w:hAnsi="Cambria Math"/>
+                <w:i/>
+                <w:sz w:val="28"/>
+                <w:szCs w:val="28"/>
+              </w:rPr>
+            </m:ctrlPr>
+          </m:sSubPr>
+          <m:e>
+            <m:r>
+              <w:rPr>
+                <w:rFonts w:ascii="Cambria Math" w:hAnsi="Cambria Math"/>
+                <w:sz w:val="28"/>
+                <w:szCs w:val="28"/>
+              </w:rPr>
+              <m:t>accel</m:t>
+            </m:r>
+          </m:e>
+          <m:sub>
+            <m:r>
+              <w:rPr>
+                <w:rFonts w:ascii="Cambria Math" w:hAnsi="Cambria Math"/>
+                <w:sz w:val="28"/>
+                <w:szCs w:val="28"/>
+              </w:rPr>
+              <m:t>NORM</m:t>
+            </m:r>
+          </m:sub>
+        </m:sSub>
+        <m:r>
+          <w:rPr>
+            <w:rFonts w:ascii="Cambria Math" w:hAnsi="Cambria Math"/>
+            <w:sz w:val="28"/>
+            <w:szCs w:val="28"/>
+          </w:rPr>
+          <m:t xml:space="preserve">= </m:t>
+        </m:r>
+        <m:rad>
+          <m:radPr>
+            <m:degHide m:val="1"/>
+            <m:ctrlPr>
+              <w:rPr>
+                <w:rFonts w:ascii="Cambria Math" w:hAnsi="Cambria Math"/>
+                <w:i/>
+                <w:sz w:val="28"/>
+                <w:szCs w:val="28"/>
+              </w:rPr>
+            </m:ctrlPr>
+          </m:radPr>
+          <m:deg/>
+          <m:e>
+            <m:r>
+              <w:rPr>
+                <w:rFonts w:ascii="Cambria Math" w:hAnsi="Cambria Math"/>
+                <w:sz w:val="28"/>
+                <w:szCs w:val="28"/>
+              </w:rPr>
+              <m:t xml:space="preserve"> </m:t>
+            </m:r>
+            <m:sSup>
+              <m:sSupPr>
+                <m:ctrlPr>
+                  <w:rPr>
+                    <w:rFonts w:ascii="Cambria Math" w:hAnsi="Cambria Math"/>
+                    <w:i/>
+                    <w:sz w:val="28"/>
+                    <w:szCs w:val="28"/>
+                  </w:rPr>
+                </m:ctrlPr>
+              </m:sSupPr>
+              <m:e>
+                <m:sSub>
+                  <m:sSubPr>
+                    <m:ctrlPr>
+                      <w:rPr>
+                        <w:rFonts w:ascii="Cambria Math" w:hAnsi="Cambria Math"/>
+                        <w:i/>
+                        <w:sz w:val="28"/>
+                        <w:szCs w:val="28"/>
+                      </w:rPr>
+                    </m:ctrlPr>
+                  </m:sSubPr>
+                  <m:e>
+                    <m:r>
+                      <w:rPr>
+                        <w:rFonts w:ascii="Cambria Math" w:hAnsi="Cambria Math"/>
+                        <w:sz w:val="28"/>
+                        <w:szCs w:val="28"/>
+                      </w:rPr>
+                      <m:t xml:space="preserve"> </m:t>
+                    </m:r>
+                    <m:sSup>
+                      <m:sSupPr>
+                        <m:ctrlPr>
+                          <w:rPr>
+                            <w:rFonts w:ascii="Cambria Math" w:hAnsi="Cambria Math"/>
+                            <w:i/>
+                            <w:sz w:val="28"/>
+                            <w:szCs w:val="28"/>
+                          </w:rPr>
+                        </m:ctrlPr>
+                      </m:sSupPr>
+                      <m:e>
+                        <m:sSub>
+                          <m:sSubPr>
+                            <m:ctrlPr>
+                              <w:rPr>
+                                <w:rFonts w:ascii="Cambria Math" w:hAnsi="Cambria Math"/>
+                                <w:i/>
+                                <w:sz w:val="28"/>
+                                <w:szCs w:val="28"/>
+                              </w:rPr>
+                            </m:ctrlPr>
+                          </m:sSubPr>
+                          <m:e>
+                            <m:r>
+                              <w:rPr>
+                                <w:rFonts w:ascii="Cambria Math" w:hAnsi="Cambria Math"/>
+                                <w:sz w:val="28"/>
+                                <w:szCs w:val="28"/>
+                              </w:rPr>
+                              <m:t xml:space="preserve"> accel</m:t>
+                            </m:r>
+                          </m:e>
+                          <m:sub>
+                            <m:r>
+                              <w:rPr>
+                                <w:rFonts w:ascii="Cambria Math" w:hAnsi="Cambria Math"/>
+                                <w:sz w:val="28"/>
+                                <w:szCs w:val="28"/>
+                              </w:rPr>
+                              <m:t>X</m:t>
+                            </m:r>
+                          </m:sub>
+                        </m:sSub>
+                      </m:e>
+                      <m:sup>
+                        <m:r>
+                          <w:rPr>
+                            <w:rFonts w:ascii="Cambria Math" w:hAnsi="Cambria Math"/>
+                            <w:sz w:val="28"/>
+                            <w:szCs w:val="28"/>
+                          </w:rPr>
+                          <m:t>2</m:t>
+                        </m:r>
+                      </m:sup>
+                    </m:sSup>
+                    <m:r>
+                      <w:rPr>
+                        <w:rFonts w:ascii="Cambria Math" w:hAnsi="Cambria Math"/>
+                        <w:sz w:val="28"/>
+                        <w:szCs w:val="28"/>
+                      </w:rPr>
+                      <m:t>+</m:t>
+                    </m:r>
+                    <m:sSup>
+                      <m:sSupPr>
+                        <m:ctrlPr>
+                          <w:rPr>
+                            <w:rFonts w:ascii="Cambria Math" w:hAnsi="Cambria Math"/>
+                            <w:i/>
+                            <w:sz w:val="28"/>
+                            <w:szCs w:val="28"/>
+                          </w:rPr>
+                        </m:ctrlPr>
+                      </m:sSupPr>
+                      <m:e>
+                        <m:sSub>
+                          <m:sSubPr>
+                            <m:ctrlPr>
+                              <w:rPr>
+                                <w:rFonts w:ascii="Cambria Math" w:hAnsi="Cambria Math"/>
+                                <w:i/>
+                                <w:sz w:val="28"/>
+                                <w:szCs w:val="28"/>
+                              </w:rPr>
+                            </m:ctrlPr>
+                          </m:sSubPr>
+                          <m:e>
+                            <m:r>
+                              <w:rPr>
+                                <w:rFonts w:ascii="Cambria Math" w:hAnsi="Cambria Math"/>
+                                <w:sz w:val="28"/>
+                                <w:szCs w:val="28"/>
+                              </w:rPr>
+                              <m:t xml:space="preserve"> accel</m:t>
+                            </m:r>
+                          </m:e>
+                          <m:sub>
+                            <m:r>
+                              <w:rPr>
+                                <w:rFonts w:ascii="Cambria Math" w:hAnsi="Cambria Math"/>
+                                <w:sz w:val="28"/>
+                                <w:szCs w:val="28"/>
+                              </w:rPr>
+                              <m:t>Y</m:t>
+                            </m:r>
+                          </m:sub>
+                        </m:sSub>
+                      </m:e>
+                      <m:sup>
+                        <m:r>
+                          <w:rPr>
+                            <w:rFonts w:ascii="Cambria Math" w:hAnsi="Cambria Math"/>
+                            <w:sz w:val="28"/>
+                            <w:szCs w:val="28"/>
+                          </w:rPr>
+                          <m:t>2</m:t>
+                        </m:r>
+                      </m:sup>
+                    </m:sSup>
+                    <m:r>
+                      <w:rPr>
+                        <w:rFonts w:ascii="Cambria Math" w:hAnsi="Cambria Math"/>
+                        <w:sz w:val="28"/>
+                        <w:szCs w:val="28"/>
+                      </w:rPr>
+                      <m:t>+</m:t>
+                    </m:r>
+                    <m:r>
+                      <w:rPr>
+                        <w:rFonts w:ascii="Cambria Math" w:hAnsi="Cambria Math"/>
+                        <w:sz w:val="28"/>
+                        <w:szCs w:val="28"/>
+                      </w:rPr>
+                      <m:t>accel</m:t>
+                    </m:r>
+                  </m:e>
+                  <m:sub>
+                    <m:r>
+                      <w:rPr>
+                        <w:rFonts w:ascii="Cambria Math" w:hAnsi="Cambria Math"/>
+                        <w:sz w:val="28"/>
+                        <w:szCs w:val="28"/>
+                      </w:rPr>
+                      <m:t>Z</m:t>
+                    </m:r>
+                  </m:sub>
+                </m:sSub>
+              </m:e>
+              <m:sup>
+                <m:r>
+                  <w:rPr>
+                    <w:rFonts w:ascii="Cambria Math" w:hAnsi="Cambria Math"/>
+                    <w:sz w:val="28"/>
+                    <w:szCs w:val="28"/>
+                  </w:rPr>
+                  <m:t>2</m:t>
+                </m:r>
+              </m:sup>
+            </m:sSup>
+          </m:e>
+        </m:rad>
+        <m:r>
+          <w:rPr>
+            <w:rFonts w:ascii="Cambria Math" w:hAnsi="Cambria Math"/>
+            <w:sz w:val="28"/>
+            <w:szCs w:val="28"/>
+          </w:rPr>
+          <m:t xml:space="preserve"> </m:t>
+        </m:r>
+      </m:oMath>
+    </w:p>
+    <w:p>
+      <w:pPr>
+        <w:rPr>
+          <w:rFonts w:eastAsiaTheme="minorEastAsia"/>
+          <w:sz w:val="28"/>
+          <w:szCs w:val="28"/>
+        </w:rPr>
+      </w:pPr>
+    </w:p>
+    <w:p>
+      <w:pPr>
+        <w:rPr>
+          <w:rFonts w:eastAsiaTheme="minorEastAsia"/>
+          <w:sz w:val="28"/>
+          <w:szCs w:val="28"/>
+        </w:rPr>
+      </w:pPr>
+      <w:r>
+        <w:rPr>
+          <w:rFonts w:eastAsiaTheme="minorEastAsia"/>
+          <w:sz w:val="28"/>
+          <w:szCs w:val="28"/>
+        </w:rPr>
+        <w:t>Sono stati scartati anche dal dataset iniziale gli attributi sull’attitude che non sono rappresentativi del nostro problema indicando soltanto orientamento del dispositivo nello spazio.</w:t>
+      </w:r>
+    </w:p>
+    <w:p>
+      <w:pPr>
+        <w:rPr>
+          <w:rFonts w:eastAsiaTheme="minorEastAsia"/>
+          <w:sz w:val="28"/>
+          <w:szCs w:val="28"/>
+        </w:rPr>
+      </w:pPr>
+      <w:r>
+        <w:rPr>
+          <w:sz w:val="28"/>
+          <w:szCs w:val="28"/>
+        </w:rPr>
+        <w:lastRenderedPageBreak/>
+        <w:t>L</w:t>
+      </w:r>
+      <w:r>
+        <w:rPr>
+          <w:sz w:val="28"/>
+          <w:szCs w:val="28"/>
+        </w:rPr>
+        <w:t>e features finali diventano, scartando gli “userAcceleration”</w:t>
+      </w:r>
+      <w:r>
+        <w:rPr>
+          <w:sz w:val="28"/>
+          <w:szCs w:val="28"/>
+        </w:rPr>
+        <w:t xml:space="preserve"> (che sono stati trasformati nella nuova variabile “accel”)</w:t>
+      </w:r>
+      <w:r>
+        <w:rPr>
+          <w:sz w:val="28"/>
+          <w:szCs w:val="28"/>
+        </w:rPr>
+        <w:t>:</w:t>
+      </w:r>
+    </w:p>
+    <w:p>
+      <w:pPr>
+        <w:pStyle w:val="Paragrafoelenco"/>
+        <w:numPr>
+          <w:ilvl w:val="0"/>
+          <w:numId w:val="12"/>
+        </w:numPr>
+        <w:rPr>
+          <w:sz w:val="28"/>
+          <w:szCs w:val="28"/>
+        </w:rPr>
+      </w:pPr>
+      <w:r>
+        <w:rPr>
+          <w:sz w:val="28"/>
+          <w:szCs w:val="28"/>
+        </w:rPr>
+        <w:t>accel_x</w:t>
+      </w:r>
+    </w:p>
+    <w:p>
+      <w:pPr>
+        <w:pStyle w:val="Paragrafoelenco"/>
+        <w:numPr>
+          <w:ilvl w:val="0"/>
+          <w:numId w:val="12"/>
+        </w:numPr>
+        <w:rPr>
+          <w:sz w:val="28"/>
+          <w:szCs w:val="28"/>
+        </w:rPr>
+      </w:pPr>
+      <w:r>
+        <w:rPr>
+          <w:sz w:val="28"/>
+          <w:szCs w:val="28"/>
+        </w:rPr>
+        <w:t>accel_y</w:t>
+      </w:r>
+    </w:p>
+    <w:p>
+      <w:pPr>
+        <w:pStyle w:val="Paragrafoelenco"/>
+        <w:numPr>
+          <w:ilvl w:val="0"/>
+          <w:numId w:val="12"/>
+        </w:numPr>
+        <w:rPr>
+          <w:sz w:val="28"/>
+          <w:szCs w:val="28"/>
+        </w:rPr>
+      </w:pPr>
+      <w:r>
+        <w:rPr>
+          <w:sz w:val="28"/>
+          <w:szCs w:val="28"/>
+        </w:rPr>
+        <w:t>accel_z</w:t>
+      </w:r>
+    </w:p>
+    <w:p>
+      <w:pPr>
+        <w:pStyle w:val="Paragrafoelenco"/>
+        <w:numPr>
+          <w:ilvl w:val="0"/>
+          <w:numId w:val="12"/>
+        </w:numPr>
+        <w:rPr>
+          <w:sz w:val="28"/>
+          <w:szCs w:val="28"/>
+        </w:rPr>
+      </w:pPr>
+      <w:r>
+        <w:rPr>
+          <w:sz w:val="28"/>
+          <w:szCs w:val="28"/>
+        </w:rPr>
+        <w:t>accel_norm</w:t>
+      </w:r>
+    </w:p>
+    <w:p>
+      <w:pPr>
+        <w:pStyle w:val="Paragrafoelenco"/>
+        <w:numPr>
+          <w:ilvl w:val="0"/>
+          <w:numId w:val="12"/>
+        </w:numPr>
+        <w:rPr>
+          <w:sz w:val="28"/>
+          <w:szCs w:val="28"/>
+        </w:rPr>
+      </w:pPr>
+      <w:r>
+        <w:rPr>
+          <w:sz w:val="28"/>
+          <w:szCs w:val="28"/>
+        </w:rPr>
+        <w:t>gravity_x</w:t>
+      </w:r>
+    </w:p>
+    <w:p>
+      <w:pPr>
+        <w:pStyle w:val="Paragrafoelenco"/>
+        <w:numPr>
+          <w:ilvl w:val="0"/>
+          <w:numId w:val="12"/>
+        </w:numPr>
+        <w:rPr>
+          <w:sz w:val="28"/>
+          <w:szCs w:val="28"/>
+        </w:rPr>
+      </w:pPr>
+      <w:r>
+        <w:rPr>
+          <w:sz w:val="28"/>
+          <w:szCs w:val="28"/>
+        </w:rPr>
+        <w:t>gravity_y</w:t>
+      </w:r>
+    </w:p>
+    <w:p>
+      <w:pPr>
+        <w:pStyle w:val="Paragrafoelenco"/>
+        <w:numPr>
+          <w:ilvl w:val="0"/>
+          <w:numId w:val="12"/>
+        </w:numPr>
+        <w:rPr>
+          <w:sz w:val="28"/>
+          <w:szCs w:val="28"/>
+        </w:rPr>
+      </w:pPr>
+      <w:r>
+        <w:rPr>
+          <w:sz w:val="28"/>
+          <w:szCs w:val="28"/>
+        </w:rPr>
+        <w:t>gravity_z</w:t>
+      </w:r>
+    </w:p>
+    <w:p>
+      <w:pPr>
+        <w:ind w:left="420"/>
+        <w:rPr>
+          <w:sz w:val="28"/>
+          <w:szCs w:val="28"/>
+        </w:rPr>
+      </w:pPr>
+    </w:p>
+    <w:p>
+      <w:pPr>
+        <w:pStyle w:val="Titolo2"/>
+        <w:rPr>
+          <w:rFonts w:asciiTheme="minorHAnsi" w:hAnsiTheme="minorHAnsi" w:cstheme="minorHAnsi"/>
+          <w:b/>
+          <w:bCs/>
+          <w:sz w:val="32"/>
+          <w:szCs w:val="32"/>
+        </w:rPr>
+      </w:pPr>
+      <w:r>
+        <w:rPr>
+          <w:rFonts w:asciiTheme="minorHAnsi" w:hAnsiTheme="minorHAnsi" w:cstheme="minorHAnsi"/>
+          <w:b/>
+          <w:bCs/>
+          <w:sz w:val="32"/>
+          <w:szCs w:val="32"/>
+        </w:rPr>
+        <w:t>4 Split dataset</w:t>
+      </w:r>
+    </w:p>
+    <w:p>
+      <w:pPr>
+        <w:rPr>
+          <w:sz w:val="28"/>
+          <w:szCs w:val="28"/>
+        </w:rPr>
+      </w:pPr>
+    </w:p>
+    <w:p>
+      <w:pPr>
+        <w:rPr>
+          <w:sz w:val="28"/>
+          <w:szCs w:val="28"/>
+        </w:rPr>
+      </w:pPr>
+      <w:r>
+        <w:rPr>
+          <w:sz w:val="28"/>
+          <w:szCs w:val="28"/>
+        </w:rPr>
+        <w:t xml:space="preserve">Il set di dati è stato diviso con l’approccio hold-out in un set di tran, validation e test, utilizzando come parametro di discriminazione l’id del soggetto. </w:t>
+      </w:r>
+      <w:r>
+        <w:rPr>
+          <w:sz w:val="28"/>
+          <w:szCs w:val="28"/>
+        </w:rPr>
+        <w:t xml:space="preserve">Sono stati assegnati quindi tutte </w:t>
+      </w:r>
+      <w:r>
+        <w:rPr>
+          <w:sz w:val="28"/>
+          <w:szCs w:val="28"/>
+        </w:rPr>
+        <w:t>le series di 14 soggetti al train, 5 soggetti al validation e 5 al test.</w:t>
+      </w:r>
+      <w:r>
+        <w:rPr>
+          <w:sz w:val="28"/>
+          <w:szCs w:val="28"/>
+        </w:rPr>
+        <w:t xml:space="preserve"> Questa scelta di suddivisione ha permesso di garantire la proporzione delle classi nei differenti dataset come possiamo vedere dal seguente grafico:</w:t>
+      </w:r>
+    </w:p>
+    <w:p>
+      <w:pPr>
+        <w:jc w:val="center"/>
+        <w:rPr>
+          <w:sz w:val="28"/>
+          <w:szCs w:val="28"/>
+        </w:rPr>
+      </w:pPr>
+      <w:r>
+        <w:rPr>
+          <w:noProof/>
+        </w:rPr>
+        <w:drawing>
+          <wp:inline distT="0" distB="0" distL="0" distR="0" wp14:anchorId="37EF7179" wp14:editId="66493C21">
+            <wp:extent cx="6120130" cy="3082925"/>
+            <wp:effectExtent l="0" t="0" r="0" b="3175"/>
+            <wp:docPr id="7" name="Immagine 7"/>
+            <wp:cNvGraphicFramePr>
+              <a:graphicFrameLocks xmlns:a="http://schemas.openxmlformats.org/drawingml/2006/main" noChangeAspect="1"/>
+            </wp:cNvGraphicFramePr>
+            <a:graphic xmlns:a="http://schemas.openxmlformats.org/drawingml/2006/main">
+              <a:graphicData uri="http://schemas.openxmlformats.org/drawingml/2006/picture">
+                <pic:pic xmlns:pic="http://schemas.openxmlformats.org/drawingml/2006/picture">
+                  <pic:nvPicPr>
+                    <pic:cNvPr id="1" name=""/>
+                    <pic:cNvPicPr/>
+                  </pic:nvPicPr>
+                  <pic:blipFill>
+                    <a:blip r:embed="rId13"/>
+                    <a:stretch>
+                      <a:fillRect/>
+                    </a:stretch>
+                  </pic:blipFill>
+                  <pic:spPr>
+                    <a:xfrm>
+                      <a:off x="0" y="0"/>
+                      <a:ext cx="6120130" cy="3082925"/>
+                    </a:xfrm>
+                    <a:prstGeom prst="rect">
+                      <a:avLst/>
+                    </a:prstGeom>
+                  </pic:spPr>
+                </pic:pic>
+              </a:graphicData>
+            </a:graphic>
+          </wp:inline>
+        </w:drawing>
+      </w:r>
+    </w:p>
+    <w:p>
+      <w:pPr>
+        <w:rPr>
+          <w:sz w:val="28"/>
+          <w:szCs w:val="28"/>
+        </w:rPr>
+      </w:pPr>
+      <w:r>
+        <w:rPr>
+          <w:sz w:val="28"/>
+          <w:szCs w:val="28"/>
+        </w:rPr>
+        <w:t xml:space="preserve">Come si può vedere il numero di attività per le varie classi non è lo stesso, ciò potrebbe influenzare il lavoro di training sul modello avendo classi che sono in minoranza. </w:t>
+      </w:r>
+    </w:p>
+    <w:p>
+      <w:pPr>
+        <w:jc w:val="center"/>
+        <w:rPr>
+          <w:sz w:val="28"/>
+          <w:szCs w:val="28"/>
+        </w:rPr>
+      </w:pPr>
+      <w:r>
+        <w:rPr>
+          <w:noProof/>
+        </w:rPr>
+        <w:lastRenderedPageBreak/>
+        <w:drawing>
+          <wp:inline distT="0" distB="0" distL="0" distR="0" wp14:anchorId="188A89C8" wp14:editId="0BEAF486">
+            <wp:extent cx="6120130" cy="2189480"/>
+            <wp:effectExtent l="0" t="0" r="0" b="1270"/>
+            <wp:docPr id="8" name="Immagine 8"/>
+            <wp:cNvGraphicFramePr>
+              <a:graphicFrameLocks xmlns:a="http://schemas.openxmlformats.org/drawingml/2006/main" noChangeAspect="1"/>
+            </wp:cNvGraphicFramePr>
+            <a:graphic xmlns:a="http://schemas.openxmlformats.org/drawingml/2006/main">
+              <a:graphicData uri="http://schemas.openxmlformats.org/drawingml/2006/picture">
+                <pic:pic xmlns:pic="http://schemas.openxmlformats.org/drawingml/2006/picture">
+                  <pic:nvPicPr>
+                    <pic:cNvPr id="1" name=""/>
+                    <pic:cNvPicPr/>
+                  </pic:nvPicPr>
+                  <pic:blipFill rotWithShape="1">
+                    <a:blip r:embed="rId14"/>
+                    <a:srcRect t="2129" b="-1"/>
+                    <a:stretch/>
+                  </pic:blipFill>
+                  <pic:spPr bwMode="auto">
+                    <a:xfrm>
+                      <a:off x="0" y="0"/>
+                      <a:ext cx="6120130" cy="2189480"/>
+                    </a:xfrm>
+                    <a:prstGeom prst="rect">
+                      <a:avLst/>
+                    </a:prstGeom>
+                    <a:ln>
+                      <a:noFill/>
+                    </a:ln>
+                    <a:extLst>
+                      <a:ext uri="{53640926-AAD7-44D8-BBD7-CCE9431645EC}">
+                        <a14:shadowObscured xmlns:a14="http://schemas.microsoft.com/office/drawing/2010/main"/>
+                      </a:ext>
+                    </a:extLst>
+                  </pic:spPr>
+                </pic:pic>
+              </a:graphicData>
+            </a:graphic>
+          </wp:inline>
+        </w:drawing>
+      </w:r>
+    </w:p>
+    <w:p>
+      <w:pPr>
+        <w:jc w:val="center"/>
+        <w:rPr>
+          <w:sz w:val="28"/>
+          <w:szCs w:val="28"/>
+        </w:rPr>
+      </w:pPr>
+    </w:p>
+    <w:p>
+      <w:pPr>
+        <w:jc w:val="center"/>
+        <w:rPr>
+          <w:sz w:val="28"/>
+          <w:szCs w:val="28"/>
+        </w:rPr>
+      </w:pPr>
+    </w:p>
+    <w:p>
+      <w:pPr>
+        <w:rPr>
+          <w:sz w:val="28"/>
+          <w:szCs w:val="28"/>
+        </w:rPr>
+      </w:pPr>
+      <w:r>
+        <w:rPr>
+          <w:sz w:val="28"/>
+          <w:szCs w:val="28"/>
+        </w:rPr>
+        <w:t xml:space="preserve">Per dare un’idea della natura dei dati che abbiamo a disposizione possiamo graficare i dati sull’accelerazione </w:t>
+      </w:r>
+      <w:r>
+        <w:rPr>
+          <w:sz w:val="28"/>
+          <w:szCs w:val="28"/>
+        </w:rPr>
+        <w:t>de</w:t>
+      </w:r>
+      <w:r>
+        <w:rPr>
+          <w:sz w:val="28"/>
+          <w:szCs w:val="28"/>
+        </w:rPr>
+        <w:t>i diversi assi per ogni attività.</w:t>
+      </w:r>
+    </w:p>
+    <w:p>
+      <w:pPr>
+        <w:rPr>
+          <w:sz w:val="28"/>
+          <w:szCs w:val="28"/>
+        </w:rPr>
+      </w:pPr>
+    </w:p>
+    <w:p>
+      <w:pPr>
+        <w:jc w:val="center"/>
+        <w:rPr>
+          <w:sz w:val="28"/>
+          <w:szCs w:val="28"/>
+        </w:rPr>
+      </w:pPr>
+      <w:r>
+        <w:rPr>
+          <w:noProof/>
+        </w:rPr>
+        <w:drawing>
+          <wp:inline distT="0" distB="0" distL="0" distR="0" wp14:anchorId="1761163D" wp14:editId="2AD13EC1">
+            <wp:extent cx="5070879" cy="4314825"/>
+            <wp:effectExtent l="0" t="0" r="0" b="0"/>
+            <wp:docPr id="9" name="Immagine 9"/>
+            <wp:cNvGraphicFramePr>
+              <a:graphicFrameLocks xmlns:a="http://schemas.openxmlformats.org/drawingml/2006/main" noChangeAspect="1"/>
+            </wp:cNvGraphicFramePr>
+            <a:graphic xmlns:a="http://schemas.openxmlformats.org/drawingml/2006/main">
+              <a:graphicData uri="http://schemas.openxmlformats.org/drawingml/2006/picture">
+                <pic:pic xmlns:pic="http://schemas.openxmlformats.org/drawingml/2006/picture">
+                  <pic:nvPicPr>
+                    <pic:cNvPr id="1" name=""/>
+                    <pic:cNvPicPr/>
+                  </pic:nvPicPr>
+                  <pic:blipFill>
+                    <a:blip r:embed="rId15"/>
+                    <a:stretch>
+                      <a:fillRect/>
+                    </a:stretch>
+                  </pic:blipFill>
+                  <pic:spPr>
+                    <a:xfrm>
+                      <a:off x="0" y="0"/>
+                      <a:ext cx="5075118" cy="4318432"/>
+                    </a:xfrm>
+                    <a:prstGeom prst="rect">
+                      <a:avLst/>
+                    </a:prstGeom>
+                  </pic:spPr>
+                </pic:pic>
+              </a:graphicData>
+            </a:graphic>
+          </wp:inline>
+        </w:drawing>
+      </w:r>
+    </w:p>
+    <w:p>
+      <w:pPr>
+        <w:jc w:val="center"/>
+        <w:rPr>
+          <w:sz w:val="28"/>
+          <w:szCs w:val="28"/>
+        </w:rPr>
+      </w:pPr>
+      <w:r>
+        <w:rPr>
+          <w:noProof/>
+        </w:rPr>
+        <w:lastRenderedPageBreak/>
+        <w:drawing>
+          <wp:inline distT="0" distB="0" distL="0" distR="0" wp14:anchorId="0B653958" wp14:editId="35E404E1">
+            <wp:extent cx="4995640" cy="4398010"/>
+            <wp:effectExtent l="0" t="0" r="0" b="2540"/>
+            <wp:docPr id="10" name="Immagine 10"/>
+            <wp:cNvGraphicFramePr>
+              <a:graphicFrameLocks xmlns:a="http://schemas.openxmlformats.org/drawingml/2006/main" noChangeAspect="1"/>
+            </wp:cNvGraphicFramePr>
+            <a:graphic xmlns:a="http://schemas.openxmlformats.org/drawingml/2006/main">
+              <a:graphicData uri="http://schemas.openxmlformats.org/drawingml/2006/picture">
+                <pic:pic xmlns:pic="http://schemas.openxmlformats.org/drawingml/2006/picture">
+                  <pic:nvPicPr>
+                    <pic:cNvPr id="1" name=""/>
+                    <pic:cNvPicPr/>
+                  </pic:nvPicPr>
+                  <pic:blipFill>
+                    <a:blip r:embed="rId16"/>
+                    <a:stretch>
+                      <a:fillRect/>
+                    </a:stretch>
+                  </pic:blipFill>
+                  <pic:spPr>
+                    <a:xfrm>
+                      <a:off x="0" y="0"/>
+                      <a:ext cx="5015828" cy="4415783"/>
+                    </a:xfrm>
+                    <a:prstGeom prst="rect">
+                      <a:avLst/>
+                    </a:prstGeom>
+                  </pic:spPr>
+                </pic:pic>
+              </a:graphicData>
+            </a:graphic>
+          </wp:inline>
+        </w:drawing>
+      </w:r>
+    </w:p>
+    <w:p>
+      <w:pPr>
+        <w:jc w:val="center"/>
+        <w:rPr>
+          <w:sz w:val="28"/>
+          <w:szCs w:val="28"/>
+        </w:rPr>
+      </w:pPr>
+      <w:r>
+        <w:rPr>
+          <w:noProof/>
+        </w:rPr>
+        <w:drawing>
+          <wp:inline distT="0" distB="0" distL="0" distR="0" wp14:anchorId="2C4F4AC5" wp14:editId="5C924406">
+            <wp:extent cx="5062206" cy="4381500"/>
+            <wp:effectExtent l="0" t="0" r="5715" b="0"/>
+            <wp:docPr id="11" name="Immagine 11" descr="Immagine che contiene strumento scrittorio, stazionario, matita&#10;&#10;Descrizione generata automaticamente"/>
+            <wp:cNvGraphicFramePr>
+              <a:graphicFrameLocks xmlns:a="http://schemas.openxmlformats.org/drawingml/2006/main" noChangeAspect="1"/>
+            </wp:cNvGraphicFramePr>
+            <a:graphic xmlns:a="http://schemas.openxmlformats.org/drawingml/2006/main">
+              <a:graphicData uri="http://schemas.openxmlformats.org/drawingml/2006/picture">
+                <pic:pic xmlns:pic="http://schemas.openxmlformats.org/drawingml/2006/picture">
+                  <pic:nvPicPr>
+                    <pic:cNvPr id="11" name="Immagine 11" descr="Immagine che contiene strumento scrittorio, stazionario, matita&#10;&#10;Descrizione generata automaticamente"/>
+                    <pic:cNvPicPr/>
+                  </pic:nvPicPr>
+                  <pic:blipFill>
+                    <a:blip r:embed="rId17"/>
+                    <a:stretch>
+                      <a:fillRect/>
+                    </a:stretch>
+                  </pic:blipFill>
+                  <pic:spPr>
+                    <a:xfrm>
+                      <a:off x="0" y="0"/>
+                      <a:ext cx="5091866" cy="4407171"/>
+                    </a:xfrm>
+                    <a:prstGeom prst="rect">
+                      <a:avLst/>
+                    </a:prstGeom>
+                  </pic:spPr>
+                </pic:pic>
+              </a:graphicData>
+            </a:graphic>
+          </wp:inline>
+        </w:drawing>
+      </w:r>
+    </w:p>
+    <w:p>
+      <w:pPr>
+        <w:jc w:val="center"/>
+        <w:rPr>
+          <w:sz w:val="28"/>
+          <w:szCs w:val="28"/>
+        </w:rPr>
+      </w:pPr>
+    </w:p>
+    <w:p>
+      <w:pPr>
+        <w:rPr>
+          <w:sz w:val="28"/>
+          <w:szCs w:val="28"/>
+        </w:rPr>
+      </w:pPr>
+      <w:r>
+        <w:rPr>
+          <w:sz w:val="28"/>
+          <w:szCs w:val="28"/>
+        </w:rPr>
+        <w:t>Come possiamo notare, solo utilizzando come metro di paragone la feature “accel” possiamo notare delle differenze a colpo d’occhio che possono differenziare alcune attività. Per questo siamo molto fiduciosi sul risultato di un modello.</w:t>
+      </w:r>
+    </w:p>
+    <w:p>
+      <w:pPr>
+        <w:rPr>
+          <w:sz w:val="28"/>
+          <w:szCs w:val="28"/>
+        </w:rPr>
+      </w:pPr>
+    </w:p>
+    <w:p>
+      <w:pPr>
+        <w:pStyle w:val="Titolo2"/>
+        <w:rPr>
+          <w:rFonts w:asciiTheme="minorHAnsi" w:hAnsiTheme="minorHAnsi" w:cstheme="minorHAnsi"/>
+          <w:b/>
+          <w:bCs/>
+          <w:sz w:val="32"/>
+          <w:szCs w:val="32"/>
+        </w:rPr>
+      </w:pPr>
+      <w:r>
+        <w:rPr>
+          <w:rFonts w:asciiTheme="minorHAnsi" w:hAnsiTheme="minorHAnsi" w:cstheme="minorHAnsi"/>
+          <w:b/>
+          <w:bCs/>
+          <w:sz w:val="32"/>
+          <w:szCs w:val="32"/>
+        </w:rPr>
+        <w:t xml:space="preserve">4 </w:t>
+      </w:r>
+      <w:r>
+        <w:rPr>
+          <w:rFonts w:asciiTheme="minorHAnsi" w:hAnsiTheme="minorHAnsi" w:cstheme="minorHAnsi"/>
+          <w:b/>
+          <w:bCs/>
+          <w:sz w:val="32"/>
+          <w:szCs w:val="32"/>
+        </w:rPr>
+        <w:t>Normalizzare i dati</w:t>
+      </w:r>
+    </w:p>
+    <w:p/>
+    <w:p>
+      <w:pPr>
+        <w:rPr>
+          <w:sz w:val="28"/>
+          <w:szCs w:val="28"/>
+        </w:rPr>
+      </w:pPr>
+      <w:r>
+        <w:rPr>
+          <w:sz w:val="28"/>
+          <w:szCs w:val="28"/>
+        </w:rPr>
+        <w:t>Per ogni algoritmo è quasi sempre indispensabile scalare le features in modo</w:t>
+      </w:r>
+      <w:r>
+        <w:rPr>
+          <w:sz w:val="28"/>
+          <w:szCs w:val="28"/>
+        </w:rPr>
+        <w:t xml:space="preserve"> che eventuali misure su scale diverse possano influenzare il modello allo stesso modo. Per evitare eventuali problemi si è deciso di standardizzare le varie colonne del dataset di training utilizzando una libreria di python </w:t>
+      </w:r>
+      <w:r>
+        <w:rPr>
+          <w:sz w:val="28"/>
+          <w:szCs w:val="28"/>
+        </w:rPr>
+        <w:t>chiamata sklearn come possiamo vedere di seguito:</w:t>
+      </w:r>
+    </w:p>
+    <w:bookmarkStart w:id="3" w:name="_MON_1725667801"/>
+    <w:bookmarkEnd w:id="3"/>
+    <w:p>
+      <w:pPr>
+        <w:rPr>
+          <w:sz w:val="28"/>
+          <w:szCs w:val="28"/>
+        </w:rPr>
+      </w:pPr>
+      <w:r>
+        <w:rPr>
+          <w:sz w:val="28"/>
+          <w:szCs w:val="28"/>
+        </w:rPr>
+        <w:object w:dxaOrig="9638" w:dyaOrig="2158" w14:anchorId="66103E30">
+          <v:shapetype id="_x0000_t75" coordsize="21600,21600" o:spt="75" o:preferrelative="t" path="m@4@5l@4@11@9@11@9@5xe" filled="f" stroked="f">
+            <v:stroke joinstyle="miter"/>
+            <v:formulas>
+              <v:f eqn="if lineDrawn pixelLineWidth 0"/>
+              <v:f eqn="sum @0 1 0"/>
+              <v:f eqn="sum 0 0 @1"/>
+              <v:f eqn="prod @2 1 2"/>
+              <v:f eqn="prod @3 21600 pixelWidth"/>
+              <v:f eqn="prod @3 21600 pixelHeight"/>
+              <v:f eqn="sum @0 0 1"/>
+              <v:f eqn="prod @6 1 2"/>
+              <v:f eqn="prod @7 21600 pixelWidth"/>
+              <v:f eqn="sum @8 21600 0"/>
+              <v:f eqn="prod @7 21600 pixelHeight"/>
+              <v:f eqn="sum @10 21600 0"/>
+            </v:formulas>
+            <v:path o:extrusionok="f" gradientshapeok="t" o:connecttype="rect"/>
+            <o:lock v:ext="edit" aspectratio="t"/>
+          </v:shapetype>
+          <v:shape id="_x0000_i1033" type="#_x0000_t75" style="width:482.25pt;height:108pt" o:ole="">
+            <v:imagedata r:id="rId18" o:title=""/>
+          </v:shape>
+          <o:OLEObject Type="Embed" ProgID="Word.OpenDocumentText.12" ShapeID="_x0000_i1033" DrawAspect="Content" ObjectID="_1725671546" r:id="rId19"/>
+        </w:object>
+      </w:r>
+    </w:p>
+    <w:p>
+      <w:pPr>
+        <w:rPr>
+          <w:sz w:val="28"/>
+          <w:szCs w:val="28"/>
+        </w:rPr>
+      </w:pPr>
+      <w:r>
+        <w:rPr>
+          <w:sz w:val="28"/>
+          <w:szCs w:val="28"/>
+        </w:rPr>
+        <w:t>Naturalmente tutti i calcoli di preprocessing devono essere fatti sul training e poi riutilizzati sul test e validation. In questo caso infatti si è standardizzato il training e sono stati utilizzati gli stessi parametri del training (media e deviazione standard) per “standardizzare” i dati di test e validation.</w:t>
+      </w:r>
+    </w:p>
+    <w:p>
+      <w:pPr>
+        <w:rPr>
+          <w:sz w:val="28"/>
+          <w:szCs w:val="28"/>
+        </w:rPr>
+      </w:pPr>
+    </w:p>
+    <w:p>
+      <w:pPr>
+        <w:pStyle w:val="Titolo2"/>
+        <w:rPr>
+          <w:rFonts w:asciiTheme="minorHAnsi" w:hAnsiTheme="minorHAnsi" w:cstheme="minorHAnsi"/>
+          <w:b/>
+          <w:bCs/>
+          <w:sz w:val="32"/>
+          <w:szCs w:val="32"/>
+          <w:lang w:val="en-US"/>
+        </w:rPr>
+      </w:pPr>
+      <w:r>
+        <w:rPr>
+          <w:rFonts w:asciiTheme="minorHAnsi" w:hAnsiTheme="minorHAnsi" w:cstheme="minorHAnsi"/>
+          <w:b/>
+          <w:bCs/>
+          <w:sz w:val="32"/>
+          <w:szCs w:val="32"/>
+          <w:lang w:val="en-US"/>
+        </w:rPr>
+        <w:t xml:space="preserve">4 </w:t>
+      </w:r>
+      <w:r>
+        <w:rPr>
+          <w:rFonts w:asciiTheme="minorHAnsi" w:hAnsiTheme="minorHAnsi" w:cstheme="minorHAnsi"/>
+          <w:b/>
+          <w:bCs/>
+          <w:sz w:val="32"/>
+          <w:szCs w:val="32"/>
+          <w:lang w:val="en-US"/>
+        </w:rPr>
+        <w:t>Reshape e One-Hot-Encode</w:t>
+      </w:r>
+    </w:p>
+    <w:p>
+      <w:pPr>
+        <w:rPr>
+          <w:lang w:val="en-US"/>
+        </w:rPr>
+      </w:pPr>
+    </w:p>
+    <w:p>
+      <w:pPr>
+        <w:rPr>
+          <w:sz w:val="28"/>
+          <w:szCs w:val="28"/>
+        </w:rPr>
+      </w:pPr>
+      <w:r>
+        <w:rPr>
+          <w:sz w:val="28"/>
+          <w:szCs w:val="28"/>
+        </w:rPr>
+        <w:t>P</w:t>
+      </w:r>
+      <w:r>
+        <w:rPr>
+          <w:sz w:val="28"/>
+          <w:szCs w:val="28"/>
+        </w:rPr>
+        <w:t>er trattare le serie temporali con dei modelli non possiamo utilizzare i dati grezzi direttamente. Invece, dobbiamo prima trasformare i dati grezzi delle serie temporali usando la tecnica del “windowing”. In questa tecnica dividiamo i dati in finestre di un certo tempo, generando nuovi set di dati a cui viene assegnata la classe corrispondente.</w:t>
+      </w:r>
+    </w:p>
+    <w:p>
+      <w:pPr>
+        <w:rPr>
+          <w:sz w:val="28"/>
+          <w:szCs w:val="28"/>
+        </w:rPr>
+      </w:pPr>
+      <w:r>
+        <w:rPr>
+          <w:sz w:val="28"/>
+          <w:szCs w:val="28"/>
+        </w:rPr>
+        <w:t xml:space="preserve">Inoltre è possibile finestre sovrapposte, ciò implica che ogni set di dati successivo contenga </w:t>
+      </w:r>
+      <w:r>
+        <w:rPr>
+          <w:sz w:val="28"/>
+          <w:szCs w:val="28"/>
+        </w:rPr>
+        <w:t>anche alcune informazioni della finestra precedente.</w:t>
+      </w:r>
+    </w:p>
+    <w:p>
+      <w:pPr>
+        <w:rPr>
+          <w:sz w:val="28"/>
+          <w:szCs w:val="28"/>
+        </w:rPr>
+      </w:pPr>
+      <w:r>
+        <w:rPr>
+          <w:sz w:val="28"/>
+          <w:szCs w:val="28"/>
+        </w:rPr>
+        <w:t>Tutto ciò è stato fatto perché la rete LSTM deve avere come input un tensore di dimensioni (N, T, F):</w:t>
+      </w:r>
+    </w:p>
+    <w:p>
+      <w:pPr>
+        <w:pStyle w:val="Paragrafoelenco"/>
+        <w:numPr>
+          <w:ilvl w:val="0"/>
+          <w:numId w:val="13"/>
+        </w:numPr>
+        <w:rPr>
+          <w:sz w:val="28"/>
+          <w:szCs w:val="28"/>
+        </w:rPr>
+      </w:pPr>
+      <w:r>
+        <w:rPr>
+          <w:sz w:val="28"/>
+          <w:szCs w:val="28"/>
+        </w:rPr>
+        <w:lastRenderedPageBreak/>
+        <w:t>N è il numero di sequenze che compongono il dataset</w:t>
+      </w:r>
+    </w:p>
+    <w:p>
+      <w:pPr>
+        <w:pStyle w:val="Paragrafoelenco"/>
+        <w:numPr>
+          <w:ilvl w:val="0"/>
+          <w:numId w:val="13"/>
+        </w:numPr>
+        <w:rPr>
+          <w:sz w:val="28"/>
+          <w:szCs w:val="28"/>
+        </w:rPr>
+      </w:pPr>
+      <w:r>
+        <w:rPr>
+          <w:sz w:val="28"/>
+          <w:szCs w:val="28"/>
+        </w:rPr>
+        <w:t>T è il numero di time_steps che compongono la sequenza</w:t>
+      </w:r>
+    </w:p>
+    <w:p>
+      <w:pPr>
+        <w:pStyle w:val="Paragrafoelenco"/>
+        <w:numPr>
+          <w:ilvl w:val="0"/>
+          <w:numId w:val="13"/>
+        </w:numPr>
+        <w:rPr>
+          <w:sz w:val="28"/>
+          <w:szCs w:val="28"/>
+        </w:rPr>
+      </w:pPr>
+      <w:r>
+        <w:rPr>
+          <w:sz w:val="28"/>
+          <w:szCs w:val="28"/>
+        </w:rPr>
+        <w:t>F è il numero di feature che descrive il dataset</w:t>
+      </w:r>
+    </w:p>
+    <w:p>
+      <w:pPr>
+        <w:rPr>
+          <w:sz w:val="28"/>
+          <w:szCs w:val="28"/>
+        </w:rPr>
+      </w:pPr>
+    </w:p>
+    <w:p>
+      <w:pPr>
+        <w:jc w:val="center"/>
+        <w:rPr>
+          <w:sz w:val="28"/>
+          <w:szCs w:val="28"/>
+        </w:rPr>
+      </w:pPr>
+      <w:r>
+        <w:rPr>
+          <w:noProof/>
+        </w:rPr>
+        <w:drawing>
+          <wp:inline distT="0" distB="0" distL="0" distR="0" wp14:anchorId="4A8B7503" wp14:editId="41BF53AA">
+            <wp:extent cx="6120130" cy="2298700"/>
+            <wp:effectExtent l="0" t="0" r="0" b="6350"/>
+            <wp:docPr id="12" name="Immagine 12"/>
+            <wp:cNvGraphicFramePr>
+              <a:graphicFrameLocks xmlns:a="http://schemas.openxmlformats.org/drawingml/2006/main" noChangeAspect="1"/>
+            </wp:cNvGraphicFramePr>
+            <a:graphic xmlns:a="http://schemas.openxmlformats.org/drawingml/2006/main">
+              <a:graphicData uri="http://schemas.openxmlformats.org/drawingml/2006/picture">
+                <pic:pic xmlns:pic="http://schemas.openxmlformats.org/drawingml/2006/picture">
+                  <pic:nvPicPr>
+                    <pic:cNvPr id="1" name=""/>
+                    <pic:cNvPicPr/>
+                  </pic:nvPicPr>
+                  <pic:blipFill>
+                    <a:blip r:embed="rId20"/>
+                    <a:stretch>
+                      <a:fillRect/>
+                    </a:stretch>
+                  </pic:blipFill>
+                  <pic:spPr>
+                    <a:xfrm>
+                      <a:off x="0" y="0"/>
+                      <a:ext cx="6120130" cy="2298700"/>
+                    </a:xfrm>
+                    <a:prstGeom prst="rect">
+                      <a:avLst/>
+                    </a:prstGeom>
+                  </pic:spPr>
+                </pic:pic>
+              </a:graphicData>
+            </a:graphic>
+          </wp:inline>
+        </w:drawing>
+      </w:r>
+    </w:p>
+    <w:p>
+      <w:pPr>
+        <w:rPr>
+          <w:sz w:val="28"/>
+          <w:szCs w:val="28"/>
+        </w:rPr>
+      </w:pPr>
+      <w:r>
+        <w:rPr>
+          <w:sz w:val="28"/>
+          <w:szCs w:val="28"/>
+        </w:rPr>
+        <w:t>Nel nostro caso specifico per il training è stato scelto un TIME_STEPS di 200 con uno STEP di 40 garantendo quindi una leggera sovrapposizione delle varie finestre. Per il test e validation lo STEP è uguale a 0 perché non vogliamo che ci sia sovrapposizione in quanto dobbiamo verificare solo ciò che ha imparato il modello dal set di training.</w:t>
+      </w:r>
+      <w:r>
+        <w:rPr>
+          <w:sz w:val="28"/>
+          <w:szCs w:val="28"/>
+        </w:rPr>
+        <w:t xml:space="preserve"> A causa di questa modifica in input, l’uscita sarà un vettore di 6 elementi e quindi è necessaria </w:t>
+      </w:r>
+      <w:r>
+        <w:rPr>
+          <w:sz w:val="28"/>
+          <w:szCs w:val="28"/>
+        </w:rPr>
+        <w:t>una rielaborazione</w:t>
+      </w:r>
+      <w:r>
+        <w:rPr>
+          <w:sz w:val="28"/>
+          <w:szCs w:val="28"/>
+        </w:rPr>
+        <w:t xml:space="preserve"> del vettore della classe per trasformarlo in una matrice di 0 e 1 dove sulle righe abbiamo i diversi casi e sulle colonne abbiamo le varie classi che possono rappresentare un esempio. In ogni riga quindi troveremo un solo 1 </w:t>
+      </w:r>
+      <w:r>
+        <w:rPr>
+          <w:sz w:val="28"/>
+          <w:szCs w:val="28"/>
+        </w:rPr>
+        <w:t>e cinque volte lo 0, la posizione dell’1 indica la classe che identifica quel caso. Questa trasformazione è stata effettuata per train, test e validation.</w:t>
+      </w:r>
+    </w:p>
+    <w:p>
+      <w:pPr>
+        <w:rPr>
+          <w:sz w:val="28"/>
+          <w:szCs w:val="28"/>
+        </w:rPr>
+      </w:pPr>
+    </w:p>
+    <w:p>
+      <w:pPr>
+        <w:rPr>
+          <w:sz w:val="28"/>
+          <w:szCs w:val="28"/>
+        </w:rPr>
+      </w:pPr>
+    </w:p>
+    <w:p>
+      <w:pPr>
+        <w:rPr>
+          <w:sz w:val="28"/>
+          <w:szCs w:val="28"/>
+        </w:rPr>
+      </w:pPr>
+    </w:p>
+    <w:p>
+      <w:pPr>
+        <w:rPr>
+          <w:sz w:val="28"/>
+          <w:szCs w:val="28"/>
+        </w:rPr>
+      </w:pPr>
+    </w:p>
+    <w:p>
+      <w:pPr>
+        <w:rPr>
+          <w:sz w:val="28"/>
+          <w:szCs w:val="28"/>
+        </w:rPr>
+      </w:pPr>
+    </w:p>
+    <w:p>
+      <w:pPr>
+        <w:rPr>
+          <w:sz w:val="28"/>
+          <w:szCs w:val="28"/>
+        </w:rPr>
+      </w:pPr>
+    </w:p>
+    <w:p>
+      <w:pPr>
+        <w:rPr>
+          <w:sz w:val="28"/>
+          <w:szCs w:val="28"/>
+        </w:rPr>
+      </w:pPr>
+    </w:p>
+    <w:p>
+      <w:pPr>
+        <w:rPr>
+          <w:sz w:val="28"/>
+          <w:szCs w:val="28"/>
+        </w:rPr>
+      </w:pPr>
+    </w:p>
+    <w:p>
+      <w:pPr>
+        <w:pStyle w:val="Titolo2"/>
+        <w:rPr>
+          <w:rFonts w:asciiTheme="minorHAnsi" w:hAnsiTheme="minorHAnsi" w:cstheme="minorHAnsi"/>
+          <w:b/>
+          <w:bCs/>
+          <w:sz w:val="32"/>
+          <w:szCs w:val="32"/>
+        </w:rPr>
+      </w:pPr>
+      <w:r>
+        <w:rPr>
+          <w:rFonts w:asciiTheme="minorHAnsi" w:hAnsiTheme="minorHAnsi" w:cstheme="minorHAnsi"/>
+          <w:b/>
+          <w:bCs/>
+          <w:sz w:val="32"/>
+          <w:szCs w:val="32"/>
+        </w:rPr>
+        <w:lastRenderedPageBreak/>
+        <w:t xml:space="preserve">4 </w:t>
+      </w:r>
+      <w:r>
+        <w:rPr>
+          <w:rFonts w:asciiTheme="minorHAnsi" w:hAnsiTheme="minorHAnsi" w:cstheme="minorHAnsi"/>
+          <w:b/>
+          <w:bCs/>
+          <w:sz w:val="32"/>
+          <w:szCs w:val="32"/>
+        </w:rPr>
+        <w:t>Modello costruito in Keras</w:t>
+      </w:r>
+    </w:p>
+    <w:p/>
+    <w:p>
+      <w:pPr>
+        <w:rPr>
+          <w:sz w:val="28"/>
+          <w:szCs w:val="28"/>
+        </w:rPr>
+      </w:pPr>
+      <w:r>
+        <w:rPr>
+          <w:sz w:val="28"/>
+          <w:szCs w:val="28"/>
+        </w:rPr>
+        <w:t>Sono stati costruiti due reti con complessità diversa attraverso la libreria Keras, utilizzando una base di un modello sequenziale sulla quale sono stati aggiunti i vari strati che ci interessavano. Tutti i modelli sono stai compilati in modo che per la funziona di perdita si cerchi di ridurre al minimo l</w:t>
+      </w:r>
+      <w:r>
+        <w:rPr>
+          <w:sz w:val="28"/>
+          <w:szCs w:val="28"/>
+        </w:rPr>
+        <w:t>a “categorical crossentropy” cioè l’entropia delle classi, è stato utilizzato come ottimizzatore Adam e come metrica di stampa l’accuratezza.</w:t>
+      </w:r>
+    </w:p>
+    <w:p>
+      <w:pPr>
+        <w:rPr>
+          <w:sz w:val="28"/>
+          <w:szCs w:val="28"/>
+        </w:rPr>
+      </w:pPr>
+    </w:p>
+    <w:p>
+      <w:pPr>
+        <w:pStyle w:val="Titolo2"/>
+        <w:rPr>
+          <w:rFonts w:asciiTheme="minorHAnsi" w:hAnsiTheme="minorHAnsi" w:cstheme="minorHAnsi"/>
+          <w:b/>
+          <w:bCs/>
+          <w:sz w:val="32"/>
+          <w:szCs w:val="32"/>
+        </w:rPr>
+      </w:pPr>
+      <w:r>
+        <w:rPr>
+          <w:rFonts w:asciiTheme="minorHAnsi" w:hAnsiTheme="minorHAnsi" w:cstheme="minorHAnsi"/>
+          <w:b/>
+          <w:bCs/>
+          <w:sz w:val="32"/>
+          <w:szCs w:val="32"/>
+        </w:rPr>
+        <w:t>4.1 Primo modello</w:t>
+      </w:r>
+    </w:p>
+    <w:p>
+      <w:pPr>
+        <w:rPr>
+          <w:color w:val="000000" w:themeColor="text1"/>
+          <w:sz w:val="28"/>
+          <w:szCs w:val="28"/>
+        </w:rPr>
+      </w:pPr>
+    </w:p>
+    <w:p>
+      <w:pPr>
+        <w:rPr>
+          <w:color w:val="000000" w:themeColor="text1"/>
+          <w:sz w:val="28"/>
+          <w:szCs w:val="28"/>
+        </w:rPr>
+      </w:pPr>
+      <w:r>
+        <w:rPr>
+          <w:color w:val="000000" w:themeColor="text1"/>
+          <w:sz w:val="28"/>
+          <w:szCs w:val="28"/>
+        </w:rPr>
+        <w:t>Il primo modello è stato costruito con uno strato LSTM di 100 unità seguito da uno strato di dropout con parametro di 0.5 e da due strati densi. Il penultimo strato denso ha come funzione di attivazione “relu” mentre l’ultimo strato denso necessario per la classificazione, ha una funziona di attivazione “softmax”.</w:t>
+      </w:r>
+    </w:p>
+    <w:p>
+      <w:pPr>
+        <w:jc w:val="center"/>
+        <w:rPr>
+          <w:color w:val="000000" w:themeColor="text1"/>
+          <w:sz w:val="28"/>
+          <w:szCs w:val="28"/>
+        </w:rPr>
+      </w:pPr>
+      <w:r>
+        <w:rPr>
+          <w:noProof/>
+        </w:rPr>
+        <w:drawing>
+          <wp:inline distT="0" distB="0" distL="0" distR="0" wp14:anchorId="3B69AE19" wp14:editId="67AB19E3">
+            <wp:extent cx="3848100" cy="2003392"/>
+            <wp:effectExtent l="0" t="0" r="0" b="0"/>
+            <wp:docPr id="13" name="Immagine 13" descr="Immagine che contiene tavolo&#10;&#10;Descrizione generata automaticamente"/>
+            <wp:cNvGraphicFramePr>
+              <a:graphicFrameLocks xmlns:a="http://schemas.openxmlformats.org/drawingml/2006/main" noChangeAspect="1"/>
+            </wp:cNvGraphicFramePr>
+            <a:graphic xmlns:a="http://schemas.openxmlformats.org/drawingml/2006/main">
+              <a:graphicData uri="http://schemas.openxmlformats.org/drawingml/2006/picture">
+                <pic:pic xmlns:pic="http://schemas.openxmlformats.org/drawingml/2006/picture">
+                  <pic:nvPicPr>
+                    <pic:cNvPr id="13" name="Immagine 13" descr="Immagine che contiene tavolo&#10;&#10;Descrizione generata automaticamente"/>
+                    <pic:cNvPicPr/>
+                  </pic:nvPicPr>
+                  <pic:blipFill>
+                    <a:blip r:embed="rId21"/>
+                    <a:stretch>
+                      <a:fillRect/>
+                    </a:stretch>
+                  </pic:blipFill>
+                  <pic:spPr>
+                    <a:xfrm>
+                      <a:off x="0" y="0"/>
+                      <a:ext cx="3858366" cy="2008737"/>
+                    </a:xfrm>
+                    <a:prstGeom prst="rect">
+                      <a:avLst/>
+                    </a:prstGeom>
+                  </pic:spPr>
+                </pic:pic>
+              </a:graphicData>
+            </a:graphic>
+          </wp:inline>
+        </w:drawing>
+      </w:r>
+    </w:p>
+    <w:p>
+      <w:pPr>
+        <w:rPr>
+          <w:sz w:val="28"/>
+          <w:szCs w:val="28"/>
+        </w:rPr>
+      </w:pPr>
+      <w:r>
+        <w:rPr>
+          <w:sz w:val="28"/>
+          <w:szCs w:val="28"/>
+        </w:rPr>
+        <w:t>La struttura del modello determina un totale di 53,906 parametri da determinare.</w:t>
+      </w:r>
+      <w:r>
+        <w:rPr>
+          <w:sz w:val="28"/>
+          <w:szCs w:val="28"/>
+        </w:rPr>
+        <w:t xml:space="preserve"> L’allenamento è stato lanciato per 15 epoche senza alcun vincolo di stop della rete, di seguito una parte dell’output dell’esecuzione dell’allenamento:</w:t>
+      </w:r>
+    </w:p>
+    <w:p>
+      <w:pPr>
+        <w:rPr>
+          <w:sz w:val="28"/>
+          <w:szCs w:val="28"/>
+        </w:rPr>
+      </w:pPr>
+    </w:p>
+    <w:p>
+      <w:pPr>
+        <w:jc w:val="center"/>
+        <w:rPr>
+          <w:sz w:val="28"/>
+          <w:szCs w:val="28"/>
+        </w:rPr>
+      </w:pPr>
+      <w:r>
+        <w:rPr>
+          <w:noProof/>
+        </w:rPr>
+        <w:drawing>
+          <wp:inline distT="0" distB="0" distL="0" distR="0" wp14:anchorId="740D8521" wp14:editId="318EF18C">
+            <wp:extent cx="5088255" cy="1714500"/>
+            <wp:effectExtent l="0" t="0" r="0" b="0"/>
+            <wp:docPr id="14" name="Immagine 14" descr="Immagine che contiene testo&#10;&#10;Descrizione generata automaticamente"/>
+            <wp:cNvGraphicFramePr>
+              <a:graphicFrameLocks xmlns:a="http://schemas.openxmlformats.org/drawingml/2006/main" noChangeAspect="1"/>
+            </wp:cNvGraphicFramePr>
+            <a:graphic xmlns:a="http://schemas.openxmlformats.org/drawingml/2006/main">
+              <a:graphicData uri="http://schemas.openxmlformats.org/drawingml/2006/picture">
+                <pic:pic xmlns:pic="http://schemas.openxmlformats.org/drawingml/2006/picture">
+                  <pic:nvPicPr>
+                    <pic:cNvPr id="14" name="Immagine 14" descr="Immagine che contiene testo&#10;&#10;Descrizione generata automaticamente"/>
+                    <pic:cNvPicPr/>
+                  </pic:nvPicPr>
+                  <pic:blipFill rotWithShape="1">
+                    <a:blip r:embed="rId22"/>
+                    <a:srcRect b="2693"/>
+                    <a:stretch/>
+                  </pic:blipFill>
+                  <pic:spPr bwMode="auto">
+                    <a:xfrm>
+                      <a:off x="0" y="0"/>
+                      <a:ext cx="5138920" cy="1731572"/>
+                    </a:xfrm>
+                    <a:prstGeom prst="rect">
+                      <a:avLst/>
+                    </a:prstGeom>
+                    <a:ln>
+                      <a:noFill/>
+                    </a:ln>
+                    <a:extLst>
+                      <a:ext uri="{53640926-AAD7-44D8-BBD7-CCE9431645EC}">
+                        <a14:shadowObscured xmlns:a14="http://schemas.microsoft.com/office/drawing/2010/main"/>
+                      </a:ext>
+                    </a:extLst>
+                  </pic:spPr>
+                </pic:pic>
+              </a:graphicData>
+            </a:graphic>
+          </wp:inline>
+        </w:drawing>
+      </w:r>
+    </w:p>
+    <w:p>
+      <w:pPr>
+        <w:rPr>
+          <w:sz w:val="28"/>
+          <w:szCs w:val="28"/>
+        </w:rPr>
+      </w:pPr>
+      <w:r>
+        <w:rPr>
+          <w:sz w:val="28"/>
+          <w:szCs w:val="28"/>
+        </w:rPr>
+        <w:lastRenderedPageBreak/>
+        <w:t>Dopo il primo allenamento è possibile graficare la funzione di perdita e la funzione di accuratezza per mostrare l’andamento sulle epoche.</w:t>
+      </w:r>
+    </w:p>
+    <w:p>
+      <w:pPr>
+        <w:jc w:val="center"/>
+        <w:rPr>
+          <w:sz w:val="28"/>
+          <w:szCs w:val="28"/>
+        </w:rPr>
+      </w:pPr>
+      <w:r>
+        <w:rPr>
+          <w:noProof/>
+        </w:rPr>
+        <w:drawing>
+          <wp:inline distT="0" distB="0" distL="0" distR="0" wp14:anchorId="5F61833B" wp14:editId="1748346B">
+            <wp:extent cx="3781425" cy="2457450"/>
+            <wp:effectExtent l="0" t="0" r="9525" b="0"/>
+            <wp:docPr id="15" name="Immagine 15"/>
+            <wp:cNvGraphicFramePr>
+              <a:graphicFrameLocks xmlns:a="http://schemas.openxmlformats.org/drawingml/2006/main" noChangeAspect="1"/>
+            </wp:cNvGraphicFramePr>
+            <a:graphic xmlns:a="http://schemas.openxmlformats.org/drawingml/2006/main">
+              <a:graphicData uri="http://schemas.openxmlformats.org/drawingml/2006/picture">
+                <pic:pic xmlns:pic="http://schemas.openxmlformats.org/drawingml/2006/picture">
+                  <pic:nvPicPr>
+                    <pic:cNvPr id="1" name=""/>
+                    <pic:cNvPicPr/>
+                  </pic:nvPicPr>
+                  <pic:blipFill rotWithShape="1">
+                    <a:blip r:embed="rId23"/>
+                    <a:srcRect b="50097"/>
+                    <a:stretch/>
+                  </pic:blipFill>
+                  <pic:spPr bwMode="auto">
+                    <a:xfrm>
+                      <a:off x="0" y="0"/>
+                      <a:ext cx="3781425" cy="2457450"/>
+                    </a:xfrm>
+                    <a:prstGeom prst="rect">
+                      <a:avLst/>
+                    </a:prstGeom>
+                    <a:ln>
+                      <a:noFill/>
+                    </a:ln>
+                    <a:extLst>
+                      <a:ext uri="{53640926-AAD7-44D8-BBD7-CCE9431645EC}">
+                        <a14:shadowObscured xmlns:a14="http://schemas.microsoft.com/office/drawing/2010/main"/>
+                      </a:ext>
+                    </a:extLst>
+                  </pic:spPr>
+                </pic:pic>
+              </a:graphicData>
+            </a:graphic>
+          </wp:inline>
+        </w:drawing>
+      </w:r>
+    </w:p>
+    <w:p>
+      <w:pPr>
+        <w:jc w:val="center"/>
+        <w:rPr>
+          <w:sz w:val="28"/>
+          <w:szCs w:val="28"/>
+        </w:rPr>
+      </w:pPr>
+      <w:r>
+        <w:rPr>
+          <w:noProof/>
+        </w:rPr>
+        <w:drawing>
+          <wp:inline distT="0" distB="0" distL="0" distR="0" wp14:anchorId="011EF4AB" wp14:editId="1172414C">
+            <wp:extent cx="3800475" cy="2514600"/>
+            <wp:effectExtent l="0" t="0" r="9525" b="0"/>
+            <wp:docPr id="17" name="Immagine 17"/>
+            <wp:cNvGraphicFramePr>
+              <a:graphicFrameLocks xmlns:a="http://schemas.openxmlformats.org/drawingml/2006/main" noChangeAspect="1"/>
+            </wp:cNvGraphicFramePr>
+            <a:graphic xmlns:a="http://schemas.openxmlformats.org/drawingml/2006/main">
+              <a:graphicData uri="http://schemas.openxmlformats.org/drawingml/2006/picture">
+                <pic:pic xmlns:pic="http://schemas.openxmlformats.org/drawingml/2006/picture">
+                  <pic:nvPicPr>
+                    <pic:cNvPr id="1" name=""/>
+                    <pic:cNvPicPr/>
+                  </pic:nvPicPr>
+                  <pic:blipFill rotWithShape="1">
+                    <a:blip r:embed="rId23"/>
+                    <a:srcRect l="1" t="48936" r="-504"/>
+                    <a:stretch/>
+                  </pic:blipFill>
+                  <pic:spPr bwMode="auto">
+                    <a:xfrm>
+                      <a:off x="0" y="0"/>
+                      <a:ext cx="3800475" cy="2514600"/>
+                    </a:xfrm>
+                    <a:prstGeom prst="rect">
+                      <a:avLst/>
+                    </a:prstGeom>
+                    <a:ln>
+                      <a:noFill/>
+                    </a:ln>
+                    <a:extLst>
+                      <a:ext uri="{53640926-AAD7-44D8-BBD7-CCE9431645EC}">
+                        <a14:shadowObscured xmlns:a14="http://schemas.microsoft.com/office/drawing/2010/main"/>
+                      </a:ext>
+                    </a:extLst>
+                  </pic:spPr>
+                </pic:pic>
+              </a:graphicData>
+            </a:graphic>
+          </wp:inline>
+        </w:drawing>
+      </w:r>
+    </w:p>
+    <w:p>
+      <w:pPr>
+        <w:rPr>
+          <w:sz w:val="28"/>
+          <w:szCs w:val="28"/>
+        </w:rPr>
+      </w:pPr>
+    </w:p>
+    <w:p>
+      <w:pPr>
+        <w:rPr>
+          <w:sz w:val="28"/>
+          <w:szCs w:val="28"/>
+        </w:rPr>
+      </w:pPr>
+      <w:r>
+        <w:rPr>
+          <w:sz w:val="28"/>
+          <w:szCs w:val="28"/>
+        </w:rPr>
+        <w:t>I grafici mostrano che il validation e il train seguono lo stesso andamento, ciò vuol dire che i parametri che sono stati ritoccati</w:t>
+      </w:r>
+      <w:r>
+        <w:rPr>
+          <w:sz w:val="28"/>
+          <w:szCs w:val="28"/>
+        </w:rPr>
+        <w:t xml:space="preserve"> sulla base dei risultati sul validation</w:t>
+      </w:r>
+      <w:r>
+        <w:rPr>
+          <w:sz w:val="28"/>
+          <w:szCs w:val="28"/>
+        </w:rPr>
+        <w:t xml:space="preserve"> hanno permesso al modello di generalizzare il problema e di </w:t>
+      </w:r>
+      <w:r>
+        <w:rPr>
+          <w:sz w:val="28"/>
+          <w:szCs w:val="28"/>
+        </w:rPr>
+        <w:t>definire</w:t>
+      </w:r>
+      <w:r>
+        <w:rPr>
+          <w:sz w:val="28"/>
+          <w:szCs w:val="28"/>
+        </w:rPr>
+        <w:t xml:space="preserve"> una struttura del modello adeguata per questo problema</w:t>
+      </w:r>
+      <w:r>
+        <w:rPr>
+          <w:sz w:val="28"/>
+          <w:szCs w:val="28"/>
+        </w:rPr>
+        <w:t xml:space="preserve">. Per valutare il </w:t>
+      </w:r>
+      <w:r>
+        <w:rPr>
+          <w:sz w:val="28"/>
+          <w:szCs w:val="28"/>
+        </w:rPr>
+        <w:t>modello</w:t>
+      </w:r>
+      <w:r>
+        <w:rPr>
+          <w:sz w:val="28"/>
+          <w:szCs w:val="28"/>
+        </w:rPr>
+        <w:t xml:space="preserve"> sono state prese in considerazione </w:t>
+      </w:r>
+      <w:r>
+        <w:rPr>
+          <w:sz w:val="28"/>
+          <w:szCs w:val="28"/>
+        </w:rPr>
+        <w:t>come misure accuratezza</w:t>
+      </w:r>
+      <w:r>
+        <w:rPr>
+          <w:sz w:val="28"/>
+          <w:szCs w:val="28"/>
+        </w:rPr>
+        <w:t>,</w:t>
+      </w:r>
+      <w:r>
+        <w:rPr>
+          <w:sz w:val="28"/>
+          <w:szCs w:val="28"/>
+        </w:rPr>
+        <w:t xml:space="preserve"> precisione </w:t>
+      </w:r>
+      <w:r>
+        <w:rPr>
+          <w:sz w:val="28"/>
+          <w:szCs w:val="28"/>
+        </w:rPr>
+        <w:t xml:space="preserve">e recall </w:t>
+      </w:r>
+      <w:r>
+        <w:rPr>
+          <w:sz w:val="28"/>
+          <w:szCs w:val="28"/>
+        </w:rPr>
+        <w:t xml:space="preserve">per le varie classi. </w:t>
+      </w:r>
+    </w:p>
+    <w:p>
+      <w:pPr>
+        <w:rPr>
+          <w:sz w:val="28"/>
+          <w:szCs w:val="28"/>
+        </w:rPr>
+      </w:pPr>
+    </w:p>
+    <w:p>
+      <w:pPr>
+        <w:rPr>
+          <w:sz w:val="28"/>
+          <w:szCs w:val="28"/>
+        </w:rPr>
+      </w:pPr>
+    </w:p>
+    <w:p>
+      <w:pPr>
+        <w:rPr>
+          <w:sz w:val="28"/>
+          <w:szCs w:val="28"/>
+        </w:rPr>
+      </w:pPr>
+    </w:p>
+    <w:p>
+      <w:pPr>
+        <w:rPr>
+          <w:sz w:val="28"/>
+          <w:szCs w:val="28"/>
+        </w:rPr>
+      </w:pPr>
+    </w:p>
+    <w:p>
+      <w:pPr>
+        <w:rPr>
+          <w:sz w:val="28"/>
+          <w:szCs w:val="28"/>
+        </w:rPr>
+      </w:pPr>
+    </w:p>
+    <w:p>
+      <w:pPr>
+        <w:rPr>
+          <w:sz w:val="28"/>
+          <w:szCs w:val="28"/>
+        </w:rPr>
+      </w:pPr>
+    </w:p>
+    <w:p>
+      <w:pPr>
+        <w:rPr>
+          <w:sz w:val="28"/>
+          <w:szCs w:val="28"/>
+        </w:rPr>
+      </w:pPr>
+      <w:r>
+        <w:rPr>
+          <w:sz w:val="28"/>
+          <w:szCs w:val="28"/>
+        </w:rPr>
+        <w:t>A questo punto validato il modello si è riallenato mettendo insieme sia i dati train che quelli di validation per poi testarli per la prima volta su dati mai visti prima, cioè quelli di test.</w:t>
+      </w:r>
+      <w:r>
+        <w:rPr>
+          <w:sz w:val="28"/>
+          <w:szCs w:val="28"/>
+        </w:rPr>
+        <w:t xml:space="preserve"> </w:t>
+      </w:r>
+    </w:p>
+    <w:p>
+      <w:pPr>
+        <w:rPr>
+          <w:sz w:val="28"/>
+          <w:szCs w:val="28"/>
+        </w:rPr>
+      </w:pPr>
+      <w:r>
+        <w:rPr>
+          <w:sz w:val="28"/>
+          <w:szCs w:val="28"/>
+        </w:rPr>
+        <w:t>Complessivamente il modello sul set di train ha raggiunto un’accuratezza totale di 0.95 e per ogni classe sono state calcolate le seguenti statistiche</w:t>
+      </w:r>
+      <w:r>
+        <w:rPr>
+          <w:sz w:val="28"/>
+          <w:szCs w:val="28"/>
+        </w:rPr>
+        <w:t>:</w:t>
+      </w:r>
+    </w:p>
+    <w:tbl>
+      <w:tblPr>
+        <w:tblStyle w:val="Tabellagriglia7acolori"/>
+        <w:tblW w:w="0" w:type="auto"/>
+        <w:tblLook w:val="04A0" w:firstRow="1" w:lastRow="0" w:firstColumn="1" w:lastColumn="0" w:noHBand="0" w:noVBand="1"/>
+      </w:tblPr>
+      <w:tblGrid>
+        <w:gridCol w:w="1589"/>
+        <w:gridCol w:w="1341"/>
+        <w:gridCol w:w="1341"/>
+        <w:gridCol w:w="1341"/>
+        <w:gridCol w:w="1342"/>
+        <w:gridCol w:w="1342"/>
+        <w:gridCol w:w="1342"/>
+      </w:tblGrid>
+      <w:tr>
+        <w:trPr>
+          <w:cnfStyle w:val="100000000000" w:firstRow="1" w:lastRow="0" w:firstColumn="0" w:lastColumn="0" w:oddVBand="0" w:evenVBand="0" w:oddHBand="0" w:evenHBand="0" w:firstRowFirstColumn="0" w:firstRowLastColumn="0" w:lastRowFirstColumn="0" w:lastRowLastColumn="0"/>
+        </w:trPr>
+        <w:tc>
+          <w:tcPr>
+            <w:cnfStyle w:val="001000000100" w:firstRow="0" w:lastRow="0" w:firstColumn="1" w:lastColumn="0" w:oddVBand="0" w:evenVBand="0" w:oddHBand="0" w:evenHBand="0" w:firstRowFirstColumn="1" w:firstRowLastColumn="0" w:lastRowFirstColumn="0" w:lastRowLastColumn="0"/>
+            <w:tcW w:w="1375" w:type="dxa"/>
+          </w:tcPr>
+          <w:p>
+            <w:pPr>
+              <w:rPr>
+                <w:sz w:val="28"/>
+                <w:szCs w:val="28"/>
+              </w:rPr>
+            </w:pPr>
+          </w:p>
+        </w:tc>
+        <w:tc>
+          <w:tcPr>
+            <w:tcW w:w="1375" w:type="dxa"/>
+          </w:tcPr>
+          <w:p>
+            <w:pPr>
+              <w:jc w:val="center"/>
+              <w:cnfStyle w:val="100000000000" w:firstRow="1" w:lastRow="0" w:firstColumn="0" w:lastColumn="0" w:oddVBand="0" w:evenVBand="0" w:oddHBand="0" w:evenHBand="0" w:firstRowFirstColumn="0" w:firstRowLastColumn="0" w:lastRowFirstColumn="0" w:lastRowLastColumn="0"/>
+              <w:rPr>
+                <w:sz w:val="28"/>
+                <w:szCs w:val="28"/>
+              </w:rPr>
+            </w:pPr>
+            <w:r>
+              <w:rPr>
+                <w:sz w:val="28"/>
+                <w:szCs w:val="28"/>
+              </w:rPr>
+              <w:t>dws</w:t>
+            </w:r>
+          </w:p>
+        </w:tc>
+        <w:tc>
+          <w:tcPr>
+            <w:tcW w:w="1375" w:type="dxa"/>
+          </w:tcPr>
+          <w:p>
+            <w:pPr>
+              <w:jc w:val="center"/>
+              <w:cnfStyle w:val="100000000000" w:firstRow="1" w:lastRow="0" w:firstColumn="0" w:lastColumn="0" w:oddVBand="0" w:evenVBand="0" w:oddHBand="0" w:evenHBand="0" w:firstRowFirstColumn="0" w:firstRowLastColumn="0" w:lastRowFirstColumn="0" w:lastRowLastColumn="0"/>
+              <w:rPr>
+                <w:sz w:val="28"/>
+                <w:szCs w:val="28"/>
+              </w:rPr>
+            </w:pPr>
+            <w:r>
+              <w:rPr>
+                <w:sz w:val="28"/>
+                <w:szCs w:val="28"/>
+              </w:rPr>
+              <w:t>jog</w:t>
+            </w:r>
+          </w:p>
+        </w:tc>
+        <w:tc>
+          <w:tcPr>
+            <w:tcW w:w="1375" w:type="dxa"/>
+          </w:tcPr>
+          <w:p>
+            <w:pPr>
+              <w:jc w:val="center"/>
+              <w:cnfStyle w:val="100000000000" w:firstRow="1" w:lastRow="0" w:firstColumn="0" w:lastColumn="0" w:oddVBand="0" w:evenVBand="0" w:oddHBand="0" w:evenHBand="0" w:firstRowFirstColumn="0" w:firstRowLastColumn="0" w:lastRowFirstColumn="0" w:lastRowLastColumn="0"/>
+              <w:rPr>
+                <w:sz w:val="28"/>
+                <w:szCs w:val="28"/>
+              </w:rPr>
+            </w:pPr>
+            <w:r>
+              <w:rPr>
+                <w:sz w:val="28"/>
+                <w:szCs w:val="28"/>
+              </w:rPr>
+              <w:t>sit</w:t>
+            </w:r>
+          </w:p>
+        </w:tc>
+        <w:tc>
+          <w:tcPr>
+            <w:tcW w:w="1376" w:type="dxa"/>
+          </w:tcPr>
+          <w:p>
+            <w:pPr>
+              <w:jc w:val="center"/>
+              <w:cnfStyle w:val="100000000000" w:firstRow="1" w:lastRow="0" w:firstColumn="0" w:lastColumn="0" w:oddVBand="0" w:evenVBand="0" w:oddHBand="0" w:evenHBand="0" w:firstRowFirstColumn="0" w:firstRowLastColumn="0" w:lastRowFirstColumn="0" w:lastRowLastColumn="0"/>
+              <w:rPr>
+                <w:sz w:val="28"/>
+                <w:szCs w:val="28"/>
+              </w:rPr>
+            </w:pPr>
+            <w:r>
+              <w:rPr>
+                <w:sz w:val="28"/>
+                <w:szCs w:val="28"/>
+              </w:rPr>
+              <w:t>std</w:t>
+            </w:r>
+          </w:p>
+        </w:tc>
+        <w:tc>
+          <w:tcPr>
+            <w:tcW w:w="1376" w:type="dxa"/>
+          </w:tcPr>
+          <w:p>
+            <w:pPr>
+              <w:jc w:val="center"/>
+              <w:cnfStyle w:val="100000000000" w:firstRow="1" w:lastRow="0" w:firstColumn="0" w:lastColumn="0" w:oddVBand="0" w:evenVBand="0" w:oddHBand="0" w:evenHBand="0" w:firstRowFirstColumn="0" w:firstRowLastColumn="0" w:lastRowFirstColumn="0" w:lastRowLastColumn="0"/>
+              <w:rPr>
+                <w:sz w:val="28"/>
+                <w:szCs w:val="28"/>
+              </w:rPr>
+            </w:pPr>
+            <w:r>
+              <w:rPr>
+                <w:sz w:val="28"/>
+                <w:szCs w:val="28"/>
+              </w:rPr>
+              <w:t>ups</w:t>
+            </w:r>
+          </w:p>
+        </w:tc>
+        <w:tc>
+          <w:tcPr>
+            <w:tcW w:w="1376" w:type="dxa"/>
+          </w:tcPr>
+          <w:p>
+            <w:pPr>
+              <w:jc w:val="center"/>
+              <w:cnfStyle w:val="100000000000" w:firstRow="1" w:lastRow="0" w:firstColumn="0" w:lastColumn="0" w:oddVBand="0" w:evenVBand="0" w:oddHBand="0" w:evenHBand="0" w:firstRowFirstColumn="0" w:firstRowLastColumn="0" w:lastRowFirstColumn="0" w:lastRowLastColumn="0"/>
+              <w:rPr>
+                <w:sz w:val="28"/>
+                <w:szCs w:val="28"/>
+              </w:rPr>
+            </w:pPr>
+            <w:r>
+              <w:rPr>
+                <w:sz w:val="28"/>
+                <w:szCs w:val="28"/>
+              </w:rPr>
+              <w:t>wlk</w:t>
+            </w:r>
+          </w:p>
+        </w:tc>
+      </w:tr>
+      <w:tr>
+        <w:trPr>
+          <w:cnfStyle w:val="000000100000" w:firstRow="0" w:lastRow="0" w:firstColumn="0" w:lastColumn="0" w:oddVBand="0" w:evenVBand="0" w:oddHBand="1" w:evenHBand="0" w:firstRowFirstColumn="0" w:firstRowLastColumn="0" w:lastRowFirstColumn="0" w:lastRowLastColumn="0"/>
+        </w:trPr>
+        <w:tc>
+          <w:tcPr>
+            <w:cnfStyle w:val="001000000000" w:firstRow="0" w:lastRow="0" w:firstColumn="1" w:lastColumn="0" w:oddVBand="0" w:evenVBand="0" w:oddHBand="0" w:evenHBand="0" w:firstRowFirstColumn="0" w:firstRowLastColumn="0" w:lastRowFirstColumn="0" w:lastRowLastColumn="0"/>
+            <w:tcW w:w="1375" w:type="dxa"/>
+          </w:tcPr>
+          <w:p>
+            <w:pPr>
+              <w:rPr>
+                <w:sz w:val="28"/>
+                <w:szCs w:val="28"/>
+              </w:rPr>
+            </w:pPr>
+            <w:r>
+              <w:rPr>
+                <w:sz w:val="28"/>
+                <w:szCs w:val="28"/>
+              </w:rPr>
+              <w:t>Accuratezza</w:t>
+            </w:r>
+          </w:p>
+        </w:tc>
+        <w:tc>
+          <w:tcPr>
+            <w:tcW w:w="1375" w:type="dxa"/>
+          </w:tcPr>
+          <w:p>
+            <w:pPr>
+              <w:jc w:val="center"/>
+              <w:cnfStyle w:val="000000100000" w:firstRow="0" w:lastRow="0" w:firstColumn="0" w:lastColumn="0" w:oddVBand="0" w:evenVBand="0" w:oddHBand="1" w:evenHBand="0" w:firstRowFirstColumn="0" w:firstRowLastColumn="0" w:lastRowFirstColumn="0" w:lastRowLastColumn="0"/>
+              <w:rPr>
+                <w:sz w:val="28"/>
+                <w:szCs w:val="28"/>
+              </w:rPr>
+            </w:pPr>
+            <w:r>
+              <w:rPr>
+                <w:sz w:val="28"/>
+                <w:szCs w:val="28"/>
+              </w:rPr>
+              <w:t>0.97</w:t>
+            </w:r>
+          </w:p>
+        </w:tc>
+        <w:tc>
+          <w:tcPr>
+            <w:tcW w:w="1375" w:type="dxa"/>
+          </w:tcPr>
+          <w:p>
+            <w:pPr>
+              <w:jc w:val="center"/>
+              <w:cnfStyle w:val="000000100000" w:firstRow="0" w:lastRow="0" w:firstColumn="0" w:lastColumn="0" w:oddVBand="0" w:evenVBand="0" w:oddHBand="1" w:evenHBand="0" w:firstRowFirstColumn="0" w:firstRowLastColumn="0" w:lastRowFirstColumn="0" w:lastRowLastColumn="0"/>
+              <w:rPr>
+                <w:sz w:val="28"/>
+                <w:szCs w:val="28"/>
+              </w:rPr>
+            </w:pPr>
+            <w:r>
+              <w:rPr>
+                <w:sz w:val="28"/>
+                <w:szCs w:val="28"/>
+              </w:rPr>
+              <w:t>0.99</w:t>
+            </w:r>
+          </w:p>
+        </w:tc>
+        <w:tc>
+          <w:tcPr>
+            <w:tcW w:w="1375" w:type="dxa"/>
+          </w:tcPr>
+          <w:p>
+            <w:pPr>
+              <w:jc w:val="center"/>
+              <w:cnfStyle w:val="000000100000" w:firstRow="0" w:lastRow="0" w:firstColumn="0" w:lastColumn="0" w:oddVBand="0" w:evenVBand="0" w:oddHBand="1" w:evenHBand="0" w:firstRowFirstColumn="0" w:firstRowLastColumn="0" w:lastRowFirstColumn="0" w:lastRowLastColumn="0"/>
+              <w:rPr>
+                <w:sz w:val="28"/>
+                <w:szCs w:val="28"/>
+              </w:rPr>
+            </w:pPr>
+            <w:r>
+              <w:rPr>
+                <w:sz w:val="28"/>
+                <w:szCs w:val="28"/>
+              </w:rPr>
+              <w:t>0.99</w:t>
+            </w:r>
+          </w:p>
+        </w:tc>
+        <w:tc>
+          <w:tcPr>
+            <w:tcW w:w="1376" w:type="dxa"/>
+          </w:tcPr>
+          <w:p>
+            <w:pPr>
+              <w:jc w:val="center"/>
+              <w:cnfStyle w:val="000000100000" w:firstRow="0" w:lastRow="0" w:firstColumn="0" w:lastColumn="0" w:oddVBand="0" w:evenVBand="0" w:oddHBand="1" w:evenHBand="0" w:firstRowFirstColumn="0" w:firstRowLastColumn="0" w:lastRowFirstColumn="0" w:lastRowLastColumn="0"/>
+              <w:rPr>
+                <w:sz w:val="28"/>
+                <w:szCs w:val="28"/>
+              </w:rPr>
+            </w:pPr>
+            <w:r>
+              <w:rPr>
+                <w:sz w:val="28"/>
+                <w:szCs w:val="28"/>
+              </w:rPr>
+              <w:t>0.99</w:t>
+            </w:r>
+          </w:p>
+        </w:tc>
+        <w:tc>
+          <w:tcPr>
+            <w:tcW w:w="1376" w:type="dxa"/>
+          </w:tcPr>
+          <w:p>
+            <w:pPr>
+              <w:jc w:val="center"/>
+              <w:cnfStyle w:val="000000100000" w:firstRow="0" w:lastRow="0" w:firstColumn="0" w:lastColumn="0" w:oddVBand="0" w:evenVBand="0" w:oddHBand="1" w:evenHBand="0" w:firstRowFirstColumn="0" w:firstRowLastColumn="0" w:lastRowFirstColumn="0" w:lastRowLastColumn="0"/>
+              <w:rPr>
+                <w:sz w:val="28"/>
+                <w:szCs w:val="28"/>
+              </w:rPr>
+            </w:pPr>
+            <w:r>
+              <w:rPr>
+                <w:sz w:val="28"/>
+                <w:szCs w:val="28"/>
+              </w:rPr>
+              <w:t>0.97</w:t>
+            </w:r>
+          </w:p>
+        </w:tc>
+        <w:tc>
+          <w:tcPr>
+            <w:tcW w:w="1376" w:type="dxa"/>
+          </w:tcPr>
+          <w:p>
+            <w:pPr>
+              <w:jc w:val="center"/>
+              <w:cnfStyle w:val="000000100000" w:firstRow="0" w:lastRow="0" w:firstColumn="0" w:lastColumn="0" w:oddVBand="0" w:evenVBand="0" w:oddHBand="1" w:evenHBand="0" w:firstRowFirstColumn="0" w:firstRowLastColumn="0" w:lastRowFirstColumn="0" w:lastRowLastColumn="0"/>
+              <w:rPr>
+                <w:sz w:val="28"/>
+                <w:szCs w:val="28"/>
+              </w:rPr>
+            </w:pPr>
+            <w:r>
+              <w:rPr>
+                <w:sz w:val="28"/>
+                <w:szCs w:val="28"/>
+              </w:rPr>
+              <w:t>0.96</w:t>
+            </w:r>
+          </w:p>
+        </w:tc>
+      </w:tr>
+      <w:tr>
+        <w:tc>
+          <w:tcPr>
+            <w:cnfStyle w:val="001000000000" w:firstRow="0" w:lastRow="0" w:firstColumn="1" w:lastColumn="0" w:oddVBand="0" w:evenVBand="0" w:oddHBand="0" w:evenHBand="0" w:firstRowFirstColumn="0" w:firstRowLastColumn="0" w:lastRowFirstColumn="0" w:lastRowLastColumn="0"/>
+            <w:tcW w:w="1375" w:type="dxa"/>
+          </w:tcPr>
+          <w:p>
+            <w:pPr>
+              <w:rPr>
+                <w:sz w:val="28"/>
+                <w:szCs w:val="28"/>
+              </w:rPr>
+            </w:pPr>
+            <w:r>
+              <w:rPr>
+                <w:sz w:val="28"/>
+                <w:szCs w:val="28"/>
+              </w:rPr>
+              <w:t>Precisione</w:t>
+            </w:r>
+          </w:p>
+        </w:tc>
+        <w:tc>
+          <w:tcPr>
+            <w:tcW w:w="1375" w:type="dxa"/>
+          </w:tcPr>
+          <w:p>
+            <w:pPr>
+              <w:jc w:val="center"/>
+              <w:cnfStyle w:val="000000000000" w:firstRow="0" w:lastRow="0" w:firstColumn="0" w:lastColumn="0" w:oddVBand="0" w:evenVBand="0" w:oddHBand="0" w:evenHBand="0" w:firstRowFirstColumn="0" w:firstRowLastColumn="0" w:lastRowFirstColumn="0" w:lastRowLastColumn="0"/>
+              <w:rPr>
+                <w:sz w:val="28"/>
+                <w:szCs w:val="28"/>
+              </w:rPr>
+            </w:pPr>
+            <w:r>
+              <w:rPr>
+                <w:sz w:val="28"/>
+                <w:szCs w:val="28"/>
+              </w:rPr>
+              <w:t>0.86</w:t>
+            </w:r>
+          </w:p>
+        </w:tc>
+        <w:tc>
+          <w:tcPr>
+            <w:tcW w:w="1375" w:type="dxa"/>
+          </w:tcPr>
+          <w:p>
+            <w:pPr>
+              <w:jc w:val="center"/>
+              <w:cnfStyle w:val="000000000000" w:firstRow="0" w:lastRow="0" w:firstColumn="0" w:lastColumn="0" w:oddVBand="0" w:evenVBand="0" w:oddHBand="0" w:evenHBand="0" w:firstRowFirstColumn="0" w:firstRowLastColumn="0" w:lastRowFirstColumn="0" w:lastRowLastColumn="0"/>
+              <w:rPr>
+                <w:sz w:val="28"/>
+                <w:szCs w:val="28"/>
+              </w:rPr>
+            </w:pPr>
+            <w:r>
+              <w:rPr>
+                <w:sz w:val="28"/>
+                <w:szCs w:val="28"/>
+              </w:rPr>
+              <w:t>0.94</w:t>
+            </w:r>
+          </w:p>
+        </w:tc>
+        <w:tc>
+          <w:tcPr>
+            <w:tcW w:w="1375" w:type="dxa"/>
+          </w:tcPr>
+          <w:p>
+            <w:pPr>
+              <w:jc w:val="center"/>
+              <w:cnfStyle w:val="000000000000" w:firstRow="0" w:lastRow="0" w:firstColumn="0" w:lastColumn="0" w:oddVBand="0" w:evenVBand="0" w:oddHBand="0" w:evenHBand="0" w:firstRowFirstColumn="0" w:firstRowLastColumn="0" w:lastRowFirstColumn="0" w:lastRowLastColumn="0"/>
+              <w:rPr>
+                <w:sz w:val="28"/>
+                <w:szCs w:val="28"/>
+              </w:rPr>
+            </w:pPr>
+            <w:r>
+              <w:rPr>
+                <w:sz w:val="28"/>
+                <w:szCs w:val="28"/>
+              </w:rPr>
+              <w:t>0.98</w:t>
+            </w:r>
+          </w:p>
+        </w:tc>
+        <w:tc>
+          <w:tcPr>
+            <w:tcW w:w="1376" w:type="dxa"/>
+          </w:tcPr>
+          <w:p>
+            <w:pPr>
+              <w:jc w:val="center"/>
+              <w:cnfStyle w:val="000000000000" w:firstRow="0" w:lastRow="0" w:firstColumn="0" w:lastColumn="0" w:oddVBand="0" w:evenVBand="0" w:oddHBand="0" w:evenHBand="0" w:firstRowFirstColumn="0" w:firstRowLastColumn="0" w:lastRowFirstColumn="0" w:lastRowLastColumn="0"/>
+              <w:rPr>
+                <w:sz w:val="28"/>
+                <w:szCs w:val="28"/>
+              </w:rPr>
+            </w:pPr>
+            <w:r>
+              <w:rPr>
+                <w:sz w:val="28"/>
+                <w:szCs w:val="28"/>
+              </w:rPr>
+              <w:t>0.99</w:t>
+            </w:r>
+          </w:p>
+        </w:tc>
+        <w:tc>
+          <w:tcPr>
+            <w:tcW w:w="1376" w:type="dxa"/>
+          </w:tcPr>
+          <w:p>
+            <w:pPr>
+              <w:jc w:val="center"/>
+              <w:cnfStyle w:val="000000000000" w:firstRow="0" w:lastRow="0" w:firstColumn="0" w:lastColumn="0" w:oddVBand="0" w:evenVBand="0" w:oddHBand="0" w:evenHBand="0" w:firstRowFirstColumn="0" w:firstRowLastColumn="0" w:lastRowFirstColumn="0" w:lastRowLastColumn="0"/>
+              <w:rPr>
+                <w:sz w:val="28"/>
+                <w:szCs w:val="28"/>
+              </w:rPr>
+            </w:pPr>
+            <w:r>
+              <w:rPr>
+                <w:sz w:val="28"/>
+                <w:szCs w:val="28"/>
+              </w:rPr>
+              <w:t>0.95</w:t>
+            </w:r>
+          </w:p>
+        </w:tc>
+        <w:tc>
+          <w:tcPr>
+            <w:tcW w:w="1376" w:type="dxa"/>
+          </w:tcPr>
+          <w:p>
+            <w:pPr>
+              <w:jc w:val="center"/>
+              <w:cnfStyle w:val="000000000000" w:firstRow="0" w:lastRow="0" w:firstColumn="0" w:lastColumn="0" w:oddVBand="0" w:evenVBand="0" w:oddHBand="0" w:evenHBand="0" w:firstRowFirstColumn="0" w:firstRowLastColumn="0" w:lastRowFirstColumn="0" w:lastRowLastColumn="0"/>
+              <w:rPr>
+                <w:sz w:val="28"/>
+                <w:szCs w:val="28"/>
+              </w:rPr>
+            </w:pPr>
+            <w:r>
+              <w:rPr>
+                <w:sz w:val="28"/>
+                <w:szCs w:val="28"/>
+              </w:rPr>
+              <w:t>0.91</w:t>
+            </w:r>
+          </w:p>
+        </w:tc>
+      </w:tr>
+      <w:tr>
+        <w:trPr>
+          <w:cnfStyle w:val="000000100000" w:firstRow="0" w:lastRow="0" w:firstColumn="0" w:lastColumn="0" w:oddVBand="0" w:evenVBand="0" w:oddHBand="1" w:evenHBand="0" w:firstRowFirstColumn="0" w:firstRowLastColumn="0" w:lastRowFirstColumn="0" w:lastRowLastColumn="0"/>
+        </w:trPr>
+        <w:tc>
+          <w:tcPr>
+            <w:cnfStyle w:val="001000000000" w:firstRow="0" w:lastRow="0" w:firstColumn="1" w:lastColumn="0" w:oddVBand="0" w:evenVBand="0" w:oddHBand="0" w:evenHBand="0" w:firstRowFirstColumn="0" w:firstRowLastColumn="0" w:lastRowFirstColumn="0" w:lastRowLastColumn="0"/>
+            <w:tcW w:w="1375" w:type="dxa"/>
+          </w:tcPr>
+          <w:p>
+            <w:pPr>
+              <w:rPr>
+                <w:sz w:val="28"/>
+                <w:szCs w:val="28"/>
+              </w:rPr>
+            </w:pPr>
+            <w:r>
+              <w:rPr>
+                <w:sz w:val="28"/>
+                <w:szCs w:val="28"/>
+              </w:rPr>
+              <w:t>Recall</w:t>
+            </w:r>
+          </w:p>
+        </w:tc>
+        <w:tc>
+          <w:tcPr>
+            <w:tcW w:w="1375" w:type="dxa"/>
+          </w:tcPr>
+          <w:p>
+            <w:pPr>
+              <w:jc w:val="center"/>
+              <w:cnfStyle w:val="000000100000" w:firstRow="0" w:lastRow="0" w:firstColumn="0" w:lastColumn="0" w:oddVBand="0" w:evenVBand="0" w:oddHBand="1" w:evenHBand="0" w:firstRowFirstColumn="0" w:firstRowLastColumn="0" w:lastRowFirstColumn="0" w:lastRowLastColumn="0"/>
+              <w:rPr>
+                <w:sz w:val="28"/>
+                <w:szCs w:val="28"/>
+              </w:rPr>
+            </w:pPr>
+            <w:r>
+              <w:rPr>
+                <w:sz w:val="28"/>
+                <w:szCs w:val="28"/>
+              </w:rPr>
+              <w:t>0.85</w:t>
+            </w:r>
+          </w:p>
+        </w:tc>
+        <w:tc>
+          <w:tcPr>
+            <w:tcW w:w="1375" w:type="dxa"/>
+          </w:tcPr>
+          <w:p>
+            <w:pPr>
+              <w:jc w:val="center"/>
+              <w:cnfStyle w:val="000000100000" w:firstRow="0" w:lastRow="0" w:firstColumn="0" w:lastColumn="0" w:oddVBand="0" w:evenVBand="0" w:oddHBand="1" w:evenHBand="0" w:firstRowFirstColumn="0" w:firstRowLastColumn="0" w:lastRowFirstColumn="0" w:lastRowLastColumn="0"/>
+              <w:rPr>
+                <w:sz w:val="28"/>
+                <w:szCs w:val="28"/>
+              </w:rPr>
+            </w:pPr>
+            <w:r>
+              <w:rPr>
+                <w:sz w:val="28"/>
+                <w:szCs w:val="28"/>
+              </w:rPr>
+              <w:t>0.96</w:t>
+            </w:r>
+          </w:p>
+        </w:tc>
+        <w:tc>
+          <w:tcPr>
+            <w:tcW w:w="1375" w:type="dxa"/>
+          </w:tcPr>
+          <w:p>
+            <w:pPr>
+              <w:jc w:val="center"/>
+              <w:cnfStyle w:val="000000100000" w:firstRow="0" w:lastRow="0" w:firstColumn="0" w:lastColumn="0" w:oddVBand="0" w:evenVBand="0" w:oddHBand="1" w:evenHBand="0" w:firstRowFirstColumn="0" w:firstRowLastColumn="0" w:lastRowFirstColumn="0" w:lastRowLastColumn="0"/>
+              <w:rPr>
+                <w:sz w:val="28"/>
+                <w:szCs w:val="28"/>
+              </w:rPr>
+            </w:pPr>
+            <w:r>
+              <w:rPr>
+                <w:sz w:val="28"/>
+                <w:szCs w:val="28"/>
+              </w:rPr>
+              <w:t>0.99</w:t>
+            </w:r>
+          </w:p>
+        </w:tc>
+        <w:tc>
+          <w:tcPr>
+            <w:tcW w:w="1376" w:type="dxa"/>
+          </w:tcPr>
+          <w:p>
+            <w:pPr>
+              <w:jc w:val="center"/>
+              <w:cnfStyle w:val="000000100000" w:firstRow="0" w:lastRow="0" w:firstColumn="0" w:lastColumn="0" w:oddVBand="0" w:evenVBand="0" w:oddHBand="1" w:evenHBand="0" w:firstRowFirstColumn="0" w:firstRowLastColumn="0" w:lastRowFirstColumn="0" w:lastRowLastColumn="0"/>
+              <w:rPr>
+                <w:sz w:val="28"/>
+                <w:szCs w:val="28"/>
+              </w:rPr>
+            </w:pPr>
+            <w:r>
+              <w:rPr>
+                <w:sz w:val="28"/>
+                <w:szCs w:val="28"/>
+              </w:rPr>
+              <w:t>0.98</w:t>
+            </w:r>
+          </w:p>
+        </w:tc>
+        <w:tc>
+          <w:tcPr>
+            <w:tcW w:w="1376" w:type="dxa"/>
+          </w:tcPr>
+          <w:p>
+            <w:pPr>
+              <w:jc w:val="center"/>
+              <w:cnfStyle w:val="000000100000" w:firstRow="0" w:lastRow="0" w:firstColumn="0" w:lastColumn="0" w:oddVBand="0" w:evenVBand="0" w:oddHBand="1" w:evenHBand="0" w:firstRowFirstColumn="0" w:firstRowLastColumn="0" w:lastRowFirstColumn="0" w:lastRowLastColumn="0"/>
+              <w:rPr>
+                <w:sz w:val="28"/>
+                <w:szCs w:val="28"/>
+              </w:rPr>
+            </w:pPr>
+            <w:r>
+              <w:rPr>
+                <w:sz w:val="28"/>
+                <w:szCs w:val="28"/>
+              </w:rPr>
+              <w:t>0.83</w:t>
+            </w:r>
+          </w:p>
+        </w:tc>
+        <w:tc>
+          <w:tcPr>
+            <w:tcW w:w="1376" w:type="dxa"/>
+          </w:tcPr>
+          <w:p>
+            <w:pPr>
+              <w:jc w:val="center"/>
+              <w:cnfStyle w:val="000000100000" w:firstRow="0" w:lastRow="0" w:firstColumn="0" w:lastColumn="0" w:oddVBand="0" w:evenVBand="0" w:oddHBand="1" w:evenHBand="0" w:firstRowFirstColumn="0" w:firstRowLastColumn="0" w:lastRowFirstColumn="0" w:lastRowLastColumn="0"/>
+              <w:rPr>
+                <w:sz w:val="28"/>
+                <w:szCs w:val="28"/>
+              </w:rPr>
+            </w:pPr>
+            <w:r>
+              <w:rPr>
+                <w:sz w:val="28"/>
+                <w:szCs w:val="28"/>
+              </w:rPr>
+              <w:t>0.96</w:t>
+            </w:r>
+          </w:p>
+        </w:tc>
+      </w:tr>
+    </w:tbl>
+    <w:p>
+      <w:pPr>
+        <w:rPr>
+          <w:sz w:val="28"/>
+          <w:szCs w:val="28"/>
+        </w:rPr>
+      </w:pPr>
+    </w:p>
+    <w:p>
+      <w:pPr>
+        <w:rPr>
+          <w:sz w:val="28"/>
+          <w:szCs w:val="28"/>
+        </w:rPr>
+      </w:pPr>
+      <w:r>
+        <w:rPr>
+          <w:sz w:val="28"/>
+          <w:szCs w:val="28"/>
+        </w:rPr>
+        <w:t>Sul set di test è stata ottenuta un’accuratezza uguale a 0.905</w:t>
+      </w:r>
+      <w:r>
+        <w:rPr>
+          <w:sz w:val="28"/>
+          <w:szCs w:val="28"/>
+        </w:rPr>
+        <w:t>5 e le seguenti statistiche su ogni classe:</w:t>
+      </w:r>
+    </w:p>
+    <w:tbl>
+      <w:tblPr>
+        <w:tblStyle w:val="Tabellagriglia7acolori"/>
+        <w:tblW w:w="0" w:type="auto"/>
+        <w:tblLook w:val="04A0" w:firstRow="1" w:lastRow="0" w:firstColumn="1" w:lastColumn="0" w:noHBand="0" w:noVBand="1"/>
+      </w:tblPr>
+      <w:tblGrid>
+        <w:gridCol w:w="1589"/>
+        <w:gridCol w:w="1341"/>
+        <w:gridCol w:w="1341"/>
+        <w:gridCol w:w="1341"/>
+        <w:gridCol w:w="1342"/>
+        <w:gridCol w:w="1342"/>
+        <w:gridCol w:w="1342"/>
+      </w:tblGrid>
+      <w:tr>
+        <w:trPr>
+          <w:cnfStyle w:val="100000000000" w:firstRow="1" w:lastRow="0" w:firstColumn="0" w:lastColumn="0" w:oddVBand="0" w:evenVBand="0" w:oddHBand="0" w:evenHBand="0" w:firstRowFirstColumn="0" w:firstRowLastColumn="0" w:lastRowFirstColumn="0" w:lastRowLastColumn="0"/>
+        </w:trPr>
+        <w:tc>
+          <w:tcPr>
+            <w:cnfStyle w:val="001000000100" w:firstRow="0" w:lastRow="0" w:firstColumn="1" w:lastColumn="0" w:oddVBand="0" w:evenVBand="0" w:oddHBand="0" w:evenHBand="0" w:firstRowFirstColumn="1" w:firstRowLastColumn="0" w:lastRowFirstColumn="0" w:lastRowLastColumn="0"/>
+            <w:tcW w:w="1375" w:type="dxa"/>
+          </w:tcPr>
+          <w:p>
+            <w:pPr>
+              <w:rPr>
+                <w:sz w:val="28"/>
+                <w:szCs w:val="28"/>
+              </w:rPr>
+            </w:pPr>
+          </w:p>
+        </w:tc>
+        <w:tc>
+          <w:tcPr>
+            <w:tcW w:w="1375" w:type="dxa"/>
+          </w:tcPr>
+          <w:p>
+            <w:pPr>
+              <w:jc w:val="center"/>
+              <w:cnfStyle w:val="100000000000" w:firstRow="1" w:lastRow="0" w:firstColumn="0" w:lastColumn="0" w:oddVBand="0" w:evenVBand="0" w:oddHBand="0" w:evenHBand="0" w:firstRowFirstColumn="0" w:firstRowLastColumn="0" w:lastRowFirstColumn="0" w:lastRowLastColumn="0"/>
+              <w:rPr>
+                <w:sz w:val="28"/>
+                <w:szCs w:val="28"/>
+              </w:rPr>
+            </w:pPr>
+            <w:r>
+              <w:rPr>
+                <w:sz w:val="28"/>
+                <w:szCs w:val="28"/>
+              </w:rPr>
+              <w:t>dws</w:t>
+            </w:r>
+          </w:p>
+        </w:tc>
+        <w:tc>
+          <w:tcPr>
+            <w:tcW w:w="1375" w:type="dxa"/>
+          </w:tcPr>
+          <w:p>
+            <w:pPr>
+              <w:jc w:val="center"/>
+              <w:cnfStyle w:val="100000000000" w:firstRow="1" w:lastRow="0" w:firstColumn="0" w:lastColumn="0" w:oddVBand="0" w:evenVBand="0" w:oddHBand="0" w:evenHBand="0" w:firstRowFirstColumn="0" w:firstRowLastColumn="0" w:lastRowFirstColumn="0" w:lastRowLastColumn="0"/>
+              <w:rPr>
+                <w:sz w:val="28"/>
+                <w:szCs w:val="28"/>
+              </w:rPr>
+            </w:pPr>
+            <w:r>
+              <w:rPr>
+                <w:sz w:val="28"/>
+                <w:szCs w:val="28"/>
+              </w:rPr>
+              <w:t>jog</w:t>
+            </w:r>
+          </w:p>
+        </w:tc>
+        <w:tc>
+          <w:tcPr>
+            <w:tcW w:w="1375" w:type="dxa"/>
+          </w:tcPr>
+          <w:p>
+            <w:pPr>
+              <w:jc w:val="center"/>
+              <w:cnfStyle w:val="100000000000" w:firstRow="1" w:lastRow="0" w:firstColumn="0" w:lastColumn="0" w:oddVBand="0" w:evenVBand="0" w:oddHBand="0" w:evenHBand="0" w:firstRowFirstColumn="0" w:firstRowLastColumn="0" w:lastRowFirstColumn="0" w:lastRowLastColumn="0"/>
+              <w:rPr>
+                <w:sz w:val="28"/>
+                <w:szCs w:val="28"/>
+              </w:rPr>
+            </w:pPr>
+            <w:r>
+              <w:rPr>
+                <w:sz w:val="28"/>
+                <w:szCs w:val="28"/>
+              </w:rPr>
+              <w:t>sit</w:t>
+            </w:r>
+          </w:p>
+        </w:tc>
+        <w:tc>
+          <w:tcPr>
+            <w:tcW w:w="1376" w:type="dxa"/>
+          </w:tcPr>
+          <w:p>
+            <w:pPr>
+              <w:jc w:val="center"/>
+              <w:cnfStyle w:val="100000000000" w:firstRow="1" w:lastRow="0" w:firstColumn="0" w:lastColumn="0" w:oddVBand="0" w:evenVBand="0" w:oddHBand="0" w:evenHBand="0" w:firstRowFirstColumn="0" w:firstRowLastColumn="0" w:lastRowFirstColumn="0" w:lastRowLastColumn="0"/>
+              <w:rPr>
+                <w:sz w:val="28"/>
+                <w:szCs w:val="28"/>
+              </w:rPr>
+            </w:pPr>
+            <w:r>
+              <w:rPr>
+                <w:sz w:val="28"/>
+                <w:szCs w:val="28"/>
+              </w:rPr>
+              <w:t>std</w:t>
+            </w:r>
+          </w:p>
+        </w:tc>
+        <w:tc>
+          <w:tcPr>
+            <w:tcW w:w="1376" w:type="dxa"/>
+          </w:tcPr>
+          <w:p>
+            <w:pPr>
+              <w:jc w:val="center"/>
+              <w:cnfStyle w:val="100000000000" w:firstRow="1" w:lastRow="0" w:firstColumn="0" w:lastColumn="0" w:oddVBand="0" w:evenVBand="0" w:oddHBand="0" w:evenHBand="0" w:firstRowFirstColumn="0" w:firstRowLastColumn="0" w:lastRowFirstColumn="0" w:lastRowLastColumn="0"/>
+              <w:rPr>
+                <w:sz w:val="28"/>
+                <w:szCs w:val="28"/>
+              </w:rPr>
+            </w:pPr>
+            <w:r>
+              <w:rPr>
+                <w:sz w:val="28"/>
+                <w:szCs w:val="28"/>
+              </w:rPr>
+              <w:t>ups</w:t>
+            </w:r>
+          </w:p>
+        </w:tc>
+        <w:tc>
+          <w:tcPr>
+            <w:tcW w:w="1376" w:type="dxa"/>
+          </w:tcPr>
+          <w:p>
+            <w:pPr>
+              <w:jc w:val="center"/>
+              <w:cnfStyle w:val="100000000000" w:firstRow="1" w:lastRow="0" w:firstColumn="0" w:lastColumn="0" w:oddVBand="0" w:evenVBand="0" w:oddHBand="0" w:evenHBand="0" w:firstRowFirstColumn="0" w:firstRowLastColumn="0" w:lastRowFirstColumn="0" w:lastRowLastColumn="0"/>
+              <w:rPr>
+                <w:sz w:val="28"/>
+                <w:szCs w:val="28"/>
+              </w:rPr>
+            </w:pPr>
+            <w:r>
+              <w:rPr>
+                <w:sz w:val="28"/>
+                <w:szCs w:val="28"/>
+              </w:rPr>
+              <w:t>wlk</w:t>
+            </w:r>
+          </w:p>
+        </w:tc>
+      </w:tr>
+      <w:tr>
+        <w:trPr>
+          <w:cnfStyle w:val="000000100000" w:firstRow="0" w:lastRow="0" w:firstColumn="0" w:lastColumn="0" w:oddVBand="0" w:evenVBand="0" w:oddHBand="1" w:evenHBand="0" w:firstRowFirstColumn="0" w:firstRowLastColumn="0" w:lastRowFirstColumn="0" w:lastRowLastColumn="0"/>
+        </w:trPr>
+        <w:tc>
+          <w:tcPr>
+            <w:cnfStyle w:val="001000000000" w:firstRow="0" w:lastRow="0" w:firstColumn="1" w:lastColumn="0" w:oddVBand="0" w:evenVBand="0" w:oddHBand="0" w:evenHBand="0" w:firstRowFirstColumn="0" w:firstRowLastColumn="0" w:lastRowFirstColumn="0" w:lastRowLastColumn="0"/>
+            <w:tcW w:w="1375" w:type="dxa"/>
+          </w:tcPr>
+          <w:p>
+            <w:pPr>
+              <w:rPr>
+                <w:sz w:val="28"/>
+                <w:szCs w:val="28"/>
+              </w:rPr>
+            </w:pPr>
+            <w:r>
+              <w:rPr>
+                <w:sz w:val="28"/>
+                <w:szCs w:val="28"/>
+              </w:rPr>
+              <w:t>Accuratezza</w:t>
+            </w:r>
+          </w:p>
+        </w:tc>
+        <w:tc>
+          <w:tcPr>
+            <w:tcW w:w="1375" w:type="dxa"/>
+          </w:tcPr>
+          <w:p>
+            <w:pPr>
+              <w:jc w:val="center"/>
+              <w:cnfStyle w:val="000000100000" w:firstRow="0" w:lastRow="0" w:firstColumn="0" w:lastColumn="0" w:oddVBand="0" w:evenVBand="0" w:oddHBand="1" w:evenHBand="0" w:firstRowFirstColumn="0" w:firstRowLastColumn="0" w:lastRowFirstColumn="0" w:lastRowLastColumn="0"/>
+              <w:rPr>
+                <w:sz w:val="28"/>
+                <w:szCs w:val="28"/>
+              </w:rPr>
+            </w:pPr>
+            <w:r>
+              <w:rPr>
+                <w:sz w:val="28"/>
+                <w:szCs w:val="28"/>
+              </w:rPr>
+              <w:t>0.9</w:t>
+            </w:r>
+            <w:r>
+              <w:rPr>
+                <w:sz w:val="28"/>
+                <w:szCs w:val="28"/>
+              </w:rPr>
+              <w:t>4</w:t>
+            </w:r>
+          </w:p>
+        </w:tc>
+        <w:tc>
+          <w:tcPr>
+            <w:tcW w:w="1375" w:type="dxa"/>
+          </w:tcPr>
+          <w:p>
+            <w:pPr>
+              <w:jc w:val="center"/>
+              <w:cnfStyle w:val="000000100000" w:firstRow="0" w:lastRow="0" w:firstColumn="0" w:lastColumn="0" w:oddVBand="0" w:evenVBand="0" w:oddHBand="1" w:evenHBand="0" w:firstRowFirstColumn="0" w:firstRowLastColumn="0" w:lastRowFirstColumn="0" w:lastRowLastColumn="0"/>
+              <w:rPr>
+                <w:sz w:val="28"/>
+                <w:szCs w:val="28"/>
+              </w:rPr>
+            </w:pPr>
+            <w:r>
+              <w:rPr>
+                <w:sz w:val="28"/>
+                <w:szCs w:val="28"/>
+              </w:rPr>
+              <w:t>0.99</w:t>
+            </w:r>
+          </w:p>
+        </w:tc>
+        <w:tc>
+          <w:tcPr>
+            <w:tcW w:w="1375" w:type="dxa"/>
+          </w:tcPr>
+          <w:p>
+            <w:pPr>
+              <w:jc w:val="center"/>
+              <w:cnfStyle w:val="000000100000" w:firstRow="0" w:lastRow="0" w:firstColumn="0" w:lastColumn="0" w:oddVBand="0" w:evenVBand="0" w:oddHBand="1" w:evenHBand="0" w:firstRowFirstColumn="0" w:firstRowLastColumn="0" w:lastRowFirstColumn="0" w:lastRowLastColumn="0"/>
+              <w:rPr>
+                <w:sz w:val="28"/>
+                <w:szCs w:val="28"/>
+              </w:rPr>
+            </w:pPr>
+            <w:r>
+              <w:rPr>
+                <w:sz w:val="28"/>
+                <w:szCs w:val="28"/>
+              </w:rPr>
+              <w:t>0.99</w:t>
+            </w:r>
+          </w:p>
+        </w:tc>
+        <w:tc>
+          <w:tcPr>
+            <w:tcW w:w="1376" w:type="dxa"/>
+          </w:tcPr>
+          <w:p>
+            <w:pPr>
+              <w:jc w:val="center"/>
+              <w:cnfStyle w:val="000000100000" w:firstRow="0" w:lastRow="0" w:firstColumn="0" w:lastColumn="0" w:oddVBand="0" w:evenVBand="0" w:oddHBand="1" w:evenHBand="0" w:firstRowFirstColumn="0" w:firstRowLastColumn="0" w:lastRowFirstColumn="0" w:lastRowLastColumn="0"/>
+              <w:rPr>
+                <w:sz w:val="28"/>
+                <w:szCs w:val="28"/>
+              </w:rPr>
+            </w:pPr>
+            <w:r>
+              <w:rPr>
+                <w:sz w:val="28"/>
+                <w:szCs w:val="28"/>
+              </w:rPr>
+              <w:t>0.9</w:t>
+            </w:r>
+            <w:r>
+              <w:rPr>
+                <w:sz w:val="28"/>
+                <w:szCs w:val="28"/>
+              </w:rPr>
+              <w:t>8</w:t>
+            </w:r>
+          </w:p>
+        </w:tc>
+        <w:tc>
+          <w:tcPr>
+            <w:tcW w:w="1376" w:type="dxa"/>
+          </w:tcPr>
+          <w:p>
+            <w:pPr>
+              <w:jc w:val="center"/>
+              <w:cnfStyle w:val="000000100000" w:firstRow="0" w:lastRow="0" w:firstColumn="0" w:lastColumn="0" w:oddVBand="0" w:evenVBand="0" w:oddHBand="1" w:evenHBand="0" w:firstRowFirstColumn="0" w:firstRowLastColumn="0" w:lastRowFirstColumn="0" w:lastRowLastColumn="0"/>
+              <w:rPr>
+                <w:sz w:val="28"/>
+                <w:szCs w:val="28"/>
+              </w:rPr>
+            </w:pPr>
+            <w:r>
+              <w:rPr>
+                <w:sz w:val="28"/>
+                <w:szCs w:val="28"/>
+              </w:rPr>
+              <w:t>0.9</w:t>
+            </w:r>
+            <w:r>
+              <w:rPr>
+                <w:sz w:val="28"/>
+                <w:szCs w:val="28"/>
+              </w:rPr>
+              <w:t>4</w:t>
+            </w:r>
+          </w:p>
+        </w:tc>
+        <w:tc>
+          <w:tcPr>
+            <w:tcW w:w="1376" w:type="dxa"/>
+          </w:tcPr>
+          <w:p>
+            <w:pPr>
+              <w:jc w:val="center"/>
+              <w:cnfStyle w:val="000000100000" w:firstRow="0" w:lastRow="0" w:firstColumn="0" w:lastColumn="0" w:oddVBand="0" w:evenVBand="0" w:oddHBand="1" w:evenHBand="0" w:firstRowFirstColumn="0" w:firstRowLastColumn="0" w:lastRowFirstColumn="0" w:lastRowLastColumn="0"/>
+              <w:rPr>
+                <w:sz w:val="28"/>
+                <w:szCs w:val="28"/>
+              </w:rPr>
+            </w:pPr>
+            <w:r>
+              <w:rPr>
+                <w:sz w:val="28"/>
+                <w:szCs w:val="28"/>
+              </w:rPr>
+              <w:t>0.9</w:t>
+            </w:r>
+            <w:r>
+              <w:rPr>
+                <w:sz w:val="28"/>
+                <w:szCs w:val="28"/>
+              </w:rPr>
+              <w:t>4</w:t>
+            </w:r>
+          </w:p>
+        </w:tc>
+      </w:tr>
+      <w:tr>
+        <w:tc>
+          <w:tcPr>
+            <w:cnfStyle w:val="001000000000" w:firstRow="0" w:lastRow="0" w:firstColumn="1" w:lastColumn="0" w:oddVBand="0" w:evenVBand="0" w:oddHBand="0" w:evenHBand="0" w:firstRowFirstColumn="0" w:firstRowLastColumn="0" w:lastRowFirstColumn="0" w:lastRowLastColumn="0"/>
+            <w:tcW w:w="1375" w:type="dxa"/>
+          </w:tcPr>
+          <w:p>
+            <w:pPr>
+              <w:rPr>
+                <w:sz w:val="28"/>
+                <w:szCs w:val="28"/>
+              </w:rPr>
+            </w:pPr>
+            <w:r>
+              <w:rPr>
+                <w:sz w:val="28"/>
+                <w:szCs w:val="28"/>
+              </w:rPr>
+              <w:t>Precisione</w:t>
+            </w:r>
+          </w:p>
+        </w:tc>
+        <w:tc>
+          <w:tcPr>
+            <w:tcW w:w="1375" w:type="dxa"/>
+          </w:tcPr>
+          <w:p>
+            <w:pPr>
+              <w:jc w:val="center"/>
+              <w:cnfStyle w:val="000000000000" w:firstRow="0" w:lastRow="0" w:firstColumn="0" w:lastColumn="0" w:oddVBand="0" w:evenVBand="0" w:oddHBand="0" w:evenHBand="0" w:firstRowFirstColumn="0" w:firstRowLastColumn="0" w:lastRowFirstColumn="0" w:lastRowLastColumn="0"/>
+              <w:rPr>
+                <w:sz w:val="28"/>
+                <w:szCs w:val="28"/>
+              </w:rPr>
+            </w:pPr>
+            <w:r>
+              <w:rPr>
+                <w:sz w:val="28"/>
+                <w:szCs w:val="28"/>
+              </w:rPr>
+              <w:t>0.</w:t>
+            </w:r>
+            <w:r>
+              <w:rPr>
+                <w:sz w:val="28"/>
+                <w:szCs w:val="28"/>
+              </w:rPr>
+              <w:t>71</w:t>
+            </w:r>
+          </w:p>
+        </w:tc>
+        <w:tc>
+          <w:tcPr>
+            <w:tcW w:w="1375" w:type="dxa"/>
+          </w:tcPr>
+          <w:p>
+            <w:pPr>
+              <w:jc w:val="center"/>
+              <w:cnfStyle w:val="000000000000" w:firstRow="0" w:lastRow="0" w:firstColumn="0" w:lastColumn="0" w:oddVBand="0" w:evenVBand="0" w:oddHBand="0" w:evenHBand="0" w:firstRowFirstColumn="0" w:firstRowLastColumn="0" w:lastRowFirstColumn="0" w:lastRowLastColumn="0"/>
+              <w:rPr>
+                <w:sz w:val="28"/>
+                <w:szCs w:val="28"/>
+              </w:rPr>
+            </w:pPr>
+            <w:r>
+              <w:rPr>
+                <w:sz w:val="28"/>
+                <w:szCs w:val="28"/>
+              </w:rPr>
+              <w:t>0.94</w:t>
+            </w:r>
+          </w:p>
+        </w:tc>
+        <w:tc>
+          <w:tcPr>
+            <w:tcW w:w="1375" w:type="dxa"/>
+          </w:tcPr>
+          <w:p>
+            <w:pPr>
+              <w:jc w:val="center"/>
+              <w:cnfStyle w:val="000000000000" w:firstRow="0" w:lastRow="0" w:firstColumn="0" w:lastColumn="0" w:oddVBand="0" w:evenVBand="0" w:oddHBand="0" w:evenHBand="0" w:firstRowFirstColumn="0" w:firstRowLastColumn="0" w:lastRowFirstColumn="0" w:lastRowLastColumn="0"/>
+              <w:rPr>
+                <w:sz w:val="28"/>
+                <w:szCs w:val="28"/>
+              </w:rPr>
+            </w:pPr>
+            <w:r>
+              <w:rPr>
+                <w:sz w:val="28"/>
+                <w:szCs w:val="28"/>
+              </w:rPr>
+              <w:t>0.98</w:t>
+            </w:r>
+          </w:p>
+        </w:tc>
+        <w:tc>
+          <w:tcPr>
+            <w:tcW w:w="1376" w:type="dxa"/>
+          </w:tcPr>
+          <w:p>
+            <w:pPr>
+              <w:jc w:val="center"/>
+              <w:cnfStyle w:val="000000000000" w:firstRow="0" w:lastRow="0" w:firstColumn="0" w:lastColumn="0" w:oddVBand="0" w:evenVBand="0" w:oddHBand="0" w:evenHBand="0" w:firstRowFirstColumn="0" w:firstRowLastColumn="0" w:lastRowFirstColumn="0" w:lastRowLastColumn="0"/>
+              <w:rPr>
+                <w:sz w:val="28"/>
+                <w:szCs w:val="28"/>
+              </w:rPr>
+            </w:pPr>
+            <w:r>
+              <w:rPr>
+                <w:sz w:val="28"/>
+                <w:szCs w:val="28"/>
+              </w:rPr>
+              <w:t>1</w:t>
+            </w:r>
+          </w:p>
+        </w:tc>
+        <w:tc>
+          <w:tcPr>
+            <w:tcW w:w="1376" w:type="dxa"/>
+          </w:tcPr>
+          <w:p>
+            <w:pPr>
+              <w:jc w:val="center"/>
+              <w:cnfStyle w:val="000000000000" w:firstRow="0" w:lastRow="0" w:firstColumn="0" w:lastColumn="0" w:oddVBand="0" w:evenVBand="0" w:oddHBand="0" w:evenHBand="0" w:firstRowFirstColumn="0" w:firstRowLastColumn="0" w:lastRowFirstColumn="0" w:lastRowLastColumn="0"/>
+              <w:rPr>
+                <w:sz w:val="28"/>
+                <w:szCs w:val="28"/>
+              </w:rPr>
+            </w:pPr>
+            <w:r>
+              <w:rPr>
+                <w:sz w:val="28"/>
+                <w:szCs w:val="28"/>
+              </w:rPr>
+              <w:t>0.75</w:t>
+            </w:r>
+          </w:p>
+        </w:tc>
+        <w:tc>
+          <w:tcPr>
+            <w:tcW w:w="1376" w:type="dxa"/>
+          </w:tcPr>
+          <w:p>
+            <w:pPr>
+              <w:jc w:val="center"/>
+              <w:cnfStyle w:val="000000000000" w:firstRow="0" w:lastRow="0" w:firstColumn="0" w:lastColumn="0" w:oddVBand="0" w:evenVBand="0" w:oddHBand="0" w:evenHBand="0" w:firstRowFirstColumn="0" w:firstRowLastColumn="0" w:lastRowFirstColumn="0" w:lastRowLastColumn="0"/>
+              <w:rPr>
+                <w:sz w:val="28"/>
+                <w:szCs w:val="28"/>
+              </w:rPr>
+            </w:pPr>
+            <w:r>
+              <w:rPr>
+                <w:sz w:val="28"/>
+                <w:szCs w:val="28"/>
+              </w:rPr>
+              <w:t>0.</w:t>
+            </w:r>
+            <w:r>
+              <w:rPr>
+                <w:sz w:val="28"/>
+                <w:szCs w:val="28"/>
+              </w:rPr>
+              <w:t>88</w:t>
+            </w:r>
+          </w:p>
+        </w:tc>
+      </w:tr>
+      <w:tr>
+        <w:trPr>
+          <w:cnfStyle w:val="000000100000" w:firstRow="0" w:lastRow="0" w:firstColumn="0" w:lastColumn="0" w:oddVBand="0" w:evenVBand="0" w:oddHBand="1" w:evenHBand="0" w:firstRowFirstColumn="0" w:firstRowLastColumn="0" w:lastRowFirstColumn="0" w:lastRowLastColumn="0"/>
+        </w:trPr>
+        <w:tc>
+          <w:tcPr>
+            <w:cnfStyle w:val="001000000000" w:firstRow="0" w:lastRow="0" w:firstColumn="1" w:lastColumn="0" w:oddVBand="0" w:evenVBand="0" w:oddHBand="0" w:evenHBand="0" w:firstRowFirstColumn="0" w:firstRowLastColumn="0" w:lastRowFirstColumn="0" w:lastRowLastColumn="0"/>
+            <w:tcW w:w="1375" w:type="dxa"/>
+          </w:tcPr>
+          <w:p>
+            <w:pPr>
+              <w:rPr>
+                <w:sz w:val="28"/>
+                <w:szCs w:val="28"/>
+              </w:rPr>
+            </w:pPr>
+            <w:r>
+              <w:rPr>
+                <w:sz w:val="28"/>
+                <w:szCs w:val="28"/>
+              </w:rPr>
+              <w:t>Recall</w:t>
+            </w:r>
+          </w:p>
+        </w:tc>
+        <w:tc>
+          <w:tcPr>
+            <w:tcW w:w="1375" w:type="dxa"/>
+          </w:tcPr>
+          <w:p>
+            <w:pPr>
+              <w:jc w:val="center"/>
+              <w:cnfStyle w:val="000000100000" w:firstRow="0" w:lastRow="0" w:firstColumn="0" w:lastColumn="0" w:oddVBand="0" w:evenVBand="0" w:oddHBand="1" w:evenHBand="0" w:firstRowFirstColumn="0" w:firstRowLastColumn="0" w:lastRowFirstColumn="0" w:lastRowLastColumn="0"/>
+              <w:rPr>
+                <w:sz w:val="28"/>
+                <w:szCs w:val="28"/>
+              </w:rPr>
+            </w:pPr>
+            <w:r>
+              <w:rPr>
+                <w:sz w:val="28"/>
+                <w:szCs w:val="28"/>
+              </w:rPr>
+              <w:t>0.</w:t>
+            </w:r>
+            <w:r>
+              <w:rPr>
+                <w:sz w:val="28"/>
+                <w:szCs w:val="28"/>
+              </w:rPr>
+              <w:t>75</w:t>
+            </w:r>
+          </w:p>
+        </w:tc>
+        <w:tc>
+          <w:tcPr>
+            <w:tcW w:w="1375" w:type="dxa"/>
+          </w:tcPr>
+          <w:p>
+            <w:pPr>
+              <w:jc w:val="center"/>
+              <w:cnfStyle w:val="000000100000" w:firstRow="0" w:lastRow="0" w:firstColumn="0" w:lastColumn="0" w:oddVBand="0" w:evenVBand="0" w:oddHBand="1" w:evenHBand="0" w:firstRowFirstColumn="0" w:firstRowLastColumn="0" w:lastRowFirstColumn="0" w:lastRowLastColumn="0"/>
+              <w:rPr>
+                <w:sz w:val="28"/>
+                <w:szCs w:val="28"/>
+              </w:rPr>
+            </w:pPr>
+            <w:r>
+              <w:rPr>
+                <w:sz w:val="28"/>
+                <w:szCs w:val="28"/>
+              </w:rPr>
+              <w:t>0.9</w:t>
+            </w:r>
+            <w:r>
+              <w:rPr>
+                <w:sz w:val="28"/>
+                <w:szCs w:val="28"/>
+              </w:rPr>
+              <w:t>9</w:t>
+            </w:r>
+          </w:p>
+        </w:tc>
+        <w:tc>
+          <w:tcPr>
+            <w:tcW w:w="1375" w:type="dxa"/>
+          </w:tcPr>
+          <w:p>
+            <w:pPr>
+              <w:jc w:val="center"/>
+              <w:cnfStyle w:val="000000100000" w:firstRow="0" w:lastRow="0" w:firstColumn="0" w:lastColumn="0" w:oddVBand="0" w:evenVBand="0" w:oddHBand="1" w:evenHBand="0" w:firstRowFirstColumn="0" w:firstRowLastColumn="0" w:lastRowFirstColumn="0" w:lastRowLastColumn="0"/>
+              <w:rPr>
+                <w:sz w:val="28"/>
+                <w:szCs w:val="28"/>
+              </w:rPr>
+            </w:pPr>
+            <w:r>
+              <w:rPr>
+                <w:sz w:val="28"/>
+                <w:szCs w:val="28"/>
+              </w:rPr>
+              <w:t>1</w:t>
+            </w:r>
+          </w:p>
+        </w:tc>
+        <w:tc>
+          <w:tcPr>
+            <w:tcW w:w="1376" w:type="dxa"/>
+          </w:tcPr>
+          <w:p>
+            <w:pPr>
+              <w:jc w:val="center"/>
+              <w:cnfStyle w:val="000000100000" w:firstRow="0" w:lastRow="0" w:firstColumn="0" w:lastColumn="0" w:oddVBand="0" w:evenVBand="0" w:oddHBand="1" w:evenHBand="0" w:firstRowFirstColumn="0" w:firstRowLastColumn="0" w:lastRowFirstColumn="0" w:lastRowLastColumn="0"/>
+              <w:rPr>
+                <w:sz w:val="28"/>
+                <w:szCs w:val="28"/>
+              </w:rPr>
+            </w:pPr>
+            <w:r>
+              <w:rPr>
+                <w:sz w:val="28"/>
+                <w:szCs w:val="28"/>
+              </w:rPr>
+              <w:t>0.9</w:t>
+            </w:r>
+            <w:r>
+              <w:rPr>
+                <w:sz w:val="28"/>
+                <w:szCs w:val="28"/>
+              </w:rPr>
+              <w:t>2</w:t>
+            </w:r>
+          </w:p>
+        </w:tc>
+        <w:tc>
+          <w:tcPr>
+            <w:tcW w:w="1376" w:type="dxa"/>
+          </w:tcPr>
+          <w:p>
+            <w:pPr>
+              <w:jc w:val="center"/>
+              <w:cnfStyle w:val="000000100000" w:firstRow="0" w:lastRow="0" w:firstColumn="0" w:lastColumn="0" w:oddVBand="0" w:evenVBand="0" w:oddHBand="1" w:evenHBand="0" w:firstRowFirstColumn="0" w:firstRowLastColumn="0" w:lastRowFirstColumn="0" w:lastRowLastColumn="0"/>
+              <w:rPr>
+                <w:sz w:val="28"/>
+                <w:szCs w:val="28"/>
+              </w:rPr>
+            </w:pPr>
+            <w:r>
+              <w:rPr>
+                <w:sz w:val="28"/>
+                <w:szCs w:val="28"/>
+              </w:rPr>
+              <w:t>0.</w:t>
+            </w:r>
+            <w:r>
+              <w:rPr>
+                <w:sz w:val="28"/>
+                <w:szCs w:val="28"/>
+              </w:rPr>
+              <w:t>75</w:t>
+            </w:r>
+          </w:p>
+        </w:tc>
+        <w:tc>
+          <w:tcPr>
+            <w:tcW w:w="1376" w:type="dxa"/>
+          </w:tcPr>
+          <w:p>
+            <w:pPr>
+              <w:jc w:val="center"/>
+              <w:cnfStyle w:val="000000100000" w:firstRow="0" w:lastRow="0" w:firstColumn="0" w:lastColumn="0" w:oddVBand="0" w:evenVBand="0" w:oddHBand="1" w:evenHBand="0" w:firstRowFirstColumn="0" w:firstRowLastColumn="0" w:lastRowFirstColumn="0" w:lastRowLastColumn="0"/>
+              <w:rPr>
+                <w:sz w:val="28"/>
+                <w:szCs w:val="28"/>
+              </w:rPr>
+            </w:pPr>
+            <w:r>
+              <w:rPr>
+                <w:sz w:val="28"/>
+                <w:szCs w:val="28"/>
+              </w:rPr>
+              <w:t>0.</w:t>
+            </w:r>
+            <w:r>
+              <w:rPr>
+                <w:sz w:val="28"/>
+                <w:szCs w:val="28"/>
+              </w:rPr>
+              <w:t>89</w:t>
+            </w:r>
+          </w:p>
+        </w:tc>
+      </w:tr>
+    </w:tbl>
+    <w:p>
+      <w:pPr>
+        <w:rPr>
+          <w:sz w:val="28"/>
+          <w:szCs w:val="28"/>
+        </w:rPr>
+      </w:pPr>
+    </w:p>
+    <w:p>
+      <w:pPr>
+        <w:rPr>
+          <w:sz w:val="28"/>
+          <w:szCs w:val="28"/>
+        </w:rPr>
+      </w:pPr>
+      <w:r>
+        <w:rPr>
+          <w:sz w:val="28"/>
+          <w:szCs w:val="28"/>
+        </w:rPr>
+        <w:t>Inoltre per il test è stata calcolata la matrice di confusione.</w:t>
+      </w:r>
+    </w:p>
+    <w:p>
+      <w:pPr>
+        <w:jc w:val="center"/>
+        <w:rPr>
+          <w:sz w:val="28"/>
+          <w:szCs w:val="28"/>
+        </w:rPr>
+      </w:pPr>
+      <w:r>
+        <w:rPr>
+          <w:noProof/>
+        </w:rPr>
+        <w:drawing>
+          <wp:inline distT="0" distB="0" distL="0" distR="0" wp14:anchorId="775158F0" wp14:editId="62E45DDF">
+            <wp:extent cx="3567516" cy="3629025"/>
+            <wp:effectExtent l="0" t="0" r="0" b="0"/>
+            <wp:docPr id="16" name="Immagine 16"/>
+            <wp:cNvGraphicFramePr>
+              <a:graphicFrameLocks xmlns:a="http://schemas.openxmlformats.org/drawingml/2006/main" noChangeAspect="1"/>
+            </wp:cNvGraphicFramePr>
+            <a:graphic xmlns:a="http://schemas.openxmlformats.org/drawingml/2006/main">
+              <a:graphicData uri="http://schemas.openxmlformats.org/drawingml/2006/picture">
+                <pic:pic xmlns:pic="http://schemas.openxmlformats.org/drawingml/2006/picture">
+                  <pic:nvPicPr>
+                    <pic:cNvPr id="1" name=""/>
+                    <pic:cNvPicPr/>
+                  </pic:nvPicPr>
+                  <pic:blipFill>
+                    <a:blip r:embed="rId24"/>
+                    <a:stretch>
+                      <a:fillRect/>
+                    </a:stretch>
+                  </pic:blipFill>
+                  <pic:spPr>
+                    <a:xfrm>
+                      <a:off x="0" y="0"/>
+                      <a:ext cx="3573770" cy="3635387"/>
+                    </a:xfrm>
+                    <a:prstGeom prst="rect">
+                      <a:avLst/>
+                    </a:prstGeom>
+                  </pic:spPr>
+                </pic:pic>
+              </a:graphicData>
+            </a:graphic>
+          </wp:inline>
+        </w:drawing>
+      </w:r>
+    </w:p>
+    <w:p>
+      <w:pPr>
+        <w:rPr>
+          <w:sz w:val="28"/>
+          <w:szCs w:val="28"/>
+        </w:rPr>
+      </w:pPr>
+    </w:p>
+    <w:p>
+      <w:pPr>
+        <w:rPr>
+          <w:sz w:val="28"/>
+          <w:szCs w:val="28"/>
+        </w:rPr>
+      </w:pPr>
+    </w:p>
+    <w:p>
+      <w:pPr>
+        <w:pStyle w:val="Titolo1"/>
+        <w:rPr>
+          <w:rFonts w:asciiTheme="minorHAnsi" w:hAnsiTheme="minorHAnsi" w:cstheme="minorHAnsi"/>
+          <w:b/>
+          <w:bCs/>
+          <w:sz w:val="36"/>
+          <w:szCs w:val="36"/>
+        </w:rPr>
+      </w:pPr>
+      <w:r>
+        <w:rPr>
+          <w:rFonts w:asciiTheme="minorHAnsi" w:hAnsiTheme="minorHAnsi" w:cstheme="minorHAnsi"/>
+          <w:b/>
+          <w:bCs/>
+          <w:sz w:val="36"/>
+          <w:szCs w:val="36"/>
+        </w:rPr>
+        <w:t xml:space="preserve">5 </w:t>
+      </w:r>
+      <w:r>
+        <w:rPr>
+          <w:rFonts w:asciiTheme="minorHAnsi" w:hAnsiTheme="minorHAnsi" w:cstheme="minorHAnsi"/>
+          <w:b/>
+          <w:bCs/>
+          <w:sz w:val="36"/>
+          <w:szCs w:val="36"/>
+        </w:rPr>
+        <w:t>Limiti</w:t>
+      </w:r>
+    </w:p>
+    <w:p/>
+    <w:p>
+      <w:pPr>
+        <w:rPr>
+          <w:sz w:val="32"/>
+          <w:szCs w:val="32"/>
+        </w:rPr>
+      </w:pPr>
+      <w:r>
+        <w:rPr>
+          <w:sz w:val="32"/>
+          <w:szCs w:val="32"/>
+        </w:rPr>
+        <w:t xml:space="preserve">Una delle prime limitazioni è il dataset che abbiamo a disposizione. Un numero più elevato di dati avrebbe permesso di generalizzare ancora meglio il problema. Si potrebbe pensare di ripetere la stessa campagna di raccolta dati cercando di </w:t>
+      </w:r>
+      <w:r>
+        <w:rPr>
+          <w:sz w:val="32"/>
+          <w:szCs w:val="32"/>
+        </w:rPr>
+        <w:t>garantire che ogni soggetto faccia lo stesso numero di prove in modo da avere per ogni attività lo stesso numero, e quindi classi completamente bilanciate. Un’altra limitazione è il mancato utilizzo della GPU o di un computer con elevate prestazioni computazionali.</w:t>
+      </w:r>
+    </w:p>
+    <w:p>
+      <w:pPr>
+        <w:rPr>
+          <w:sz w:val="32"/>
+          <w:szCs w:val="32"/>
+        </w:rPr>
+      </w:pPr>
+    </w:p>
+    <w:p>
+      <w:pPr>
+        <w:pStyle w:val="Titolo1"/>
+        <w:rPr>
+          <w:rFonts w:asciiTheme="minorHAnsi" w:hAnsiTheme="minorHAnsi" w:cstheme="minorHAnsi"/>
+          <w:b/>
+          <w:bCs/>
+          <w:sz w:val="36"/>
+          <w:szCs w:val="36"/>
+        </w:rPr>
+      </w:pPr>
+      <w:r>
+        <w:rPr>
+          <w:rFonts w:asciiTheme="minorHAnsi" w:hAnsiTheme="minorHAnsi" w:cstheme="minorHAnsi"/>
+          <w:b/>
+          <w:bCs/>
+          <w:sz w:val="36"/>
+          <w:szCs w:val="36"/>
+        </w:rPr>
+        <w:t>6 Sviluppi futuri</w:t>
+      </w:r>
+    </w:p>
+    <w:p>
+      <w:pPr>
+        <w:rPr>
+          <w:sz w:val="28"/>
+          <w:szCs w:val="28"/>
+        </w:rPr>
+      </w:pPr>
+    </w:p>
+    <w:p>
+      <w:pPr>
+        <w:rPr>
+          <w:sz w:val="32"/>
+          <w:szCs w:val="32"/>
+        </w:rPr>
+      </w:pPr>
+      <w:r>
+        <w:rPr>
+          <w:sz w:val="32"/>
+          <w:szCs w:val="32"/>
+        </w:rPr>
+        <w:t>Uno dei possibili sviluppi futuri è quello di costruire modelli capaci di riconoscere altre caratteristiche dei dati catturati dal movimento come le posizione effettive del corpo.</w:t>
+      </w:r>
     </w:p>
     <w:p>
       <w:pPr>
@@ -6853,122 +10548,9 @@
     </w:lvl>
   </w:abstractNum>
   <w:abstractNum w:abstractNumId="2" w15:restartNumberingAfterBreak="0">
-    <w:nsid w:val="234125E0"/>
+    <w:nsid w:val="20812C57"/>
     <w:multiLevelType w:val="hybridMultilevel"/>
-    <w:tmpl w:val="61DA7C5A"/>
-    <w:lvl w:ilvl="0" w:tplc="04100001">
-      <w:start w:val="1"/>
-      <w:numFmt w:val="bullet"/>
-      <w:lvlText w:val=""/>
-      <w:lvlJc w:val="left"/>
-      <w:pPr>
-        <w:ind w:left="2136" w:hanging="360"/>
-      </w:pPr>
-      <w:rPr>
-        <w:rFonts w:ascii="Symbol" w:hAnsi="Symbol" w:hint="default"/>
-      </w:rPr>
-    </w:lvl>
-    <w:lvl w:ilvl="1" w:tplc="04100003" w:tentative="1">
-      <w:start w:val="1"/>
-      <w:numFmt w:val="bullet"/>
-      <w:lvlText w:val="o"/>
-      <w:lvlJc w:val="left"/>
-      <w:pPr>
-        <w:ind w:left="2856" w:hanging="360"/>
-      </w:pPr>
-      <w:rPr>
-        <w:rFonts w:ascii="Courier New" w:hAnsi="Courier New" w:cs="Courier New" w:hint="default"/>
-      </w:rPr>
-    </w:lvl>
-    <w:lvl w:ilvl="2" w:tplc="04100005" w:tentative="1">
-      <w:start w:val="1"/>
-      <w:numFmt w:val="bullet"/>
-      <w:lvlText w:val=""/>
-      <w:lvlJc w:val="left"/>
-      <w:pPr>
-        <w:ind w:left="3576" w:hanging="360"/>
-      </w:pPr>
-      <w:rPr>
-        <w:rFonts w:ascii="Wingdings" w:hAnsi="Wingdings" w:hint="default"/>
-      </w:rPr>
-    </w:lvl>
-    <w:lvl w:ilvl="3" w:tplc="04100001" w:tentative="1">
-      <w:start w:val="1"/>
-      <w:numFmt w:val="bullet"/>
-      <w:lvlText w:val=""/>
-      <w:lvlJc w:val="left"/>
-      <w:pPr>
-        <w:ind w:left="4296" w:hanging="360"/>
-      </w:pPr>
-      <w:rPr>
-        <w:rFonts w:ascii="Symbol" w:hAnsi="Symbol" w:hint="default"/>
-      </w:rPr>
-    </w:lvl>
-    <w:lvl w:ilvl="4" w:tplc="04100003" w:tentative="1">
-      <w:start w:val="1"/>
-      <w:numFmt w:val="bullet"/>
-      <w:lvlText w:val="o"/>
-      <w:lvlJc w:val="left"/>
-      <w:pPr>
-        <w:ind w:left="5016" w:hanging="360"/>
-      </w:pPr>
-      <w:rPr>
-        <w:rFonts w:ascii="Courier New" w:hAnsi="Courier New" w:cs="Courier New" w:hint="default"/>
-      </w:rPr>
-    </w:lvl>
-    <w:lvl w:ilvl="5" w:tplc="04100005" w:tentative="1">
-      <w:start w:val="1"/>
-      <w:numFmt w:val="bullet"/>
-      <w:lvlText w:val=""/>
-      <w:lvlJc w:val="left"/>
-      <w:pPr>
-        <w:ind w:left="5736" w:hanging="360"/>
-      </w:pPr>
-      <w:rPr>
-        <w:rFonts w:ascii="Wingdings" w:hAnsi="Wingdings" w:hint="default"/>
-      </w:rPr>
-    </w:lvl>
-    <w:lvl w:ilvl="6" w:tplc="04100001" w:tentative="1">
-      <w:start w:val="1"/>
-      <w:numFmt w:val="bullet"/>
-      <w:lvlText w:val=""/>
-      <w:lvlJc w:val="left"/>
-      <w:pPr>
-        <w:ind w:left="6456" w:hanging="360"/>
-      </w:pPr>
-      <w:rPr>
-        <w:rFonts w:ascii="Symbol" w:hAnsi="Symbol" w:hint="default"/>
-      </w:rPr>
-    </w:lvl>
-    <w:lvl w:ilvl="7" w:tplc="04100003" w:tentative="1">
-      <w:start w:val="1"/>
-      <w:numFmt w:val="bullet"/>
-      <w:lvlText w:val="o"/>
-      <w:lvlJc w:val="left"/>
-      <w:pPr>
-        <w:ind w:left="7176" w:hanging="360"/>
-      </w:pPr>
-      <w:rPr>
-        <w:rFonts w:ascii="Courier New" w:hAnsi="Courier New" w:cs="Courier New" w:hint="default"/>
-      </w:rPr>
-    </w:lvl>
-    <w:lvl w:ilvl="8" w:tplc="04100005" w:tentative="1">
-      <w:start w:val="1"/>
-      <w:numFmt w:val="bullet"/>
-      <w:lvlText w:val=""/>
-      <w:lvlJc w:val="left"/>
-      <w:pPr>
-        <w:ind w:left="7896" w:hanging="360"/>
-      </w:pPr>
-      <w:rPr>
-        <w:rFonts w:ascii="Wingdings" w:hAnsi="Wingdings" w:hint="default"/>
-      </w:rPr>
-    </w:lvl>
-  </w:abstractNum>
-  <w:abstractNum w:abstractNumId="3" w15:restartNumberingAfterBreak="0">
-    <w:nsid w:val="25F56202"/>
-    <w:multiLevelType w:val="hybridMultilevel"/>
-    <w:tmpl w:val="B5AE55B6"/>
+    <w:tmpl w:val="5ED0CB44"/>
     <w:lvl w:ilvl="0" w:tplc="9ADA04D2">
       <w:start w:val="1"/>
       <w:numFmt w:val="decimal"/>
@@ -7055,17 +10637,17 @@
       </w:pPr>
     </w:lvl>
   </w:abstractNum>
-  <w:abstractNum w:abstractNumId="4" w15:restartNumberingAfterBreak="0">
-    <w:nsid w:val="3F5A2483"/>
+  <w:abstractNum w:abstractNumId="3" w15:restartNumberingAfterBreak="0">
+    <w:nsid w:val="234125E0"/>
     <w:multiLevelType w:val="hybridMultilevel"/>
-    <w:tmpl w:val="C24C9288"/>
+    <w:tmpl w:val="61DA7C5A"/>
     <w:lvl w:ilvl="0" w:tplc="04100001">
       <w:start w:val="1"/>
       <w:numFmt w:val="bullet"/>
       <w:lvlText w:val=""/>
       <w:lvlJc w:val="left"/>
       <w:pPr>
-        <w:ind w:left="720" w:hanging="360"/>
+        <w:ind w:left="2136" w:hanging="360"/>
       </w:pPr>
       <w:rPr>
         <w:rFonts w:ascii="Symbol" w:hAnsi="Symbol" w:hint="default"/>
@@ -7077,7 +10659,7 @@
       <w:lvlText w:val="o"/>
       <w:lvlJc w:val="left"/>
       <w:pPr>
-        <w:ind w:left="1440" w:hanging="360"/>
+        <w:ind w:left="2856" w:hanging="360"/>
       </w:pPr>
       <w:rPr>
         <w:rFonts w:ascii="Courier New" w:hAnsi="Courier New" w:cs="Courier New" w:hint="default"/>
@@ -7089,7 +10671,7 @@
       <w:lvlText w:val=""/>
       <w:lvlJc w:val="left"/>
       <w:pPr>
-        <w:ind w:left="2160" w:hanging="360"/>
+        <w:ind w:left="3576" w:hanging="360"/>
       </w:pPr>
       <w:rPr>
         <w:rFonts w:ascii="Wingdings" w:hAnsi="Wingdings" w:hint="default"/>
@@ -7101,7 +10683,7 @@
       <w:lvlText w:val=""/>
       <w:lvlJc w:val="left"/>
       <w:pPr>
-        <w:ind w:left="2880" w:hanging="360"/>
+        <w:ind w:left="4296" w:hanging="360"/>
       </w:pPr>
       <w:rPr>
         <w:rFonts w:ascii="Symbol" w:hAnsi="Symbol" w:hint="default"/>
@@ -7113,7 +10695,7 @@
       <w:lvlText w:val="o"/>
       <w:lvlJc w:val="left"/>
       <w:pPr>
-        <w:ind w:left="3600" w:hanging="360"/>
+        <w:ind w:left="5016" w:hanging="360"/>
       </w:pPr>
       <w:rPr>
         <w:rFonts w:ascii="Courier New" w:hAnsi="Courier New" w:cs="Courier New" w:hint="default"/>
@@ -7125,7 +10707,7 @@
       <w:lvlText w:val=""/>
       <w:lvlJc w:val="left"/>
       <w:pPr>
-        <w:ind w:left="4320" w:hanging="360"/>
+        <w:ind w:left="5736" w:hanging="360"/>
       </w:pPr>
       <w:rPr>
         <w:rFonts w:ascii="Wingdings" w:hAnsi="Wingdings" w:hint="default"/>
@@ -7137,7 +10719,7 @@
       <w:lvlText w:val=""/>
       <w:lvlJc w:val="left"/>
       <w:pPr>
-        <w:ind w:left="5040" w:hanging="360"/>
+        <w:ind w:left="6456" w:hanging="360"/>
       </w:pPr>
       <w:rPr>
         <w:rFonts w:ascii="Symbol" w:hAnsi="Symbol" w:hint="default"/>
@@ -7149,7 +10731,7 @@
       <w:lvlText w:val="o"/>
       <w:lvlJc w:val="left"/>
       <w:pPr>
-        <w:ind w:left="5760" w:hanging="360"/>
+        <w:ind w:left="7176" w:hanging="360"/>
       </w:pPr>
       <w:rPr>
         <w:rFonts w:ascii="Courier New" w:hAnsi="Courier New" w:cs="Courier New" w:hint="default"/>
@@ -7161,25 +10743,29 @@
       <w:lvlText w:val=""/>
       <w:lvlJc w:val="left"/>
       <w:pPr>
-        <w:ind w:left="6480" w:hanging="360"/>
+        <w:ind w:left="7896" w:hanging="360"/>
       </w:pPr>
       <w:rPr>
         <w:rFonts w:ascii="Wingdings" w:hAnsi="Wingdings" w:hint="default"/>
       </w:rPr>
     </w:lvl>
   </w:abstractNum>
-  <w:abstractNum w:abstractNumId="5" w15:restartNumberingAfterBreak="0">
-    <w:nsid w:val="40A95C52"/>
+  <w:abstractNum w:abstractNumId="4" w15:restartNumberingAfterBreak="0">
+    <w:nsid w:val="25F56202"/>
     <w:multiLevelType w:val="hybridMultilevel"/>
-    <w:tmpl w:val="E578DF44"/>
-    <w:lvl w:ilvl="0" w:tplc="0410000F">
+    <w:tmpl w:val="B5AE55B6"/>
+    <w:lvl w:ilvl="0" w:tplc="9ADA04D2">
       <w:start w:val="1"/>
       <w:numFmt w:val="decimal"/>
       <w:lvlText w:val="%1."/>
       <w:lvlJc w:val="left"/>
       <w:pPr>
-        <w:ind w:left="780" w:hanging="360"/>
-      </w:pPr>
+        <w:ind w:left="720" w:hanging="360"/>
+      </w:pPr>
+      <w:rPr>
+        <w:b w:val="0"/>
+        <w:bCs w:val="0"/>
+      </w:rPr>
     </w:lvl>
     <w:lvl w:ilvl="1" w:tplc="04100019" w:tentative="1">
       <w:start w:val="1"/>
@@ -7187,7 +10773,7 @@
       <w:lvlText w:val="%2."/>
       <w:lvlJc w:val="left"/>
       <w:pPr>
-        <w:ind w:left="1500" w:hanging="360"/>
+        <w:ind w:left="1440" w:hanging="360"/>
       </w:pPr>
     </w:lvl>
     <w:lvl w:ilvl="2" w:tplc="0410001B" w:tentative="1">
@@ -7196,7 +10782,7 @@
       <w:lvlText w:val="%3."/>
       <w:lvlJc w:val="right"/>
       <w:pPr>
-        <w:ind w:left="2220" w:hanging="180"/>
+        <w:ind w:left="2160" w:hanging="180"/>
       </w:pPr>
     </w:lvl>
     <w:lvl w:ilvl="3" w:tplc="0410000F" w:tentative="1">
@@ -7205,7 +10791,7 @@
       <w:lvlText w:val="%4."/>
       <w:lvlJc w:val="left"/>
       <w:pPr>
-        <w:ind w:left="2940" w:hanging="360"/>
+        <w:ind w:left="2880" w:hanging="360"/>
       </w:pPr>
     </w:lvl>
     <w:lvl w:ilvl="4" w:tplc="04100019" w:tentative="1">
@@ -7214,7 +10800,7 @@
       <w:lvlText w:val="%5."/>
       <w:lvlJc w:val="left"/>
       <w:pPr>
-        <w:ind w:left="3660" w:hanging="360"/>
+        <w:ind w:left="3600" w:hanging="360"/>
       </w:pPr>
     </w:lvl>
     <w:lvl w:ilvl="5" w:tplc="0410001B" w:tentative="1">
@@ -7223,7 +10809,7 @@
       <w:lvlText w:val="%6."/>
       <w:lvlJc w:val="right"/>
       <w:pPr>
-        <w:ind w:left="4380" w:hanging="180"/>
+        <w:ind w:left="4320" w:hanging="180"/>
       </w:pPr>
     </w:lvl>
     <w:lvl w:ilvl="6" w:tplc="0410000F" w:tentative="1">
@@ -7232,7 +10818,7 @@
       <w:lvlText w:val="%7."/>
       <w:lvlJc w:val="left"/>
       <w:pPr>
-        <w:ind w:left="5100" w:hanging="360"/>
+        <w:ind w:left="5040" w:hanging="360"/>
       </w:pPr>
     </w:lvl>
     <w:lvl w:ilvl="7" w:tplc="04100019" w:tentative="1">
@@ -7241,7 +10827,7 @@
       <w:lvlText w:val="%8."/>
       <w:lvlJc w:val="left"/>
       <w:pPr>
-        <w:ind w:left="5820" w:hanging="360"/>
+        <w:ind w:left="5760" w:hanging="360"/>
       </w:pPr>
     </w:lvl>
     <w:lvl w:ilvl="8" w:tplc="0410001B" w:tentative="1">
@@ -7250,21 +10836,21 @@
       <w:lvlText w:val="%9."/>
       <w:lvlJc w:val="right"/>
       <w:pPr>
-        <w:ind w:left="6540" w:hanging="180"/>
+        <w:ind w:left="6480" w:hanging="180"/>
       </w:pPr>
     </w:lvl>
   </w:abstractNum>
-  <w:abstractNum w:abstractNumId="6" w15:restartNumberingAfterBreak="0">
-    <w:nsid w:val="444B4596"/>
+  <w:abstractNum w:abstractNumId="5" w15:restartNumberingAfterBreak="0">
+    <w:nsid w:val="3F5A2483"/>
     <w:multiLevelType w:val="hybridMultilevel"/>
-    <w:tmpl w:val="BA9EF806"/>
+    <w:tmpl w:val="C24C9288"/>
     <w:lvl w:ilvl="0" w:tplc="04100001">
       <w:start w:val="1"/>
       <w:numFmt w:val="bullet"/>
       <w:lvlText w:val=""/>
       <w:lvlJc w:val="left"/>
       <w:pPr>
-        <w:ind w:left="825" w:hanging="360"/>
+        <w:ind w:left="720" w:hanging="360"/>
       </w:pPr>
       <w:rPr>
         <w:rFonts w:ascii="Symbol" w:hAnsi="Symbol" w:hint="default"/>
@@ -7276,7 +10862,7 @@
       <w:lvlText w:val="o"/>
       <w:lvlJc w:val="left"/>
       <w:pPr>
-        <w:ind w:left="1545" w:hanging="360"/>
+        <w:ind w:left="1440" w:hanging="360"/>
       </w:pPr>
       <w:rPr>
         <w:rFonts w:ascii="Courier New" w:hAnsi="Courier New" w:cs="Courier New" w:hint="default"/>
@@ -7288,7 +10874,7 @@
       <w:lvlText w:val=""/>
       <w:lvlJc w:val="left"/>
       <w:pPr>
-        <w:ind w:left="2265" w:hanging="360"/>
+        <w:ind w:left="2160" w:hanging="360"/>
       </w:pPr>
       <w:rPr>
         <w:rFonts w:ascii="Wingdings" w:hAnsi="Wingdings" w:hint="default"/>
@@ -7300,7 +10886,7 @@
       <w:lvlText w:val=""/>
       <w:lvlJc w:val="left"/>
       <w:pPr>
-        <w:ind w:left="2985" w:hanging="360"/>
+        <w:ind w:left="2880" w:hanging="360"/>
       </w:pPr>
       <w:rPr>
         <w:rFonts w:ascii="Symbol" w:hAnsi="Symbol" w:hint="default"/>
@@ -7312,7 +10898,7 @@
       <w:lvlText w:val="o"/>
       <w:lvlJc w:val="left"/>
       <w:pPr>
-        <w:ind w:left="3705" w:hanging="360"/>
+        <w:ind w:left="3600" w:hanging="360"/>
       </w:pPr>
       <w:rPr>
         <w:rFonts w:ascii="Courier New" w:hAnsi="Courier New" w:cs="Courier New" w:hint="default"/>
@@ -7324,7 +10910,7 @@
       <w:lvlText w:val=""/>
       <w:lvlJc w:val="left"/>
       <w:pPr>
-        <w:ind w:left="4425" w:hanging="360"/>
+        <w:ind w:left="4320" w:hanging="360"/>
       </w:pPr>
       <w:rPr>
         <w:rFonts w:ascii="Wingdings" w:hAnsi="Wingdings" w:hint="default"/>
@@ -7336,7 +10922,7 @@
       <w:lvlText w:val=""/>
       <w:lvlJc w:val="left"/>
       <w:pPr>
-        <w:ind w:left="5145" w:hanging="360"/>
+        <w:ind w:left="5040" w:hanging="360"/>
       </w:pPr>
       <w:rPr>
         <w:rFonts w:ascii="Symbol" w:hAnsi="Symbol" w:hint="default"/>
@@ -7348,7 +10934,7 @@
       <w:lvlText w:val="o"/>
       <w:lvlJc w:val="left"/>
       <w:pPr>
-        <w:ind w:left="5865" w:hanging="360"/>
+        <w:ind w:left="5760" w:hanging="360"/>
       </w:pPr>
       <w:rPr>
         <w:rFonts w:ascii="Courier New" w:hAnsi="Courier New" w:cs="Courier New" w:hint="default"/>
@@ -7360,24 +10946,110 @@
       <w:lvlText w:val=""/>
       <w:lvlJc w:val="left"/>
       <w:pPr>
-        <w:ind w:left="6585" w:hanging="360"/>
+        <w:ind w:left="6480" w:hanging="360"/>
       </w:pPr>
       <w:rPr>
         <w:rFonts w:ascii="Wingdings" w:hAnsi="Wingdings" w:hint="default"/>
       </w:rPr>
     </w:lvl>
   </w:abstractNum>
+  <w:abstractNum w:abstractNumId="6" w15:restartNumberingAfterBreak="0">
+    <w:nsid w:val="40A95C52"/>
+    <w:multiLevelType w:val="hybridMultilevel"/>
+    <w:tmpl w:val="E578DF44"/>
+    <w:lvl w:ilvl="0" w:tplc="0410000F">
+      <w:start w:val="1"/>
+      <w:numFmt w:val="decimal"/>
+      <w:lvlText w:val="%1."/>
+      <w:lvlJc w:val="left"/>
+      <w:pPr>
+        <w:ind w:left="780" w:hanging="360"/>
+      </w:pPr>
+    </w:lvl>
+    <w:lvl w:ilvl="1" w:tplc="04100019" w:tentative="1">
+      <w:start w:val="1"/>
+      <w:numFmt w:val="lowerLetter"/>
+      <w:lvlText w:val="%2."/>
+      <w:lvlJc w:val="left"/>
+      <w:pPr>
+        <w:ind w:left="1500" w:hanging="360"/>
+      </w:pPr>
+    </w:lvl>
+    <w:lvl w:ilvl="2" w:tplc="0410001B" w:tentative="1">
+      <w:start w:val="1"/>
+      <w:numFmt w:val="lowerRoman"/>
+      <w:lvlText w:val="%3."/>
+      <w:lvlJc w:val="right"/>
+      <w:pPr>
+        <w:ind w:left="2220" w:hanging="180"/>
+      </w:pPr>
+    </w:lvl>
+    <w:lvl w:ilvl="3" w:tplc="0410000F" w:tentative="1">
+      <w:start w:val="1"/>
+      <w:numFmt w:val="decimal"/>
+      <w:lvlText w:val="%4."/>
+      <w:lvlJc w:val="left"/>
+      <w:pPr>
+        <w:ind w:left="2940" w:hanging="360"/>
+      </w:pPr>
+    </w:lvl>
+    <w:lvl w:ilvl="4" w:tplc="04100019" w:tentative="1">
+      <w:start w:val="1"/>
+      <w:numFmt w:val="lowerLetter"/>
+      <w:lvlText w:val="%5."/>
+      <w:lvlJc w:val="left"/>
+      <w:pPr>
+        <w:ind w:left="3660" w:hanging="360"/>
+      </w:pPr>
+    </w:lvl>
+    <w:lvl w:ilvl="5" w:tplc="0410001B" w:tentative="1">
+      <w:start w:val="1"/>
+      <w:numFmt w:val="lowerRoman"/>
+      <w:lvlText w:val="%6."/>
+      <w:lvlJc w:val="right"/>
+      <w:pPr>
+        <w:ind w:left="4380" w:hanging="180"/>
+      </w:pPr>
+    </w:lvl>
+    <w:lvl w:ilvl="6" w:tplc="0410000F" w:tentative="1">
+      <w:start w:val="1"/>
+      <w:numFmt w:val="decimal"/>
+      <w:lvlText w:val="%7."/>
+      <w:lvlJc w:val="left"/>
+      <w:pPr>
+        <w:ind w:left="5100" w:hanging="360"/>
+      </w:pPr>
+    </w:lvl>
+    <w:lvl w:ilvl="7" w:tplc="04100019" w:tentative="1">
+      <w:start w:val="1"/>
+      <w:numFmt w:val="lowerLetter"/>
+      <w:lvlText w:val="%8."/>
+      <w:lvlJc w:val="left"/>
+      <w:pPr>
+        <w:ind w:left="5820" w:hanging="360"/>
+      </w:pPr>
+    </w:lvl>
+    <w:lvl w:ilvl="8" w:tplc="0410001B" w:tentative="1">
+      <w:start w:val="1"/>
+      <w:numFmt w:val="lowerRoman"/>
+      <w:lvlText w:val="%9."/>
+      <w:lvlJc w:val="right"/>
+      <w:pPr>
+        <w:ind w:left="6540" w:hanging="180"/>
+      </w:pPr>
+    </w:lvl>
+  </w:abstractNum>
   <w:abstractNum w:abstractNumId="7" w15:restartNumberingAfterBreak="0">
-    <w:nsid w:val="5BCB486C"/>
+    <w:nsid w:val="444B4596"/>
     <w:multiLevelType w:val="hybridMultilevel"/>
-    <w:tmpl w:val="5A8E80F4"/>
+    <w:tmpl w:val="BA9EF806"/>
     <w:lvl w:ilvl="0" w:tplc="04100001">
       <w:start w:val="1"/>
       <w:numFmt w:val="bullet"/>
       <w:lvlText w:val=""/>
       <w:lvlJc w:val="left"/>
       <w:pPr>
-        <w:ind w:left="2856" w:hanging="360"/>
+        <w:ind w:left="825" w:hanging="360"/>
       </w:pPr>
       <w:rPr>
         <w:rFonts w:ascii="Symbol" w:hAnsi="Symbol" w:hint="default"/>
@@ -7389,7 +11061,7 @@
       <w:lvlText w:val="o"/>
       <w:lvlJc w:val="left"/>
       <w:pPr>
-        <w:ind w:left="3576" w:hanging="360"/>
+        <w:ind w:left="1545" w:hanging="360"/>
       </w:pPr>
       <w:rPr>
         <w:rFonts w:ascii="Courier New" w:hAnsi="Courier New" w:cs="Courier New" w:hint="default"/>
@@ -7401,7 +11073,7 @@
       <w:lvlText w:val=""/>
       <w:lvlJc w:val="left"/>
       <w:pPr>
-        <w:ind w:left="4296" w:hanging="360"/>
+        <w:ind w:left="2265" w:hanging="360"/>
       </w:pPr>
       <w:rPr>
         <w:rFonts w:ascii="Wingdings" w:hAnsi="Wingdings" w:hint="default"/>
@@ -7413,7 +11085,7 @@
       <w:lvlText w:val=""/>
       <w:lvlJc w:val="left"/>
       <w:pPr>
-        <w:ind w:left="5016" w:hanging="360"/>
+        <w:ind w:left="2985" w:hanging="360"/>
       </w:pPr>
       <w:rPr>
         <w:rFonts w:ascii="Symbol" w:hAnsi="Symbol" w:hint="default"/>
@@ -7425,7 +11097,7 @@
       <w:lvlText w:val="o"/>
       <w:lvlJc w:val="left"/>
       <w:pPr>
-        <w:ind w:left="5736" w:hanging="360"/>
+        <w:ind w:left="3705" w:hanging="360"/>
       </w:pPr>
       <w:rPr>
         <w:rFonts w:ascii="Courier New" w:hAnsi="Courier New" w:cs="Courier New" w:hint="default"/>
@@ -7437,7 +11109,7 @@
       <w:lvlText w:val=""/>
       <w:lvlJc w:val="left"/>
       <w:pPr>
-        <w:ind w:left="6456" w:hanging="360"/>
+        <w:ind w:left="4425" w:hanging="360"/>
       </w:pPr>
       <w:rPr>
         <w:rFonts w:ascii="Wingdings" w:hAnsi="Wingdings" w:hint="default"/>
@@ -7449,7 +11121,7 @@
       <w:lvlText w:val=""/>
       <w:lvlJc w:val="left"/>
       <w:pPr>
-        <w:ind w:left="7176" w:hanging="360"/>
+        <w:ind w:left="5145" w:hanging="360"/>
       </w:pPr>
       <w:rPr>
         <w:rFonts w:ascii="Symbol" w:hAnsi="Symbol" w:hint="default"/>
@@ -7461,7 +11133,7 @@
       <w:lvlText w:val="o"/>
       <w:lvlJc w:val="left"/>
       <w:pPr>
-        <w:ind w:left="7896" w:hanging="360"/>
+        <w:ind w:left="5865" w:hanging="360"/>
       </w:pPr>
       <w:rPr>
         <w:rFonts w:ascii="Courier New" w:hAnsi="Courier New" w:cs="Courier New" w:hint="default"/>
@@ -7473,7 +11145,7 @@
       <w:lvlText w:val=""/>
       <w:lvlJc w:val="left"/>
       <w:pPr>
-        <w:ind w:left="8616" w:hanging="360"/>
+        <w:ind w:left="6585" w:hanging="360"/>
       </w:pPr>
       <w:rPr>
         <w:rFonts w:ascii="Wingdings" w:hAnsi="Wingdings" w:hint="default"/>
@@ -7481,6 +11153,345 @@
     </w:lvl>
   </w:abstractNum>
   <w:abstractNum w:abstractNumId="8" w15:restartNumberingAfterBreak="0">
+    <w:nsid w:val="4D167896"/>
+    <w:multiLevelType w:val="hybridMultilevel"/>
+    <w:tmpl w:val="C8F4B898"/>
+    <w:lvl w:ilvl="0" w:tplc="04100001">
+      <w:start w:val="1"/>
+      <w:numFmt w:val="bullet"/>
+      <w:lvlText w:val=""/>
+      <w:lvlJc w:val="left"/>
+      <w:pPr>
+        <w:ind w:left="720" w:hanging="360"/>
+      </w:pPr>
+      <w:rPr>
+        <w:rFonts w:ascii="Symbol" w:hAnsi="Symbol" w:hint="default"/>
+      </w:rPr>
+    </w:lvl>
+    <w:lvl w:ilvl="1" w:tplc="04100003" w:tentative="1">
+      <w:start w:val="1"/>
+      <w:numFmt w:val="bullet"/>
+      <w:lvlText w:val="o"/>
+      <w:lvlJc w:val="left"/>
+      <w:pPr>
+        <w:ind w:left="1440" w:hanging="360"/>
+      </w:pPr>
+      <w:rPr>
+        <w:rFonts w:ascii="Courier New" w:hAnsi="Courier New" w:cs="Courier New" w:hint="default"/>
+      </w:rPr>
+    </w:lvl>
+    <w:lvl w:ilvl="2" w:tplc="04100005" w:tentative="1">
+      <w:start w:val="1"/>
+      <w:numFmt w:val="bullet"/>
+      <w:lvlText w:val=""/>
+      <w:lvlJc w:val="left"/>
+      <w:pPr>
+        <w:ind w:left="2160" w:hanging="360"/>
+      </w:pPr>
+      <w:rPr>
+        <w:rFonts w:ascii="Wingdings" w:hAnsi="Wingdings" w:hint="default"/>
+      </w:rPr>
+    </w:lvl>
+    <w:lvl w:ilvl="3" w:tplc="04100001" w:tentative="1">
+      <w:start w:val="1"/>
+      <w:numFmt w:val="bullet"/>
+      <w:lvlText w:val=""/>
+      <w:lvlJc w:val="left"/>
+      <w:pPr>
+        <w:ind w:left="2880" w:hanging="360"/>
+      </w:pPr>
+      <w:rPr>
+        <w:rFonts w:ascii="Symbol" w:hAnsi="Symbol" w:hint="default"/>
+      </w:rPr>
+    </w:lvl>
+    <w:lvl w:ilvl="4" w:tplc="04100003" w:tentative="1">
+      <w:start w:val="1"/>
+      <w:numFmt w:val="bullet"/>
+      <w:lvlText w:val="o"/>
+      <w:lvlJc w:val="left"/>
+      <w:pPr>
+        <w:ind w:left="3600" w:hanging="360"/>
+      </w:pPr>
+      <w:rPr>
+        <w:rFonts w:ascii="Courier New" w:hAnsi="Courier New" w:cs="Courier New" w:hint="default"/>
+      </w:rPr>
+    </w:lvl>
+    <w:lvl w:ilvl="5" w:tplc="04100005" w:tentative="1">
+      <w:start w:val="1"/>
+      <w:numFmt w:val="bullet"/>
+      <w:lvlText w:val=""/>
+      <w:lvlJc w:val="left"/>
+      <w:pPr>
+        <w:ind w:left="4320" w:hanging="360"/>
+      </w:pPr>
+      <w:rPr>
+        <w:rFonts w:ascii="Wingdings" w:hAnsi="Wingdings" w:hint="default"/>
+      </w:rPr>
+    </w:lvl>
+    <w:lvl w:ilvl="6" w:tplc="04100001" w:tentative="1">
+      <w:start w:val="1"/>
+      <w:numFmt w:val="bullet"/>
+      <w:lvlText w:val=""/>
+      <w:lvlJc w:val="left"/>
+      <w:pPr>
+        <w:ind w:left="5040" w:hanging="360"/>
+      </w:pPr>
+      <w:rPr>
+        <w:rFonts w:ascii="Symbol" w:hAnsi="Symbol" w:hint="default"/>
+      </w:rPr>
+    </w:lvl>
+    <w:lvl w:ilvl="7" w:tplc="04100003" w:tentative="1">
+      <w:start w:val="1"/>
+      <w:numFmt w:val="bullet"/>
+      <w:lvlText w:val="o"/>
+      <w:lvlJc w:val="left"/>
+      <w:pPr>
+        <w:ind w:left="5760" w:hanging="360"/>
+      </w:pPr>
+      <w:rPr>
+        <w:rFonts w:ascii="Courier New" w:hAnsi="Courier New" w:cs="Courier New" w:hint="default"/>
+      </w:rPr>
+    </w:lvl>
+    <w:lvl w:ilvl="8" w:tplc="04100005" w:tentative="1">
+      <w:start w:val="1"/>
+      <w:numFmt w:val="bullet"/>
+      <w:lvlText w:val=""/>
+      <w:lvlJc w:val="left"/>
+      <w:pPr>
+        <w:ind w:left="6480" w:hanging="360"/>
+      </w:pPr>
+      <w:rPr>
+        <w:rFonts w:ascii="Wingdings" w:hAnsi="Wingdings" w:hint="default"/>
+      </w:rPr>
+    </w:lvl>
+  </w:abstractNum>
+  <w:abstractNum w:abstractNumId="9" w15:restartNumberingAfterBreak="0">
+    <w:nsid w:val="5BCB486C"/>
+    <w:multiLevelType w:val="hybridMultilevel"/>
+    <w:tmpl w:val="5A8E80F4"/>
+    <w:lvl w:ilvl="0" w:tplc="04100001">
+      <w:start w:val="1"/>
+      <w:numFmt w:val="bullet"/>
+      <w:lvlText w:val=""/>
+      <w:lvlJc w:val="left"/>
+      <w:pPr>
+        <w:ind w:left="2856" w:hanging="360"/>
+      </w:pPr>
+      <w:rPr>
+        <w:rFonts w:ascii="Symbol" w:hAnsi="Symbol" w:hint="default"/>
+      </w:rPr>
+    </w:lvl>
+    <w:lvl w:ilvl="1" w:tplc="04100003" w:tentative="1">
+      <w:start w:val="1"/>
+      <w:numFmt w:val="bullet"/>
+      <w:lvlText w:val="o"/>
+      <w:lvlJc w:val="left"/>
+      <w:pPr>
+        <w:ind w:left="3576" w:hanging="360"/>
+      </w:pPr>
+      <w:rPr>
+        <w:rFonts w:ascii="Courier New" w:hAnsi="Courier New" w:cs="Courier New" w:hint="default"/>
+      </w:rPr>
+    </w:lvl>
+    <w:lvl w:ilvl="2" w:tplc="04100005" w:tentative="1">
+      <w:start w:val="1"/>
+      <w:numFmt w:val="bullet"/>
+      <w:lvlText w:val=""/>
+      <w:lvlJc w:val="left"/>
+      <w:pPr>
+        <w:ind w:left="4296" w:hanging="360"/>
+      </w:pPr>
+      <w:rPr>
+        <w:rFonts w:ascii="Wingdings" w:hAnsi="Wingdings" w:hint="default"/>
+      </w:rPr>
+    </w:lvl>
+    <w:lvl w:ilvl="3" w:tplc="04100001" w:tentative="1">
+      <w:start w:val="1"/>
+      <w:numFmt w:val="bullet"/>
+      <w:lvlText w:val=""/>
+      <w:lvlJc w:val="left"/>
+      <w:pPr>
+        <w:ind w:left="5016" w:hanging="360"/>
+      </w:pPr>
+      <w:rPr>
+        <w:rFonts w:ascii="Symbol" w:hAnsi="Symbol" w:hint="default"/>
+      </w:rPr>
+    </w:lvl>
+    <w:lvl w:ilvl="4" w:tplc="04100003" w:tentative="1">
+      <w:start w:val="1"/>
+      <w:numFmt w:val="bullet"/>
+      <w:lvlText w:val="o"/>
+      <w:lvlJc w:val="left"/>
+      <w:pPr>
+        <w:ind w:left="5736" w:hanging="360"/>
+      </w:pPr>
+      <w:rPr>
+        <w:rFonts w:ascii="Courier New" w:hAnsi="Courier New" w:cs="Courier New" w:hint="default"/>
+      </w:rPr>
+    </w:lvl>
+    <w:lvl w:ilvl="5" w:tplc="04100005" w:tentative="1">
+      <w:start w:val="1"/>
+      <w:numFmt w:val="bullet"/>
+      <w:lvlText w:val=""/>
+      <w:lvlJc w:val="left"/>
+      <w:pPr>
+        <w:ind w:left="6456" w:hanging="360"/>
+      </w:pPr>
+      <w:rPr>
+        <w:rFonts w:ascii="Wingdings" w:hAnsi="Wingdings" w:hint="default"/>
+      </w:rPr>
+    </w:lvl>
+    <w:lvl w:ilvl="6" w:tplc="04100001" w:tentative="1">
+      <w:start w:val="1"/>
+      <w:numFmt w:val="bullet"/>
+      <w:lvlText w:val=""/>
+      <w:lvlJc w:val="left"/>
+      <w:pPr>
+        <w:ind w:left="7176" w:hanging="360"/>
+      </w:pPr>
+      <w:rPr>
+        <w:rFonts w:ascii="Symbol" w:hAnsi="Symbol" w:hint="default"/>
+      </w:rPr>
+    </w:lvl>
+    <w:lvl w:ilvl="7" w:tplc="04100003" w:tentative="1">
+      <w:start w:val="1"/>
+      <w:numFmt w:val="bullet"/>
+      <w:lvlText w:val="o"/>
+      <w:lvlJc w:val="left"/>
+      <w:pPr>
+        <w:ind w:left="7896" w:hanging="360"/>
+      </w:pPr>
+      <w:rPr>
+        <w:rFonts w:ascii="Courier New" w:hAnsi="Courier New" w:cs="Courier New" w:hint="default"/>
+      </w:rPr>
+    </w:lvl>
+    <w:lvl w:ilvl="8" w:tplc="04100005" w:tentative="1">
+      <w:start w:val="1"/>
+      <w:numFmt w:val="bullet"/>
+      <w:lvlText w:val=""/>
+      <w:lvlJc w:val="left"/>
+      <w:pPr>
+        <w:ind w:left="8616" w:hanging="360"/>
+      </w:pPr>
+      <w:rPr>
+        <w:rFonts w:ascii="Wingdings" w:hAnsi="Wingdings" w:hint="default"/>
+      </w:rPr>
+    </w:lvl>
+  </w:abstractNum>
+  <w:abstractNum w:abstractNumId="10" w15:restartNumberingAfterBreak="0">
+    <w:nsid w:val="61001040"/>
+    <w:multiLevelType w:val="hybridMultilevel"/>
+    <w:tmpl w:val="4002E01E"/>
+    <w:lvl w:ilvl="0" w:tplc="04100001">
+      <w:start w:val="1"/>
+      <w:numFmt w:val="bullet"/>
+      <w:lvlText w:val=""/>
+      <w:lvlJc w:val="left"/>
+      <w:pPr>
+        <w:ind w:left="780" w:hanging="360"/>
+      </w:pPr>
+      <w:rPr>
+        <w:rFonts w:ascii="Symbol" w:hAnsi="Symbol" w:hint="default"/>
+      </w:rPr>
+    </w:lvl>
+    <w:lvl w:ilvl="1" w:tplc="04100003" w:tentative="1">
+      <w:start w:val="1"/>
+      <w:numFmt w:val="bullet"/>
+      <w:lvlText w:val="o"/>
+      <w:lvlJc w:val="left"/>
+      <w:pPr>
+        <w:ind w:left="1500" w:hanging="360"/>
+      </w:pPr>
+      <w:rPr>
+        <w:rFonts w:ascii="Courier New" w:hAnsi="Courier New" w:cs="Courier New" w:hint="default"/>
+      </w:rPr>
+    </w:lvl>
+    <w:lvl w:ilvl="2" w:tplc="04100005" w:tentative="1">
+      <w:start w:val="1"/>
+      <w:numFmt w:val="bullet"/>
+      <w:lvlText w:val=""/>
+      <w:lvlJc w:val="left"/>
+      <w:pPr>
+        <w:ind w:left="2220" w:hanging="360"/>
+      </w:pPr>
+      <w:rPr>
+        <w:rFonts w:ascii="Wingdings" w:hAnsi="Wingdings" w:hint="default"/>
+      </w:rPr>
+    </w:lvl>
+    <w:lvl w:ilvl="3" w:tplc="04100001" w:tentative="1">
+      <w:start w:val="1"/>
+      <w:numFmt w:val="bullet"/>
+      <w:lvlText w:val=""/>
+      <w:lvlJc w:val="left"/>
+      <w:pPr>
+        <w:ind w:left="2940" w:hanging="360"/>
+      </w:pPr>
+      <w:rPr>
+        <w:rFonts w:ascii="Symbol" w:hAnsi="Symbol" w:hint="default"/>
+      </w:rPr>
+    </w:lvl>
+    <w:lvl w:ilvl="4" w:tplc="04100003" w:tentative="1">
+      <w:start w:val="1"/>
+      <w:numFmt w:val="bullet"/>
+      <w:lvlText w:val="o"/>
+      <w:lvlJc w:val="left"/>
+      <w:pPr>
+        <w:ind w:left="3660" w:hanging="360"/>
+      </w:pPr>
+      <w:rPr>
+        <w:rFonts w:ascii="Courier New" w:hAnsi="Courier New" w:cs="Courier New" w:hint="default"/>
+      </w:rPr>
+    </w:lvl>
+    <w:lvl w:ilvl="5" w:tplc="04100005" w:tentative="1">
+      <w:start w:val="1"/>
+      <w:numFmt w:val="bullet"/>
+      <w:lvlText w:val=""/>
+      <w:lvlJc w:val="left"/>
+      <w:pPr>
+        <w:ind w:left="4380" w:hanging="360"/>
+      </w:pPr>
+      <w:rPr>
+        <w:rFonts w:ascii="Wingdings" w:hAnsi="Wingdings" w:hint="default"/>
+      </w:rPr>
+    </w:lvl>
+    <w:lvl w:ilvl="6" w:tplc="04100001" w:tentative="1">
+      <w:start w:val="1"/>
+      <w:numFmt w:val="bullet"/>
+      <w:lvlText w:val=""/>
+      <w:lvlJc w:val="left"/>
+      <w:pPr>
+        <w:ind w:left="5100" w:hanging="360"/>
+      </w:pPr>
+      <w:rPr>
+        <w:rFonts w:ascii="Symbol" w:hAnsi="Symbol" w:hint="default"/>
+      </w:rPr>
+    </w:lvl>
+    <w:lvl w:ilvl="7" w:tplc="04100003" w:tentative="1">
+      <w:start w:val="1"/>
+      <w:numFmt w:val="bullet"/>
+      <w:lvlText w:val="o"/>
+      <w:lvlJc w:val="left"/>
+      <w:pPr>
+        <w:ind w:left="5820" w:hanging="360"/>
+      </w:pPr>
+      <w:rPr>
+        <w:rFonts w:ascii="Courier New" w:hAnsi="Courier New" w:cs="Courier New" w:hint="default"/>
+      </w:rPr>
+    </w:lvl>
+    <w:lvl w:ilvl="8" w:tplc="04100005" w:tentative="1">
+      <w:start w:val="1"/>
+      <w:numFmt w:val="bullet"/>
+      <w:lvlText w:val=""/>
+      <w:lvlJc w:val="left"/>
+      <w:pPr>
+        <w:ind w:left="6540" w:hanging="360"/>
+      </w:pPr>
+      <w:rPr>
+        <w:rFonts w:ascii="Wingdings" w:hAnsi="Wingdings" w:hint="default"/>
+      </w:rPr>
+    </w:lvl>
+  </w:abstractNum>
+  <w:abstractNum w:abstractNumId="11" w15:restartNumberingAfterBreak="0">
     <w:nsid w:val="7002410D"/>
     <w:multiLevelType w:val="hybridMultilevel"/>
     <w:tmpl w:val="90965A3C"/>
@@ -7566,32 +11577,157 @@
       </w:pPr>
     </w:lvl>
   </w:abstractNum>
+  <w:abstractNum w:abstractNumId="12" w15:restartNumberingAfterBreak="0">
+    <w:nsid w:val="7C506246"/>
+    <w:multiLevelType w:val="hybridMultilevel"/>
+    <w:tmpl w:val="DD0E203A"/>
+    <w:lvl w:ilvl="0" w:tplc="04100001">
+      <w:start w:val="1"/>
+      <w:numFmt w:val="bullet"/>
+      <w:lvlText w:val=""/>
+      <w:lvlJc w:val="left"/>
+      <w:pPr>
+        <w:ind w:left="780" w:hanging="360"/>
+      </w:pPr>
+      <w:rPr>
+        <w:rFonts w:ascii="Symbol" w:hAnsi="Symbol" w:hint="default"/>
+      </w:rPr>
+    </w:lvl>
+    <w:lvl w:ilvl="1" w:tplc="04100003" w:tentative="1">
+      <w:start w:val="1"/>
+      <w:numFmt w:val="bullet"/>
+      <w:lvlText w:val="o"/>
+      <w:lvlJc w:val="left"/>
+      <w:pPr>
+        <w:ind w:left="1500" w:hanging="360"/>
+      </w:pPr>
+      <w:rPr>
+        <w:rFonts w:ascii="Courier New" w:hAnsi="Courier New" w:cs="Courier New" w:hint="default"/>
+      </w:rPr>
+    </w:lvl>
+    <w:lvl w:ilvl="2" w:tplc="04100005" w:tentative="1">
+      <w:start w:val="1"/>
+      <w:numFmt w:val="bullet"/>
+      <w:lvlText w:val=""/>
+      <w:lvlJc w:val="left"/>
+      <w:pPr>
+        <w:ind w:left="2220" w:hanging="360"/>
+      </w:pPr>
+      <w:rPr>
+        <w:rFonts w:ascii="Wingdings" w:hAnsi="Wingdings" w:hint="default"/>
+      </w:rPr>
+    </w:lvl>
+    <w:lvl w:ilvl="3" w:tplc="04100001" w:tentative="1">
+      <w:start w:val="1"/>
+      <w:numFmt w:val="bullet"/>
+      <w:lvlText w:val=""/>
+      <w:lvlJc w:val="left"/>
+      <w:pPr>
+        <w:ind w:left="2940" w:hanging="360"/>
+      </w:pPr>
+      <w:rPr>
+        <w:rFonts w:ascii="Symbol" w:hAnsi="Symbol" w:hint="default"/>
+      </w:rPr>
+    </w:lvl>
+    <w:lvl w:ilvl="4" w:tplc="04100003" w:tentative="1">
+      <w:start w:val="1"/>
+      <w:numFmt w:val="bullet"/>
+      <w:lvlText w:val="o"/>
+      <w:lvlJc w:val="left"/>
+      <w:pPr>
+        <w:ind w:left="3660" w:hanging="360"/>
+      </w:pPr>
+      <w:rPr>
+        <w:rFonts w:ascii="Courier New" w:hAnsi="Courier New" w:cs="Courier New" w:hint="default"/>
+      </w:rPr>
+    </w:lvl>
+    <w:lvl w:ilvl="5" w:tplc="04100005" w:tentative="1">
+      <w:start w:val="1"/>
+      <w:numFmt w:val="bullet"/>
+      <w:lvlText w:val=""/>
+      <w:lvlJc w:val="left"/>
+      <w:pPr>
+        <w:ind w:left="4380" w:hanging="360"/>
+      </w:pPr>
+      <w:rPr>
+        <w:rFonts w:ascii="Wingdings" w:hAnsi="Wingdings" w:hint="default"/>
+      </w:rPr>
+    </w:lvl>
+    <w:lvl w:ilvl="6" w:tplc="04100001" w:tentative="1">
+      <w:start w:val="1"/>
+      <w:numFmt w:val="bullet"/>
+      <w:lvlText w:val=""/>
+      <w:lvlJc w:val="left"/>
+      <w:pPr>
+        <w:ind w:left="5100" w:hanging="360"/>
+      </w:pPr>
+      <w:rPr>
+        <w:rFonts w:ascii="Symbol" w:hAnsi="Symbol" w:hint="default"/>
+      </w:rPr>
+    </w:lvl>
+    <w:lvl w:ilvl="7" w:tplc="04100003" w:tentative="1">
+      <w:start w:val="1"/>
+      <w:numFmt w:val="bullet"/>
+      <w:lvlText w:val="o"/>
+      <w:lvlJc w:val="left"/>
+      <w:pPr>
+        <w:ind w:left="5820" w:hanging="360"/>
+      </w:pPr>
+      <w:rPr>
+        <w:rFonts w:ascii="Courier New" w:hAnsi="Courier New" w:cs="Courier New" w:hint="default"/>
+      </w:rPr>
+    </w:lvl>
+    <w:lvl w:ilvl="8" w:tplc="04100005" w:tentative="1">
+      <w:start w:val="1"/>
+      <w:numFmt w:val="bullet"/>
+      <w:lvlText w:val=""/>
+      <w:lvlJc w:val="left"/>
+      <w:pPr>
+        <w:ind w:left="6540" w:hanging="360"/>
+      </w:pPr>
+      <w:rPr>
+        <w:rFonts w:ascii="Wingdings" w:hAnsi="Wingdings" w:hint="default"/>
+      </w:rPr>
+    </w:lvl>
+  </w:abstractNum>
   <w:num w:numId="1" w16cid:durableId="1186289005">
     <w:abstractNumId w:val="0"/>
   </w:num>
   <w:num w:numId="2" w16cid:durableId="712192495">
+    <w:abstractNumId w:val="9"/>
+  </w:num>
+  <w:num w:numId="3" w16cid:durableId="233861111">
+    <w:abstractNumId w:val="3"/>
+  </w:num>
+  <w:num w:numId="4" w16cid:durableId="2127852042">
     <w:abstractNumId w:val="7"/>
   </w:num>
-  <w:num w:numId="3" w16cid:durableId="233861111">
-    <w:abstractNumId w:val="2"/>
-  </w:num>
-  <w:num w:numId="4" w16cid:durableId="2127852042">
-    <w:abstractNumId w:val="6"/>
-  </w:num>
   <w:num w:numId="5" w16cid:durableId="793870237">
-    <w:abstractNumId w:val="8"/>
+    <w:abstractNumId w:val="11"/>
   </w:num>
   <w:num w:numId="6" w16cid:durableId="1738432238">
     <w:abstractNumId w:val="1"/>
   </w:num>
   <w:num w:numId="7" w16cid:durableId="437994134">
+    <w:abstractNumId w:val="6"/>
+  </w:num>
+  <w:num w:numId="8" w16cid:durableId="237448125">
     <w:abstractNumId w:val="5"/>
   </w:num>
-  <w:num w:numId="8" w16cid:durableId="237448125">
+  <w:num w:numId="9" w16cid:durableId="1673533618">
     <w:abstractNumId w:val="4"/>
   </w:num>
-  <w:num w:numId="9" w16cid:durableId="1673533618">
-    <w:abstractNumId w:val="3"/>
+  <w:num w:numId="10" w16cid:durableId="887572048">
+    <w:abstractNumId w:val="2"/>
+  </w:num>
+  <w:num w:numId="11" w16cid:durableId="808547080">
+    <w:abstractNumId w:val="8"/>
+  </w:num>
+  <w:num w:numId="12" w16cid:durableId="618299205">
+    <w:abstractNumId w:val="10"/>
+  </w:num>
+  <w:num w:numId="13" w16cid:durableId="515967479">
+    <w:abstractNumId w:val="12"/>
   </w:num>
 </w:numbering>
 </file>
@@ -8480,6 +12616,155 @@
       </w:tcPr>
     </w:tblStylePr>
   </w:style>
+  <w:style w:type="character" w:styleId="Testosegnaposto">
+    <w:name w:val="Placeholder Text"/>
+    <w:basedOn w:val="Carpredefinitoparagrafo"/>
+    <w:uiPriority w:val="99"/>
+    <w:semiHidden/>
+    <w:rsid w:val="00B91FD6"/>
+    <w:rPr>
+      <w:color w:val="808080"/>
+    </w:rPr>
+  </w:style>
+  <w:style w:type="table" w:styleId="Tabellagriglia7acolori">
+    <w:name w:val="Grid Table 7 Colorful"/>
+    <w:basedOn w:val="Tabellanormale"/>
+    <w:uiPriority w:val="52"/>
+    <w:rsid w:val="00656375"/>
+    <w:pPr>
+      <w:spacing w:after="0" w:line="240" w:lineRule="auto"/>
+    </w:pPr>
+    <w:rPr>
+      <w:color w:val="000000" w:themeColor="text1"/>
+    </w:rPr>
+    <w:tblPr>
+      <w:tblStyleRowBandSize w:val="1"/>
+      <w:tblStyleColBandSize w:val="1"/>
+      <w:tblBorders>
+        <w:top w:val="single" w:sz="4" w:space="0" w:color="666666" w:themeColor="text1" w:themeTint="99"/>
+        <w:left w:val="single" w:sz="4" w:space="0" w:color="666666" w:themeColor="text1" w:themeTint="99"/>
+        <w:bottom w:val="single" w:sz="4" w:space="0" w:color="666666" w:themeColor="text1" w:themeTint="99"/>
+        <w:right w:val="single" w:sz="4" w:space="0" w:color="666666" w:themeColor="text1" w:themeTint="99"/>
+        <w:insideH w:val="single" w:sz="4" w:space="0" w:color="666666" w:themeColor="text1" w:themeTint="99"/>
+        <w:insideV w:val="single" w:sz="4" w:space="0" w:color="666666" w:themeColor="text1" w:themeTint="99"/>
+      </w:tblBorders>
+    </w:tblPr>
+    <w:tblStylePr w:type="firstRow">
+      <w:rPr>
+        <w:b/>
+        <w:bCs/>
+      </w:rPr>
+      <w:tblPr/>
+      <w:tcPr>
+        <w:tcBorders>
+          <w:top w:val="nil"/>
+          <w:left w:val="nil"/>
+          <w:right w:val="nil"/>
+          <w:insideH w:val="nil"/>
+          <w:insideV w:val="nil"/>
+        </w:tcBorders>
+        <w:shd w:val="clear" w:color="auto" w:fill="FFFFFF" w:themeFill="background1"/>
+      </w:tcPr>
+    </w:tblStylePr>
+    <w:tblStylePr w:type="lastRow">
+      <w:rPr>
+        <w:b/>
+        <w:bCs/>
+      </w:rPr>
+      <w:tblPr/>
+      <w:tcPr>
+        <w:tcBorders>
+          <w:left w:val="nil"/>
+          <w:bottom w:val="nil"/>
+          <w:right w:val="nil"/>
+          <w:insideH w:val="nil"/>
+          <w:insideV w:val="nil"/>
+        </w:tcBorders>
+        <w:shd w:val="clear" w:color="auto" w:fill="FFFFFF" w:themeFill="background1"/>
+      </w:tcPr>
+    </w:tblStylePr>
+    <w:tblStylePr w:type="firstCol">
+      <w:pPr>
+        <w:jc w:val="right"/>
+      </w:pPr>
+      <w:rPr>
+        <w:i/>
+        <w:iCs/>
+      </w:rPr>
+      <w:tblPr/>
+      <w:tcPr>
+        <w:tcBorders>
+          <w:top w:val="nil"/>
+          <w:left w:val="nil"/>
+          <w:bottom w:val="nil"/>
+          <w:insideH w:val="nil"/>
+          <w:insideV w:val="nil"/>
+        </w:tcBorders>
+        <w:shd w:val="clear" w:color="auto" w:fill="FFFFFF" w:themeFill="background1"/>
+      </w:tcPr>
+    </w:tblStylePr>
+    <w:tblStylePr w:type="lastCol">
+      <w:rPr>
+        <w:i/>
+        <w:iCs/>
+      </w:rPr>
+      <w:tblPr/>
+      <w:tcPr>
+        <w:tcBorders>
+          <w:top w:val="nil"/>
+          <w:bottom w:val="nil"/>
+          <w:right w:val="nil"/>
+          <w:insideH w:val="nil"/>
+          <w:insideV w:val="nil"/>
+        </w:tcBorders>
+        <w:shd w:val="clear" w:color="auto" w:fill="FFFFFF" w:themeFill="background1"/>
+      </w:tcPr>
+    </w:tblStylePr>
+    <w:tblStylePr w:type="band1Vert">
+      <w:tblPr/>
+      <w:tcPr>
+        <w:shd w:val="clear" w:color="auto" w:fill="CCCCCC" w:themeFill="text1" w:themeFillTint="33"/>
+      </w:tcPr>
+    </w:tblStylePr>
+    <w:tblStylePr w:type="band1Horz">
+      <w:tblPr/>
+      <w:tcPr>
+        <w:shd w:val="clear" w:color="auto" w:fill="CCCCCC" w:themeFill="text1" w:themeFillTint="33"/>
+      </w:tcPr>
+    </w:tblStylePr>
+    <w:tblStylePr w:type="neCell">
+      <w:tblPr/>
+      <w:tcPr>
+        <w:tcBorders>
+          <w:bottom w:val="single" w:sz="4" w:space="0" w:color="666666" w:themeColor="text1" w:themeTint="99"/>
+        </w:tcBorders>
+      </w:tcPr>
+    </w:tblStylePr>
+    <w:tblStylePr w:type="nwCell">
+      <w:tblPr/>
+      <w:tcPr>
+        <w:tcBorders>
+          <w:bottom w:val="single" w:sz="4" w:space="0" w:color="666666" w:themeColor="text1" w:themeTint="99"/>
+        </w:tcBorders>
+      </w:tcPr>
+    </w:tblStylePr>
+    <w:tblStylePr w:type="seCell">
+      <w:tblPr/>
+      <w:tcPr>
+        <w:tcBorders>
+          <w:top w:val="single" w:sz="4" w:space="0" w:color="666666" w:themeColor="text1" w:themeTint="99"/>
+        </w:tcBorders>
+      </w:tcPr>
+    </w:tblStylePr>
+    <w:tblStylePr w:type="swCell">
+      <w:tblPr/>
+      <w:tcPr>
+        <w:tcBorders>
+          <w:top w:val="single" w:sz="4" w:space="0" w:color="666666" w:themeColor="text1" w:themeTint="99"/>
+        </w:tcBorders>
+      </w:tcPr>
+    </w:tblStylePr>
+  </w:style>
 </w:styles>
 </file>
 

--- a/FACOLTA.docx
+++ b/FACOLTA.docx
@@ -356,42 +356,44 @@
             <w:rPr>
               <w:rFonts w:cstheme="minorBidi"/>
               <w:noProof/>
-              <w:sz w:val="32"/>
-              <w:szCs w:val="32"/>
+              <w:sz w:val="36"/>
+              <w:szCs w:val="36"/>
             </w:rPr>
           </w:pPr>
           <w:r>
             <w:rPr>
               <w:rFonts w:cstheme="minorHAnsi"/>
-              <w:sz w:val="32"/>
-              <w:szCs w:val="32"/>
+              <w:sz w:val="48"/>
+              <w:szCs w:val="48"/>
             </w:rPr>
             <w:fldChar w:fldCharType="begin"/>
           </w:r>
           <w:r>
             <w:rPr>
               <w:rFonts w:cstheme="minorHAnsi"/>
-              <w:sz w:val="32"/>
-              <w:szCs w:val="32"/>
+              <w:sz w:val="48"/>
+              <w:szCs w:val="48"/>
             </w:rPr>
             <w:instrText xml:space="preserve"> TOC \o "1-3" \h \z \u </w:instrText>
           </w:r>
           <w:r>
             <w:rPr>
               <w:rFonts w:cstheme="minorHAnsi"/>
-              <w:sz w:val="32"/>
-              <w:szCs w:val="32"/>
+              <w:sz w:val="48"/>
+              <w:szCs w:val="48"/>
             </w:rPr>
             <w:fldChar w:fldCharType="separate"/>
           </w:r>
-          <w:hyperlink w:anchor="_Toc114651792" w:history="1">
+          <w:hyperlink w:anchor="_Toc115075957" w:history="1">
             <w:r>
               <w:rPr>
                 <w:rStyle w:val="Collegamentoipertestuale"/>
                 <w:rFonts w:cstheme="minorHAnsi"/>
+                <w:b/>
+                <w:bCs/>
                 <w:noProof/>
-                <w:sz w:val="32"/>
-                <w:szCs w:val="32"/>
+                <w:sz w:val="36"/>
+                <w:szCs w:val="36"/>
               </w:rPr>
               <w:t>1 Introduzione</w:t>
             </w:r>
@@ -399,8 +401,8 @@
               <w:rPr>
                 <w:noProof/>
                 <w:webHidden/>
-                <w:sz w:val="32"/>
-                <w:szCs w:val="32"/>
+                <w:sz w:val="36"/>
+                <w:szCs w:val="36"/>
               </w:rPr>
               <w:tab/>
             </w:r>
@@ -408,8 +410,8 @@
               <w:rPr>
                 <w:noProof/>
                 <w:webHidden/>
-                <w:sz w:val="32"/>
-                <w:szCs w:val="32"/>
+                <w:sz w:val="36"/>
+                <w:szCs w:val="36"/>
               </w:rPr>
               <w:fldChar w:fldCharType="begin"/>
             </w:r>
@@ -417,25 +419,25 @@
               <w:rPr>
                 <w:noProof/>
                 <w:webHidden/>
-                <w:sz w:val="32"/>
-                <w:szCs w:val="32"/>
-              </w:rPr>
-              <w:instrText xml:space="preserve"> PAGEREF _Toc114651792 \h </w:instrText>
+                <w:sz w:val="36"/>
+                <w:szCs w:val="36"/>
+              </w:rPr>
+              <w:instrText xml:space="preserve"> PAGEREF _Toc115075957 \h </w:instrText>
             </w:r>
             <w:r>
               <w:rPr>
                 <w:noProof/>
                 <w:webHidden/>
-                <w:sz w:val="32"/>
-                <w:szCs w:val="32"/>
+                <w:sz w:val="36"/>
+                <w:szCs w:val="36"/>
               </w:rPr>
             </w:r>
             <w:r>
               <w:rPr>
                 <w:noProof/>
                 <w:webHidden/>
-                <w:sz w:val="32"/>
-                <w:szCs w:val="32"/>
+                <w:sz w:val="36"/>
+                <w:szCs w:val="36"/>
               </w:rPr>
               <w:fldChar w:fldCharType="separate"/>
             </w:r>
@@ -443,8 +445,8 @@
               <w:rPr>
                 <w:noProof/>
                 <w:webHidden/>
-                <w:sz w:val="32"/>
-                <w:szCs w:val="32"/>
+                <w:sz w:val="36"/>
+                <w:szCs w:val="36"/>
               </w:rPr>
               <w:t>3</w:t>
             </w:r>
@@ -452,8 +454,8 @@
               <w:rPr>
                 <w:noProof/>
                 <w:webHidden/>
-                <w:sz w:val="32"/>
-                <w:szCs w:val="32"/>
+                <w:sz w:val="36"/>
+                <w:szCs w:val="36"/>
               </w:rPr>
               <w:fldChar w:fldCharType="end"/>
             </w:r>
@@ -468,27 +470,29 @@
             <w:rPr>
               <w:rFonts w:cstheme="minorBidi"/>
               <w:noProof/>
-              <w:sz w:val="32"/>
-              <w:szCs w:val="32"/>
+              <w:sz w:val="36"/>
+              <w:szCs w:val="36"/>
             </w:rPr>
           </w:pPr>
-          <w:hyperlink w:anchor="_Toc114651793" w:history="1">
+          <w:hyperlink w:anchor="_Toc115075958" w:history="1">
             <w:r>
               <w:rPr>
                 <w:rStyle w:val="Collegamentoipertestuale"/>
                 <w:rFonts w:cstheme="minorHAnsi"/>
+                <w:b/>
+                <w:bCs/>
                 <w:noProof/>
-                <w:sz w:val="32"/>
-                <w:szCs w:val="32"/>
-              </w:rPr>
-              <w:t>2 Descrizione dataset</w:t>
+                <w:sz w:val="36"/>
+                <w:szCs w:val="36"/>
+              </w:rPr>
+              <w:t>1.1 Movimento umano</w:t>
             </w:r>
             <w:r>
               <w:rPr>
                 <w:noProof/>
                 <w:webHidden/>
-                <w:sz w:val="32"/>
-                <w:szCs w:val="32"/>
+                <w:sz w:val="36"/>
+                <w:szCs w:val="36"/>
               </w:rPr>
               <w:tab/>
             </w:r>
@@ -496,8 +500,8 @@
               <w:rPr>
                 <w:noProof/>
                 <w:webHidden/>
-                <w:sz w:val="32"/>
-                <w:szCs w:val="32"/>
+                <w:sz w:val="36"/>
+                <w:szCs w:val="36"/>
               </w:rPr>
               <w:fldChar w:fldCharType="begin"/>
             </w:r>
@@ -505,25 +509,25 @@
               <w:rPr>
                 <w:noProof/>
                 <w:webHidden/>
-                <w:sz w:val="32"/>
-                <w:szCs w:val="32"/>
-              </w:rPr>
-              <w:instrText xml:space="preserve"> PAGEREF _Toc114651793 \h </w:instrText>
+                <w:sz w:val="36"/>
+                <w:szCs w:val="36"/>
+              </w:rPr>
+              <w:instrText xml:space="preserve"> PAGEREF _Toc115075958 \h </w:instrText>
             </w:r>
             <w:r>
               <w:rPr>
                 <w:noProof/>
                 <w:webHidden/>
-                <w:sz w:val="32"/>
-                <w:szCs w:val="32"/>
+                <w:sz w:val="36"/>
+                <w:szCs w:val="36"/>
               </w:rPr>
             </w:r>
             <w:r>
               <w:rPr>
                 <w:noProof/>
                 <w:webHidden/>
-                <w:sz w:val="32"/>
-                <w:szCs w:val="32"/>
+                <w:sz w:val="36"/>
+                <w:szCs w:val="36"/>
               </w:rPr>
               <w:fldChar w:fldCharType="separate"/>
             </w:r>
@@ -531,8 +535,8 @@
               <w:rPr>
                 <w:noProof/>
                 <w:webHidden/>
-                <w:sz w:val="32"/>
-                <w:szCs w:val="32"/>
+                <w:sz w:val="36"/>
+                <w:szCs w:val="36"/>
               </w:rPr>
               <w:t>5</w:t>
             </w:r>
@@ -540,8 +544,1359 @@
               <w:rPr>
                 <w:noProof/>
                 <w:webHidden/>
-                <w:sz w:val="32"/>
-                <w:szCs w:val="32"/>
+                <w:sz w:val="36"/>
+                <w:szCs w:val="36"/>
+              </w:rPr>
+              <w:fldChar w:fldCharType="end"/>
+            </w:r>
+          </w:hyperlink>
+        </w:p>
+        <w:p>
+          <w:pPr>
+            <w:pStyle w:val="Sommario1"/>
+            <w:tabs>
+              <w:tab w:val="right" w:leader="dot" w:pos="9628"/>
+            </w:tabs>
+            <w:rPr>
+              <w:rFonts w:cstheme="minorBidi"/>
+              <w:noProof/>
+              <w:sz w:val="36"/>
+              <w:szCs w:val="36"/>
+            </w:rPr>
+          </w:pPr>
+          <w:hyperlink w:anchor="_Toc115075959" w:history="1">
+            <w:r>
+              <w:rPr>
+                <w:rStyle w:val="Collegamentoipertestuale"/>
+                <w:rFonts w:cstheme="minorHAnsi"/>
+                <w:b/>
+                <w:bCs/>
+                <w:noProof/>
+                <w:sz w:val="36"/>
+                <w:szCs w:val="36"/>
+              </w:rPr>
+              <w:t>2 Descrizione dataset</w:t>
+            </w:r>
+            <w:r>
+              <w:rPr>
+                <w:noProof/>
+                <w:webHidden/>
+                <w:sz w:val="36"/>
+                <w:szCs w:val="36"/>
+              </w:rPr>
+              <w:tab/>
+            </w:r>
+            <w:r>
+              <w:rPr>
+                <w:noProof/>
+                <w:webHidden/>
+                <w:sz w:val="36"/>
+                <w:szCs w:val="36"/>
+              </w:rPr>
+              <w:fldChar w:fldCharType="begin"/>
+            </w:r>
+            <w:r>
+              <w:rPr>
+                <w:noProof/>
+                <w:webHidden/>
+                <w:sz w:val="36"/>
+                <w:szCs w:val="36"/>
+              </w:rPr>
+              <w:instrText xml:space="preserve"> PAGEREF _Toc115075959 \h </w:instrText>
+            </w:r>
+            <w:r>
+              <w:rPr>
+                <w:noProof/>
+                <w:webHidden/>
+                <w:sz w:val="36"/>
+                <w:szCs w:val="36"/>
+              </w:rPr>
+            </w:r>
+            <w:r>
+              <w:rPr>
+                <w:noProof/>
+                <w:webHidden/>
+                <w:sz w:val="36"/>
+                <w:szCs w:val="36"/>
+              </w:rPr>
+              <w:fldChar w:fldCharType="separate"/>
+            </w:r>
+            <w:r>
+              <w:rPr>
+                <w:noProof/>
+                <w:webHidden/>
+                <w:sz w:val="36"/>
+                <w:szCs w:val="36"/>
+              </w:rPr>
+              <w:t>6</w:t>
+            </w:r>
+            <w:r>
+              <w:rPr>
+                <w:noProof/>
+                <w:webHidden/>
+                <w:sz w:val="36"/>
+                <w:szCs w:val="36"/>
+              </w:rPr>
+              <w:fldChar w:fldCharType="end"/>
+            </w:r>
+          </w:hyperlink>
+        </w:p>
+        <w:p>
+          <w:pPr>
+            <w:pStyle w:val="Sommario1"/>
+            <w:tabs>
+              <w:tab w:val="right" w:leader="dot" w:pos="9628"/>
+            </w:tabs>
+            <w:rPr>
+              <w:rFonts w:cstheme="minorBidi"/>
+              <w:noProof/>
+              <w:sz w:val="36"/>
+              <w:szCs w:val="36"/>
+            </w:rPr>
+          </w:pPr>
+          <w:hyperlink w:anchor="_Toc115075960" w:history="1">
+            <w:r>
+              <w:rPr>
+                <w:rStyle w:val="Collegamentoipertestuale"/>
+                <w:rFonts w:cstheme="minorHAnsi"/>
+                <w:b/>
+                <w:bCs/>
+                <w:noProof/>
+                <w:sz w:val="36"/>
+                <w:szCs w:val="36"/>
+              </w:rPr>
+              <w:t>3 Metodi</w:t>
+            </w:r>
+            <w:r>
+              <w:rPr>
+                <w:noProof/>
+                <w:webHidden/>
+                <w:sz w:val="36"/>
+                <w:szCs w:val="36"/>
+              </w:rPr>
+              <w:tab/>
+            </w:r>
+            <w:r>
+              <w:rPr>
+                <w:noProof/>
+                <w:webHidden/>
+                <w:sz w:val="36"/>
+                <w:szCs w:val="36"/>
+              </w:rPr>
+              <w:fldChar w:fldCharType="begin"/>
+            </w:r>
+            <w:r>
+              <w:rPr>
+                <w:noProof/>
+                <w:webHidden/>
+                <w:sz w:val="36"/>
+                <w:szCs w:val="36"/>
+              </w:rPr>
+              <w:instrText xml:space="preserve"> PAGEREF _Toc115075960 \h </w:instrText>
+            </w:r>
+            <w:r>
+              <w:rPr>
+                <w:noProof/>
+                <w:webHidden/>
+                <w:sz w:val="36"/>
+                <w:szCs w:val="36"/>
+              </w:rPr>
+            </w:r>
+            <w:r>
+              <w:rPr>
+                <w:noProof/>
+                <w:webHidden/>
+                <w:sz w:val="36"/>
+                <w:szCs w:val="36"/>
+              </w:rPr>
+              <w:fldChar w:fldCharType="separate"/>
+            </w:r>
+            <w:r>
+              <w:rPr>
+                <w:noProof/>
+                <w:webHidden/>
+                <w:sz w:val="36"/>
+                <w:szCs w:val="36"/>
+              </w:rPr>
+              <w:t>11</w:t>
+            </w:r>
+            <w:r>
+              <w:rPr>
+                <w:noProof/>
+                <w:webHidden/>
+                <w:sz w:val="36"/>
+                <w:szCs w:val="36"/>
+              </w:rPr>
+              <w:fldChar w:fldCharType="end"/>
+            </w:r>
+          </w:hyperlink>
+        </w:p>
+        <w:p>
+          <w:pPr>
+            <w:pStyle w:val="Sommario2"/>
+            <w:tabs>
+              <w:tab w:val="right" w:leader="dot" w:pos="9628"/>
+            </w:tabs>
+            <w:rPr>
+              <w:rFonts w:cstheme="minorBidi"/>
+              <w:noProof/>
+              <w:sz w:val="36"/>
+              <w:szCs w:val="36"/>
+            </w:rPr>
+          </w:pPr>
+          <w:hyperlink w:anchor="_Toc115075961" w:history="1">
+            <w:r>
+              <w:rPr>
+                <w:rStyle w:val="Collegamentoipertestuale"/>
+                <w:rFonts w:cstheme="minorHAnsi"/>
+                <w:b/>
+                <w:bCs/>
+                <w:noProof/>
+                <w:sz w:val="36"/>
+                <w:szCs w:val="36"/>
+              </w:rPr>
+              <w:t>3.1 Software</w:t>
+            </w:r>
+            <w:r>
+              <w:rPr>
+                <w:noProof/>
+                <w:webHidden/>
+                <w:sz w:val="36"/>
+                <w:szCs w:val="36"/>
+              </w:rPr>
+              <w:tab/>
+            </w:r>
+            <w:r>
+              <w:rPr>
+                <w:noProof/>
+                <w:webHidden/>
+                <w:sz w:val="36"/>
+                <w:szCs w:val="36"/>
+              </w:rPr>
+              <w:fldChar w:fldCharType="begin"/>
+            </w:r>
+            <w:r>
+              <w:rPr>
+                <w:noProof/>
+                <w:webHidden/>
+                <w:sz w:val="36"/>
+                <w:szCs w:val="36"/>
+              </w:rPr>
+              <w:instrText xml:space="preserve"> PAGEREF _Toc115075961 \h </w:instrText>
+            </w:r>
+            <w:r>
+              <w:rPr>
+                <w:noProof/>
+                <w:webHidden/>
+                <w:sz w:val="36"/>
+                <w:szCs w:val="36"/>
+              </w:rPr>
+            </w:r>
+            <w:r>
+              <w:rPr>
+                <w:noProof/>
+                <w:webHidden/>
+                <w:sz w:val="36"/>
+                <w:szCs w:val="36"/>
+              </w:rPr>
+              <w:fldChar w:fldCharType="separate"/>
+            </w:r>
+            <w:r>
+              <w:rPr>
+                <w:noProof/>
+                <w:webHidden/>
+                <w:sz w:val="36"/>
+                <w:szCs w:val="36"/>
+              </w:rPr>
+              <w:t>11</w:t>
+            </w:r>
+            <w:r>
+              <w:rPr>
+                <w:noProof/>
+                <w:webHidden/>
+                <w:sz w:val="36"/>
+                <w:szCs w:val="36"/>
+              </w:rPr>
+              <w:fldChar w:fldCharType="end"/>
+            </w:r>
+          </w:hyperlink>
+        </w:p>
+        <w:p>
+          <w:pPr>
+            <w:pStyle w:val="Sommario3"/>
+            <w:tabs>
+              <w:tab w:val="right" w:leader="dot" w:pos="9628"/>
+            </w:tabs>
+            <w:rPr>
+              <w:rFonts w:cstheme="minorBidi"/>
+              <w:noProof/>
+              <w:sz w:val="36"/>
+              <w:szCs w:val="36"/>
+            </w:rPr>
+          </w:pPr>
+          <w:hyperlink w:anchor="_Toc115075962" w:history="1">
+            <w:r>
+              <w:rPr>
+                <w:rStyle w:val="Collegamentoipertestuale"/>
+                <w:rFonts w:cstheme="minorHAnsi"/>
+                <w:b/>
+                <w:bCs/>
+                <w:noProof/>
+                <w:sz w:val="36"/>
+                <w:szCs w:val="36"/>
+              </w:rPr>
+              <w:t>3.1.2 Tensorflow</w:t>
+            </w:r>
+            <w:r>
+              <w:rPr>
+                <w:noProof/>
+                <w:webHidden/>
+                <w:sz w:val="36"/>
+                <w:szCs w:val="36"/>
+              </w:rPr>
+              <w:tab/>
+            </w:r>
+            <w:r>
+              <w:rPr>
+                <w:noProof/>
+                <w:webHidden/>
+                <w:sz w:val="36"/>
+                <w:szCs w:val="36"/>
+              </w:rPr>
+              <w:fldChar w:fldCharType="begin"/>
+            </w:r>
+            <w:r>
+              <w:rPr>
+                <w:noProof/>
+                <w:webHidden/>
+                <w:sz w:val="36"/>
+                <w:szCs w:val="36"/>
+              </w:rPr>
+              <w:instrText xml:space="preserve"> PAGEREF _Toc115075962 \h </w:instrText>
+            </w:r>
+            <w:r>
+              <w:rPr>
+                <w:noProof/>
+                <w:webHidden/>
+                <w:sz w:val="36"/>
+                <w:szCs w:val="36"/>
+              </w:rPr>
+            </w:r>
+            <w:r>
+              <w:rPr>
+                <w:noProof/>
+                <w:webHidden/>
+                <w:sz w:val="36"/>
+                <w:szCs w:val="36"/>
+              </w:rPr>
+              <w:fldChar w:fldCharType="separate"/>
+            </w:r>
+            <w:r>
+              <w:rPr>
+                <w:noProof/>
+                <w:webHidden/>
+                <w:sz w:val="36"/>
+                <w:szCs w:val="36"/>
+              </w:rPr>
+              <w:t>11</w:t>
+            </w:r>
+            <w:r>
+              <w:rPr>
+                <w:noProof/>
+                <w:webHidden/>
+                <w:sz w:val="36"/>
+                <w:szCs w:val="36"/>
+              </w:rPr>
+              <w:fldChar w:fldCharType="end"/>
+            </w:r>
+          </w:hyperlink>
+        </w:p>
+        <w:p>
+          <w:pPr>
+            <w:pStyle w:val="Sommario3"/>
+            <w:tabs>
+              <w:tab w:val="right" w:leader="dot" w:pos="9628"/>
+            </w:tabs>
+            <w:rPr>
+              <w:rFonts w:cstheme="minorBidi"/>
+              <w:noProof/>
+              <w:sz w:val="36"/>
+              <w:szCs w:val="36"/>
+            </w:rPr>
+          </w:pPr>
+          <w:hyperlink w:anchor="_Toc115075963" w:history="1">
+            <w:r>
+              <w:rPr>
+                <w:rStyle w:val="Collegamentoipertestuale"/>
+                <w:rFonts w:cstheme="minorHAnsi"/>
+                <w:b/>
+                <w:bCs/>
+                <w:noProof/>
+                <w:sz w:val="36"/>
+                <w:szCs w:val="36"/>
+              </w:rPr>
+              <w:t>3.1.2 Keras</w:t>
+            </w:r>
+            <w:r>
+              <w:rPr>
+                <w:noProof/>
+                <w:webHidden/>
+                <w:sz w:val="36"/>
+                <w:szCs w:val="36"/>
+              </w:rPr>
+              <w:tab/>
+            </w:r>
+            <w:r>
+              <w:rPr>
+                <w:noProof/>
+                <w:webHidden/>
+                <w:sz w:val="36"/>
+                <w:szCs w:val="36"/>
+              </w:rPr>
+              <w:fldChar w:fldCharType="begin"/>
+            </w:r>
+            <w:r>
+              <w:rPr>
+                <w:noProof/>
+                <w:webHidden/>
+                <w:sz w:val="36"/>
+                <w:szCs w:val="36"/>
+              </w:rPr>
+              <w:instrText xml:space="preserve"> PAGEREF _Toc115075963 \h </w:instrText>
+            </w:r>
+            <w:r>
+              <w:rPr>
+                <w:noProof/>
+                <w:webHidden/>
+                <w:sz w:val="36"/>
+                <w:szCs w:val="36"/>
+              </w:rPr>
+            </w:r>
+            <w:r>
+              <w:rPr>
+                <w:noProof/>
+                <w:webHidden/>
+                <w:sz w:val="36"/>
+                <w:szCs w:val="36"/>
+              </w:rPr>
+              <w:fldChar w:fldCharType="separate"/>
+            </w:r>
+            <w:r>
+              <w:rPr>
+                <w:noProof/>
+                <w:webHidden/>
+                <w:sz w:val="36"/>
+                <w:szCs w:val="36"/>
+              </w:rPr>
+              <w:t>11</w:t>
+            </w:r>
+            <w:r>
+              <w:rPr>
+                <w:noProof/>
+                <w:webHidden/>
+                <w:sz w:val="36"/>
+                <w:szCs w:val="36"/>
+              </w:rPr>
+              <w:fldChar w:fldCharType="end"/>
+            </w:r>
+          </w:hyperlink>
+        </w:p>
+        <w:p>
+          <w:pPr>
+            <w:pStyle w:val="Sommario2"/>
+            <w:tabs>
+              <w:tab w:val="right" w:leader="dot" w:pos="9628"/>
+            </w:tabs>
+            <w:rPr>
+              <w:rFonts w:cstheme="minorBidi"/>
+              <w:noProof/>
+              <w:sz w:val="36"/>
+              <w:szCs w:val="36"/>
+            </w:rPr>
+          </w:pPr>
+          <w:hyperlink w:anchor="_Toc115075964" w:history="1">
+            <w:r>
+              <w:rPr>
+                <w:rStyle w:val="Collegamentoipertestuale"/>
+                <w:rFonts w:cstheme="minorHAnsi"/>
+                <w:b/>
+                <w:bCs/>
+                <w:noProof/>
+                <w:sz w:val="36"/>
+                <w:szCs w:val="36"/>
+              </w:rPr>
+              <w:t>3.2 LSTM</w:t>
+            </w:r>
+            <w:r>
+              <w:rPr>
+                <w:noProof/>
+                <w:webHidden/>
+                <w:sz w:val="36"/>
+                <w:szCs w:val="36"/>
+              </w:rPr>
+              <w:tab/>
+            </w:r>
+            <w:r>
+              <w:rPr>
+                <w:noProof/>
+                <w:webHidden/>
+                <w:sz w:val="36"/>
+                <w:szCs w:val="36"/>
+              </w:rPr>
+              <w:fldChar w:fldCharType="begin"/>
+            </w:r>
+            <w:r>
+              <w:rPr>
+                <w:noProof/>
+                <w:webHidden/>
+                <w:sz w:val="36"/>
+                <w:szCs w:val="36"/>
+              </w:rPr>
+              <w:instrText xml:space="preserve"> PAGEREF _Toc115075964 \h </w:instrText>
+            </w:r>
+            <w:r>
+              <w:rPr>
+                <w:noProof/>
+                <w:webHidden/>
+                <w:sz w:val="36"/>
+                <w:szCs w:val="36"/>
+              </w:rPr>
+            </w:r>
+            <w:r>
+              <w:rPr>
+                <w:noProof/>
+                <w:webHidden/>
+                <w:sz w:val="36"/>
+                <w:szCs w:val="36"/>
+              </w:rPr>
+              <w:fldChar w:fldCharType="separate"/>
+            </w:r>
+            <w:r>
+              <w:rPr>
+                <w:noProof/>
+                <w:webHidden/>
+                <w:sz w:val="36"/>
+                <w:szCs w:val="36"/>
+              </w:rPr>
+              <w:t>11</w:t>
+            </w:r>
+            <w:r>
+              <w:rPr>
+                <w:noProof/>
+                <w:webHidden/>
+                <w:sz w:val="36"/>
+                <w:szCs w:val="36"/>
+              </w:rPr>
+              <w:fldChar w:fldCharType="end"/>
+            </w:r>
+          </w:hyperlink>
+        </w:p>
+        <w:p>
+          <w:pPr>
+            <w:pStyle w:val="Sommario1"/>
+            <w:tabs>
+              <w:tab w:val="right" w:leader="dot" w:pos="9628"/>
+            </w:tabs>
+            <w:rPr>
+              <w:rFonts w:cstheme="minorBidi"/>
+              <w:noProof/>
+              <w:sz w:val="36"/>
+              <w:szCs w:val="36"/>
+            </w:rPr>
+          </w:pPr>
+          <w:hyperlink w:anchor="_Toc115075965" w:history="1">
+            <w:r>
+              <w:rPr>
+                <w:rStyle w:val="Collegamentoipertestuale"/>
+                <w:rFonts w:cstheme="minorHAnsi"/>
+                <w:b/>
+                <w:bCs/>
+                <w:noProof/>
+                <w:sz w:val="36"/>
+                <w:szCs w:val="36"/>
+              </w:rPr>
+              <w:t>4 Approccio</w:t>
+            </w:r>
+            <w:r>
+              <w:rPr>
+                <w:noProof/>
+                <w:webHidden/>
+                <w:sz w:val="36"/>
+                <w:szCs w:val="36"/>
+              </w:rPr>
+              <w:tab/>
+            </w:r>
+            <w:r>
+              <w:rPr>
+                <w:noProof/>
+                <w:webHidden/>
+                <w:sz w:val="36"/>
+                <w:szCs w:val="36"/>
+              </w:rPr>
+              <w:fldChar w:fldCharType="begin"/>
+            </w:r>
+            <w:r>
+              <w:rPr>
+                <w:noProof/>
+                <w:webHidden/>
+                <w:sz w:val="36"/>
+                <w:szCs w:val="36"/>
+              </w:rPr>
+              <w:instrText xml:space="preserve"> PAGEREF _Toc115075965 \h </w:instrText>
+            </w:r>
+            <w:r>
+              <w:rPr>
+                <w:noProof/>
+                <w:webHidden/>
+                <w:sz w:val="36"/>
+                <w:szCs w:val="36"/>
+              </w:rPr>
+            </w:r>
+            <w:r>
+              <w:rPr>
+                <w:noProof/>
+                <w:webHidden/>
+                <w:sz w:val="36"/>
+                <w:szCs w:val="36"/>
+              </w:rPr>
+              <w:fldChar w:fldCharType="separate"/>
+            </w:r>
+            <w:r>
+              <w:rPr>
+                <w:noProof/>
+                <w:webHidden/>
+                <w:sz w:val="36"/>
+                <w:szCs w:val="36"/>
+              </w:rPr>
+              <w:t>13</w:t>
+            </w:r>
+            <w:r>
+              <w:rPr>
+                <w:noProof/>
+                <w:webHidden/>
+                <w:sz w:val="36"/>
+                <w:szCs w:val="36"/>
+              </w:rPr>
+              <w:fldChar w:fldCharType="end"/>
+            </w:r>
+          </w:hyperlink>
+        </w:p>
+        <w:p>
+          <w:pPr>
+            <w:pStyle w:val="Sommario2"/>
+            <w:tabs>
+              <w:tab w:val="right" w:leader="dot" w:pos="9628"/>
+            </w:tabs>
+            <w:rPr>
+              <w:rFonts w:cstheme="minorBidi"/>
+              <w:noProof/>
+              <w:sz w:val="36"/>
+              <w:szCs w:val="36"/>
+            </w:rPr>
+          </w:pPr>
+          <w:hyperlink w:anchor="_Toc115075966" w:history="1">
+            <w:r>
+              <w:rPr>
+                <w:rStyle w:val="Collegamentoipertestuale"/>
+                <w:rFonts w:cstheme="minorHAnsi"/>
+                <w:b/>
+                <w:bCs/>
+                <w:noProof/>
+                <w:sz w:val="36"/>
+                <w:szCs w:val="36"/>
+              </w:rPr>
+              <w:t>4 Pulizia dataset e preelaborazione</w:t>
+            </w:r>
+            <w:r>
+              <w:rPr>
+                <w:noProof/>
+                <w:webHidden/>
+                <w:sz w:val="36"/>
+                <w:szCs w:val="36"/>
+              </w:rPr>
+              <w:tab/>
+            </w:r>
+            <w:r>
+              <w:rPr>
+                <w:noProof/>
+                <w:webHidden/>
+                <w:sz w:val="36"/>
+                <w:szCs w:val="36"/>
+              </w:rPr>
+              <w:fldChar w:fldCharType="begin"/>
+            </w:r>
+            <w:r>
+              <w:rPr>
+                <w:noProof/>
+                <w:webHidden/>
+                <w:sz w:val="36"/>
+                <w:szCs w:val="36"/>
+              </w:rPr>
+              <w:instrText xml:space="preserve"> PAGEREF _Toc115075966 \h </w:instrText>
+            </w:r>
+            <w:r>
+              <w:rPr>
+                <w:noProof/>
+                <w:webHidden/>
+                <w:sz w:val="36"/>
+                <w:szCs w:val="36"/>
+              </w:rPr>
+            </w:r>
+            <w:r>
+              <w:rPr>
+                <w:noProof/>
+                <w:webHidden/>
+                <w:sz w:val="36"/>
+                <w:szCs w:val="36"/>
+              </w:rPr>
+              <w:fldChar w:fldCharType="separate"/>
+            </w:r>
+            <w:r>
+              <w:rPr>
+                <w:noProof/>
+                <w:webHidden/>
+                <w:sz w:val="36"/>
+                <w:szCs w:val="36"/>
+              </w:rPr>
+              <w:t>13</w:t>
+            </w:r>
+            <w:r>
+              <w:rPr>
+                <w:noProof/>
+                <w:webHidden/>
+                <w:sz w:val="36"/>
+                <w:szCs w:val="36"/>
+              </w:rPr>
+              <w:fldChar w:fldCharType="end"/>
+            </w:r>
+          </w:hyperlink>
+        </w:p>
+        <w:p>
+          <w:pPr>
+            <w:pStyle w:val="Sommario2"/>
+            <w:tabs>
+              <w:tab w:val="right" w:leader="dot" w:pos="9628"/>
+            </w:tabs>
+            <w:rPr>
+              <w:rFonts w:cstheme="minorBidi"/>
+              <w:noProof/>
+              <w:sz w:val="36"/>
+              <w:szCs w:val="36"/>
+            </w:rPr>
+          </w:pPr>
+          <w:hyperlink w:anchor="_Toc115075967" w:history="1">
+            <w:r>
+              <w:rPr>
+                <w:rStyle w:val="Collegamentoipertestuale"/>
+                <w:rFonts w:cstheme="minorHAnsi"/>
+                <w:b/>
+                <w:bCs/>
+                <w:noProof/>
+                <w:sz w:val="36"/>
+                <w:szCs w:val="36"/>
+              </w:rPr>
+              <w:t>4 Split dataset</w:t>
+            </w:r>
+            <w:r>
+              <w:rPr>
+                <w:noProof/>
+                <w:webHidden/>
+                <w:sz w:val="36"/>
+                <w:szCs w:val="36"/>
+              </w:rPr>
+              <w:tab/>
+            </w:r>
+            <w:r>
+              <w:rPr>
+                <w:noProof/>
+                <w:webHidden/>
+                <w:sz w:val="36"/>
+                <w:szCs w:val="36"/>
+              </w:rPr>
+              <w:fldChar w:fldCharType="begin"/>
+            </w:r>
+            <w:r>
+              <w:rPr>
+                <w:noProof/>
+                <w:webHidden/>
+                <w:sz w:val="36"/>
+                <w:szCs w:val="36"/>
+              </w:rPr>
+              <w:instrText xml:space="preserve"> PAGEREF _Toc115075967 \h </w:instrText>
+            </w:r>
+            <w:r>
+              <w:rPr>
+                <w:noProof/>
+                <w:webHidden/>
+                <w:sz w:val="36"/>
+                <w:szCs w:val="36"/>
+              </w:rPr>
+            </w:r>
+            <w:r>
+              <w:rPr>
+                <w:noProof/>
+                <w:webHidden/>
+                <w:sz w:val="36"/>
+                <w:szCs w:val="36"/>
+              </w:rPr>
+              <w:fldChar w:fldCharType="separate"/>
+            </w:r>
+            <w:r>
+              <w:rPr>
+                <w:noProof/>
+                <w:webHidden/>
+                <w:sz w:val="36"/>
+                <w:szCs w:val="36"/>
+              </w:rPr>
+              <w:t>14</w:t>
+            </w:r>
+            <w:r>
+              <w:rPr>
+                <w:noProof/>
+                <w:webHidden/>
+                <w:sz w:val="36"/>
+                <w:szCs w:val="36"/>
+              </w:rPr>
+              <w:fldChar w:fldCharType="end"/>
+            </w:r>
+          </w:hyperlink>
+        </w:p>
+        <w:p>
+          <w:pPr>
+            <w:pStyle w:val="Sommario2"/>
+            <w:tabs>
+              <w:tab w:val="right" w:leader="dot" w:pos="9628"/>
+            </w:tabs>
+            <w:rPr>
+              <w:rFonts w:cstheme="minorBidi"/>
+              <w:noProof/>
+              <w:sz w:val="36"/>
+              <w:szCs w:val="36"/>
+            </w:rPr>
+          </w:pPr>
+          <w:hyperlink w:anchor="_Toc115075968" w:history="1">
+            <w:r>
+              <w:rPr>
+                <w:rStyle w:val="Collegamentoipertestuale"/>
+                <w:rFonts w:cstheme="minorHAnsi"/>
+                <w:b/>
+                <w:bCs/>
+                <w:noProof/>
+                <w:sz w:val="36"/>
+                <w:szCs w:val="36"/>
+              </w:rPr>
+              <w:t>4 Normalizzare i dati</w:t>
+            </w:r>
+            <w:r>
+              <w:rPr>
+                <w:noProof/>
+                <w:webHidden/>
+                <w:sz w:val="36"/>
+                <w:szCs w:val="36"/>
+              </w:rPr>
+              <w:tab/>
+            </w:r>
+            <w:r>
+              <w:rPr>
+                <w:noProof/>
+                <w:webHidden/>
+                <w:sz w:val="36"/>
+                <w:szCs w:val="36"/>
+              </w:rPr>
+              <w:fldChar w:fldCharType="begin"/>
+            </w:r>
+            <w:r>
+              <w:rPr>
+                <w:noProof/>
+                <w:webHidden/>
+                <w:sz w:val="36"/>
+                <w:szCs w:val="36"/>
+              </w:rPr>
+              <w:instrText xml:space="preserve"> PAGEREF _Toc115075968 \h </w:instrText>
+            </w:r>
+            <w:r>
+              <w:rPr>
+                <w:noProof/>
+                <w:webHidden/>
+                <w:sz w:val="36"/>
+                <w:szCs w:val="36"/>
+              </w:rPr>
+            </w:r>
+            <w:r>
+              <w:rPr>
+                <w:noProof/>
+                <w:webHidden/>
+                <w:sz w:val="36"/>
+                <w:szCs w:val="36"/>
+              </w:rPr>
+              <w:fldChar w:fldCharType="separate"/>
+            </w:r>
+            <w:r>
+              <w:rPr>
+                <w:noProof/>
+                <w:webHidden/>
+                <w:sz w:val="36"/>
+                <w:szCs w:val="36"/>
+              </w:rPr>
+              <w:t>17</w:t>
+            </w:r>
+            <w:r>
+              <w:rPr>
+                <w:noProof/>
+                <w:webHidden/>
+                <w:sz w:val="36"/>
+                <w:szCs w:val="36"/>
+              </w:rPr>
+              <w:fldChar w:fldCharType="end"/>
+            </w:r>
+          </w:hyperlink>
+        </w:p>
+        <w:p>
+          <w:pPr>
+            <w:pStyle w:val="Sommario2"/>
+            <w:tabs>
+              <w:tab w:val="right" w:leader="dot" w:pos="9628"/>
+            </w:tabs>
+            <w:rPr>
+              <w:rFonts w:cstheme="minorBidi"/>
+              <w:noProof/>
+              <w:sz w:val="36"/>
+              <w:szCs w:val="36"/>
+            </w:rPr>
+          </w:pPr>
+          <w:hyperlink w:anchor="_Toc115075969" w:history="1">
+            <w:r>
+              <w:rPr>
+                <w:rStyle w:val="Collegamentoipertestuale"/>
+                <w:rFonts w:cstheme="minorHAnsi"/>
+                <w:b/>
+                <w:bCs/>
+                <w:noProof/>
+                <w:sz w:val="36"/>
+                <w:szCs w:val="36"/>
+                <w:lang w:val="en-US"/>
+              </w:rPr>
+              <w:t>4 Reshape e One-Hot-Encode</w:t>
+            </w:r>
+            <w:r>
+              <w:rPr>
+                <w:noProof/>
+                <w:webHidden/>
+                <w:sz w:val="36"/>
+                <w:szCs w:val="36"/>
+              </w:rPr>
+              <w:tab/>
+            </w:r>
+            <w:r>
+              <w:rPr>
+                <w:noProof/>
+                <w:webHidden/>
+                <w:sz w:val="36"/>
+                <w:szCs w:val="36"/>
+              </w:rPr>
+              <w:fldChar w:fldCharType="begin"/>
+            </w:r>
+            <w:r>
+              <w:rPr>
+                <w:noProof/>
+                <w:webHidden/>
+                <w:sz w:val="36"/>
+                <w:szCs w:val="36"/>
+              </w:rPr>
+              <w:instrText xml:space="preserve"> PAGEREF _Toc115075969 \h </w:instrText>
+            </w:r>
+            <w:r>
+              <w:rPr>
+                <w:noProof/>
+                <w:webHidden/>
+                <w:sz w:val="36"/>
+                <w:szCs w:val="36"/>
+              </w:rPr>
+            </w:r>
+            <w:r>
+              <w:rPr>
+                <w:noProof/>
+                <w:webHidden/>
+                <w:sz w:val="36"/>
+                <w:szCs w:val="36"/>
+              </w:rPr>
+              <w:fldChar w:fldCharType="separate"/>
+            </w:r>
+            <w:r>
+              <w:rPr>
+                <w:noProof/>
+                <w:webHidden/>
+                <w:sz w:val="36"/>
+                <w:szCs w:val="36"/>
+              </w:rPr>
+              <w:t>17</w:t>
+            </w:r>
+            <w:r>
+              <w:rPr>
+                <w:noProof/>
+                <w:webHidden/>
+                <w:sz w:val="36"/>
+                <w:szCs w:val="36"/>
+              </w:rPr>
+              <w:fldChar w:fldCharType="end"/>
+            </w:r>
+          </w:hyperlink>
+        </w:p>
+        <w:p>
+          <w:pPr>
+            <w:pStyle w:val="Sommario2"/>
+            <w:tabs>
+              <w:tab w:val="right" w:leader="dot" w:pos="9628"/>
+            </w:tabs>
+            <w:rPr>
+              <w:rFonts w:cstheme="minorBidi"/>
+              <w:noProof/>
+              <w:sz w:val="36"/>
+              <w:szCs w:val="36"/>
+            </w:rPr>
+          </w:pPr>
+          <w:hyperlink w:anchor="_Toc115075970" w:history="1">
+            <w:r>
+              <w:rPr>
+                <w:rStyle w:val="Collegamentoipertestuale"/>
+                <w:rFonts w:cstheme="minorHAnsi"/>
+                <w:b/>
+                <w:bCs/>
+                <w:noProof/>
+                <w:sz w:val="36"/>
+                <w:szCs w:val="36"/>
+              </w:rPr>
+              <w:t>4 Modello costruito in Keras</w:t>
+            </w:r>
+            <w:r>
+              <w:rPr>
+                <w:noProof/>
+                <w:webHidden/>
+                <w:sz w:val="36"/>
+                <w:szCs w:val="36"/>
+              </w:rPr>
+              <w:tab/>
+            </w:r>
+            <w:r>
+              <w:rPr>
+                <w:noProof/>
+                <w:webHidden/>
+                <w:sz w:val="36"/>
+                <w:szCs w:val="36"/>
+              </w:rPr>
+              <w:fldChar w:fldCharType="begin"/>
+            </w:r>
+            <w:r>
+              <w:rPr>
+                <w:noProof/>
+                <w:webHidden/>
+                <w:sz w:val="36"/>
+                <w:szCs w:val="36"/>
+              </w:rPr>
+              <w:instrText xml:space="preserve"> PAGEREF _Toc115075970 \h </w:instrText>
+            </w:r>
+            <w:r>
+              <w:rPr>
+                <w:noProof/>
+                <w:webHidden/>
+                <w:sz w:val="36"/>
+                <w:szCs w:val="36"/>
+              </w:rPr>
+            </w:r>
+            <w:r>
+              <w:rPr>
+                <w:noProof/>
+                <w:webHidden/>
+                <w:sz w:val="36"/>
+                <w:szCs w:val="36"/>
+              </w:rPr>
+              <w:fldChar w:fldCharType="separate"/>
+            </w:r>
+            <w:r>
+              <w:rPr>
+                <w:noProof/>
+                <w:webHidden/>
+                <w:sz w:val="36"/>
+                <w:szCs w:val="36"/>
+              </w:rPr>
+              <w:t>19</w:t>
+            </w:r>
+            <w:r>
+              <w:rPr>
+                <w:noProof/>
+                <w:webHidden/>
+                <w:sz w:val="36"/>
+                <w:szCs w:val="36"/>
+              </w:rPr>
+              <w:fldChar w:fldCharType="end"/>
+            </w:r>
+          </w:hyperlink>
+        </w:p>
+        <w:p>
+          <w:pPr>
+            <w:pStyle w:val="Sommario2"/>
+            <w:tabs>
+              <w:tab w:val="right" w:leader="dot" w:pos="9628"/>
+            </w:tabs>
+            <w:rPr>
+              <w:rFonts w:cstheme="minorBidi"/>
+              <w:noProof/>
+              <w:sz w:val="36"/>
+              <w:szCs w:val="36"/>
+            </w:rPr>
+          </w:pPr>
+          <w:hyperlink w:anchor="_Toc115075971" w:history="1">
+            <w:r>
+              <w:rPr>
+                <w:rStyle w:val="Collegamentoipertestuale"/>
+                <w:rFonts w:cstheme="minorHAnsi"/>
+                <w:b/>
+                <w:bCs/>
+                <w:noProof/>
+                <w:sz w:val="36"/>
+                <w:szCs w:val="36"/>
+              </w:rPr>
+              <w:t>4.1 Primo modello</w:t>
+            </w:r>
+            <w:r>
+              <w:rPr>
+                <w:noProof/>
+                <w:webHidden/>
+                <w:sz w:val="36"/>
+                <w:szCs w:val="36"/>
+              </w:rPr>
+              <w:tab/>
+            </w:r>
+            <w:r>
+              <w:rPr>
+                <w:noProof/>
+                <w:webHidden/>
+                <w:sz w:val="36"/>
+                <w:szCs w:val="36"/>
+              </w:rPr>
+              <w:fldChar w:fldCharType="begin"/>
+            </w:r>
+            <w:r>
+              <w:rPr>
+                <w:noProof/>
+                <w:webHidden/>
+                <w:sz w:val="36"/>
+                <w:szCs w:val="36"/>
+              </w:rPr>
+              <w:instrText xml:space="preserve"> PAGEREF _Toc115075971 \h </w:instrText>
+            </w:r>
+            <w:r>
+              <w:rPr>
+                <w:noProof/>
+                <w:webHidden/>
+                <w:sz w:val="36"/>
+                <w:szCs w:val="36"/>
+              </w:rPr>
+            </w:r>
+            <w:r>
+              <w:rPr>
+                <w:noProof/>
+                <w:webHidden/>
+                <w:sz w:val="36"/>
+                <w:szCs w:val="36"/>
+              </w:rPr>
+              <w:fldChar w:fldCharType="separate"/>
+            </w:r>
+            <w:r>
+              <w:rPr>
+                <w:noProof/>
+                <w:webHidden/>
+                <w:sz w:val="36"/>
+                <w:szCs w:val="36"/>
+              </w:rPr>
+              <w:t>19</w:t>
+            </w:r>
+            <w:r>
+              <w:rPr>
+                <w:noProof/>
+                <w:webHidden/>
+                <w:sz w:val="36"/>
+                <w:szCs w:val="36"/>
+              </w:rPr>
+              <w:fldChar w:fldCharType="end"/>
+            </w:r>
+          </w:hyperlink>
+        </w:p>
+        <w:p>
+          <w:pPr>
+            <w:pStyle w:val="Sommario1"/>
+            <w:tabs>
+              <w:tab w:val="right" w:leader="dot" w:pos="9628"/>
+            </w:tabs>
+            <w:rPr>
+              <w:rFonts w:cstheme="minorBidi"/>
+              <w:noProof/>
+              <w:sz w:val="36"/>
+              <w:szCs w:val="36"/>
+            </w:rPr>
+          </w:pPr>
+          <w:hyperlink w:anchor="_Toc115075972" w:history="1">
+            <w:r>
+              <w:rPr>
+                <w:rStyle w:val="Collegamentoipertestuale"/>
+                <w:rFonts w:cstheme="minorHAnsi"/>
+                <w:b/>
+                <w:bCs/>
+                <w:noProof/>
+                <w:sz w:val="36"/>
+                <w:szCs w:val="36"/>
+              </w:rPr>
+              <w:t>5 Limiti</w:t>
+            </w:r>
+            <w:r>
+              <w:rPr>
+                <w:noProof/>
+                <w:webHidden/>
+                <w:sz w:val="36"/>
+                <w:szCs w:val="36"/>
+              </w:rPr>
+              <w:tab/>
+            </w:r>
+            <w:r>
+              <w:rPr>
+                <w:noProof/>
+                <w:webHidden/>
+                <w:sz w:val="36"/>
+                <w:szCs w:val="36"/>
+              </w:rPr>
+              <w:fldChar w:fldCharType="begin"/>
+            </w:r>
+            <w:r>
+              <w:rPr>
+                <w:noProof/>
+                <w:webHidden/>
+                <w:sz w:val="36"/>
+                <w:szCs w:val="36"/>
+              </w:rPr>
+              <w:instrText xml:space="preserve"> PAGEREF _Toc115075972 \h </w:instrText>
+            </w:r>
+            <w:r>
+              <w:rPr>
+                <w:noProof/>
+                <w:webHidden/>
+                <w:sz w:val="36"/>
+                <w:szCs w:val="36"/>
+              </w:rPr>
+            </w:r>
+            <w:r>
+              <w:rPr>
+                <w:noProof/>
+                <w:webHidden/>
+                <w:sz w:val="36"/>
+                <w:szCs w:val="36"/>
+              </w:rPr>
+              <w:fldChar w:fldCharType="separate"/>
+            </w:r>
+            <w:r>
+              <w:rPr>
+                <w:noProof/>
+                <w:webHidden/>
+                <w:sz w:val="36"/>
+                <w:szCs w:val="36"/>
+              </w:rPr>
+              <w:t>22</w:t>
+            </w:r>
+            <w:r>
+              <w:rPr>
+                <w:noProof/>
+                <w:webHidden/>
+                <w:sz w:val="36"/>
+                <w:szCs w:val="36"/>
+              </w:rPr>
+              <w:fldChar w:fldCharType="end"/>
+            </w:r>
+          </w:hyperlink>
+        </w:p>
+        <w:p>
+          <w:pPr>
+            <w:pStyle w:val="Sommario1"/>
+            <w:tabs>
+              <w:tab w:val="right" w:leader="dot" w:pos="9628"/>
+            </w:tabs>
+            <w:rPr>
+              <w:rFonts w:cstheme="minorBidi"/>
+              <w:noProof/>
+              <w:sz w:val="36"/>
+              <w:szCs w:val="36"/>
+            </w:rPr>
+          </w:pPr>
+          <w:hyperlink w:anchor="_Toc115075973" w:history="1">
+            <w:r>
+              <w:rPr>
+                <w:rStyle w:val="Collegamentoipertestuale"/>
+                <w:rFonts w:cstheme="minorHAnsi"/>
+                <w:b/>
+                <w:bCs/>
+                <w:noProof/>
+                <w:sz w:val="36"/>
+                <w:szCs w:val="36"/>
+              </w:rPr>
+              <w:t>6 Sviluppi futuri</w:t>
+            </w:r>
+            <w:r>
+              <w:rPr>
+                <w:noProof/>
+                <w:webHidden/>
+                <w:sz w:val="36"/>
+                <w:szCs w:val="36"/>
+              </w:rPr>
+              <w:tab/>
+            </w:r>
+            <w:r>
+              <w:rPr>
+                <w:noProof/>
+                <w:webHidden/>
+                <w:sz w:val="36"/>
+                <w:szCs w:val="36"/>
+              </w:rPr>
+              <w:fldChar w:fldCharType="begin"/>
+            </w:r>
+            <w:r>
+              <w:rPr>
+                <w:noProof/>
+                <w:webHidden/>
+                <w:sz w:val="36"/>
+                <w:szCs w:val="36"/>
+              </w:rPr>
+              <w:instrText xml:space="preserve"> PAGEREF _Toc115075973 \h </w:instrText>
+            </w:r>
+            <w:r>
+              <w:rPr>
+                <w:noProof/>
+                <w:webHidden/>
+                <w:sz w:val="36"/>
+                <w:szCs w:val="36"/>
+              </w:rPr>
+            </w:r>
+            <w:r>
+              <w:rPr>
+                <w:noProof/>
+                <w:webHidden/>
+                <w:sz w:val="36"/>
+                <w:szCs w:val="36"/>
+              </w:rPr>
+              <w:fldChar w:fldCharType="separate"/>
+            </w:r>
+            <w:r>
+              <w:rPr>
+                <w:noProof/>
+                <w:webHidden/>
+                <w:sz w:val="36"/>
+                <w:szCs w:val="36"/>
+              </w:rPr>
+              <w:t>22</w:t>
+            </w:r>
+            <w:r>
+              <w:rPr>
+                <w:noProof/>
+                <w:webHidden/>
+                <w:sz w:val="36"/>
+                <w:szCs w:val="36"/>
               </w:rPr>
               <w:fldChar w:fldCharType="end"/>
             </w:r>
@@ -560,8 +1915,8 @@
               <w:rFonts w:cstheme="minorHAnsi"/>
               <w:b/>
               <w:bCs/>
-              <w:sz w:val="32"/>
-              <w:szCs w:val="32"/>
+              <w:sz w:val="48"/>
+              <w:szCs w:val="48"/>
             </w:rPr>
             <w:fldChar w:fldCharType="end"/>
           </w:r>
@@ -600,30 +1955,12 @@
     </w:p>
     <w:p>
       <w:pPr>
-        <w:jc w:val="center"/>
         <w:rPr>
           <w:rFonts w:cstheme="minorHAnsi"/>
           <w:sz w:val="32"/>
           <w:szCs w:val="32"/>
         </w:rPr>
       </w:pPr>
-    </w:p>
-    <w:p>
-      <w:pPr>
-        <w:rPr>
-          <w:rFonts w:cstheme="minorHAnsi"/>
-          <w:sz w:val="32"/>
-          <w:szCs w:val="32"/>
-        </w:rPr>
-      </w:pPr>
-      <w:r>
-        <w:rPr>
-          <w:rFonts w:cstheme="minorHAnsi"/>
-          <w:sz w:val="32"/>
-          <w:szCs w:val="32"/>
-        </w:rPr>
-        <w:br w:type="page"/>
-      </w:r>
     </w:p>
     <w:p>
       <w:pPr>
@@ -636,7 +1973,7 @@
           <w:szCs w:val="36"/>
         </w:rPr>
       </w:pPr>
-      <w:bookmarkStart w:id="1" w:name="_Toc114651792"/>
+      <w:bookmarkStart w:id="1" w:name="_Toc115075957"/>
       <w:r>
         <w:rPr>
           <w:rFonts w:asciiTheme="minorHAnsi" w:hAnsiTheme="minorHAnsi" w:cstheme="minorHAnsi"/>
@@ -1001,7 +2338,7 @@
           <w:sz w:val="28"/>
           <w:szCs w:val="28"/>
         </w:rPr>
-        <w:t xml:space="preserve">. L’API Activity Reconognition si basa </w:t>
+        <w:t xml:space="preserve">. L’API Activity Recognition si basa </w:t>
       </w:r>
       <w:r>
         <w:rPr>
@@ -1114,6 +2451,7 @@
           <w:bCs/>
         </w:rPr>
       </w:pPr>
+      <w:bookmarkStart w:id="2" w:name="_Toc115075958"/>
       <w:r>
         <w:rPr>
           <w:rFonts w:asciiTheme="minorHAnsi" w:hAnsiTheme="minorHAnsi" w:cstheme="minorHAnsi"/>
@@ -1122,6 +2460,7 @@
         </w:rPr>
         <w:t>1.1 Movimento umano</w:t>
       </w:r>
+      <w:bookmarkEnd w:id="2"/>
     </w:p>
     <w:p>
       <w:pPr>
@@ -1143,7 +2482,21 @@
           <w:sz w:val="32"/>
           <w:szCs w:val="32"/>
         </w:rPr>
-        <w:t>Classificare il movimento significa determinare quale tipo di azione viene rappresentata da un dato movimento umano nello spazio. Essere in grado di comprendere il mobimento significa determinare le relazioni temporali tra i cambiamenti che si verificano nei dati raccolti.</w:t>
+        <w:t>Classificare il movimento significa determinare quale tipo di azione viene rappresentata da un dato movimento umano nello spazio. Essere in grado di comprendere il mo</w:t>
+      </w:r>
+      <w:r>
+        <w:rPr>
+          <w:sz w:val="32"/>
+          <w:szCs w:val="32"/>
+        </w:rPr>
+        <w:t>v</w:t>
+      </w:r>
+      <w:r>
+        <w:rPr>
+          <w:sz w:val="32"/>
+          <w:szCs w:val="32"/>
+        </w:rPr>
+        <w:t>imento significa determinare le relazioni temporali tra i cambiamenti che si verificano nei dati raccolti.</w:t>
       </w:r>
     </w:p>
     <w:p>
@@ -1244,7 +2597,7 @@
           <w:szCs w:val="36"/>
         </w:rPr>
       </w:pPr>
-      <w:bookmarkStart w:id="2" w:name="_Toc114651793"/>
+      <w:bookmarkStart w:id="3" w:name="_Toc115075959"/>
       <w:r>
         <w:rPr>
           <w:rFonts w:asciiTheme="minorHAnsi" w:hAnsiTheme="minorHAnsi" w:cstheme="minorHAnsi"/>
@@ -1266,7 +2619,7 @@
         </w:rPr>
         <w:t>Descrizione dataset</w:t>
       </w:r>
-      <w:bookmarkEnd w:id="2"/>
+      <w:bookmarkEnd w:id="3"/>
     </w:p>
     <w:p/>
     <w:p>
@@ -1585,6 +2938,7 @@
     </w:p>
     <w:p>
       <w:pPr>
+        <w:spacing w:line="360" w:lineRule="auto"/>
         <w:rPr>
           <w:sz w:val="28"/>
           <w:szCs w:val="28"/>
@@ -1765,7 +3119,15 @@
           <w:sz w:val="28"/>
           <w:szCs w:val="28"/>
         </w:rPr>
-        <w:t>Una volta consegnato il cellulare è stata avviata l’app presente sull’App Store, CrowdSense che è un sistema di rilevamento continuo e gratuito, basato sulla libreria SensingKit di cui abbiamo parlato prima. E’ lo strumento più facile da utilizzare per i ricercatori che vogliono raccogliere dei dati utilizzando dei dispositivi IOS.</w:t>
+        <w:t xml:space="preserve">Una volta consegnato il cellulare è stata avviata l’app presente sull’App Store, CrowdSense che è un sistema di rilevamento continuo e gratuito, basato sulla libreria SensingKit di cui abbiamo parlato prima. E’ lo strumento più facile da </w:t>
+      </w:r>
+      <w:r>
+        <w:rPr>
+          <w:sz w:val="28"/>
+          <w:szCs w:val="28"/>
+        </w:rPr>
+        <w:lastRenderedPageBreak/>
+        <w:t>utilizzare per i ricercatori che vogliono raccogliere dei dati utilizzando dei dispositivi IOS.</w:t>
       </w:r>
     </w:p>
     <w:p>
@@ -1777,7 +3139,6 @@
         <w:rPr>
           <w:noProof/>
         </w:rPr>
-        <w:lastRenderedPageBreak/>
         <w:drawing>
           <wp:inline distT="0" distB="0" distL="0" distR="0" wp14:anchorId="5A6094C1" wp14:editId="4BE8D83A">
             <wp:extent cx="5029200" cy="3944306"/>
@@ -2007,7 +3368,6 @@
           <w:sz w:val="28"/>
           <w:szCs w:val="28"/>
         </w:rPr>
-        <w:lastRenderedPageBreak/>
         <w:t>I 24 partecipanti sono riassunti con le loro informazioni nella seguente tabella.</w:t>
       </w:r>
     </w:p>
@@ -5193,7 +6553,6 @@
           <w:sz w:val="28"/>
           <w:szCs w:val="28"/>
         </w:rPr>
-        <w:lastRenderedPageBreak/>
         <w:t xml:space="preserve">All’interno della cartella fornita </w:t>
       </w:r>
       <w:r>
@@ -5430,6 +6789,7 @@
           <w:sz w:val="28"/>
           <w:szCs w:val="28"/>
         </w:rPr>
+        <w:lastRenderedPageBreak/>
         <w:t xml:space="preserve">Per quanto riguarda il problema di questo elaborato utilizzeremo solo il file DeviceMotion che contiene tutte le features di cui abbiamo bisogno, essendo gli altri file solo </w:t>
       </w:r>
       <w:r>
@@ -5458,6 +6818,7 @@
           <w:szCs w:val="36"/>
         </w:rPr>
       </w:pPr>
+      <w:bookmarkStart w:id="4" w:name="_Toc115075960"/>
       <w:r>
         <w:rPr>
           <w:rFonts w:asciiTheme="minorHAnsi" w:hAnsiTheme="minorHAnsi" w:cstheme="minorHAnsi"/>
@@ -5466,7 +6827,6 @@
           <w:sz w:val="36"/>
           <w:szCs w:val="36"/>
         </w:rPr>
-        <w:lastRenderedPageBreak/>
         <w:t xml:space="preserve">3 </w:t>
       </w:r>
       <w:r>
@@ -5479,10 +6839,12 @@
         </w:rPr>
         <w:t>Metodi</w:t>
       </w:r>
+      <w:bookmarkEnd w:id="4"/>
     </w:p>
     <w:p/>
     <w:p>
       <w:pPr>
+        <w:spacing w:line="360" w:lineRule="auto"/>
         <w:rPr>
           <w:sz w:val="28"/>
           <w:szCs w:val="28"/>
@@ -5522,6 +6884,7 @@
           <w:szCs w:val="32"/>
         </w:rPr>
       </w:pPr>
+      <w:bookmarkStart w:id="5" w:name="_Toc115075961"/>
       <w:r>
         <w:rPr>
           <w:rFonts w:asciiTheme="minorHAnsi" w:hAnsiTheme="minorHAnsi" w:cstheme="minorHAnsi"/>
@@ -5542,6 +6905,7 @@
         </w:rPr>
         <w:t>Software</w:t>
       </w:r>
+      <w:bookmarkEnd w:id="5"/>
     </w:p>
     <w:p/>
     <w:p>
@@ -5564,8 +6928,19 @@
           <w:szCs w:val="32"/>
         </w:rPr>
         <w:tab/>
+      </w:r>
+      <w:bookmarkStart w:id="6" w:name="_Toc115075962"/>
+      <w:r>
+        <w:rPr>
+          <w:rFonts w:asciiTheme="minorHAnsi" w:hAnsiTheme="minorHAnsi" w:cstheme="minorHAnsi"/>
+          <w:b/>
+          <w:bCs/>
+          <w:sz w:val="32"/>
+          <w:szCs w:val="32"/>
+        </w:rPr>
         <w:t>3.1.2 Tensorflow</w:t>
       </w:r>
+      <w:bookmarkEnd w:id="6"/>
     </w:p>
     <w:p>
       <w:r>
@@ -5632,6 +7007,7 @@
     </w:p>
     <w:p>
       <w:pPr>
+        <w:spacing w:line="360" w:lineRule="auto"/>
         <w:ind w:left="708"/>
         <w:rPr>
           <w:sz w:val="28"/>
@@ -5691,6 +7067,7 @@
           <w:szCs w:val="28"/>
         </w:rPr>
       </w:pPr>
+      <w:bookmarkStart w:id="7" w:name="_Toc115075963"/>
       <w:r>
         <w:rPr>
           <w:rFonts w:asciiTheme="minorHAnsi" w:hAnsiTheme="minorHAnsi" w:cstheme="minorHAnsi"/>
@@ -5721,6 +7098,7 @@
         </w:rPr>
         <w:t>2 Keras</w:t>
       </w:r>
+      <w:bookmarkEnd w:id="7"/>
     </w:p>
     <w:p>
       <w:r>
@@ -5729,6 +7107,7 @@
     </w:p>
     <w:p>
       <w:pPr>
+        <w:spacing w:line="360" w:lineRule="auto"/>
         <w:ind w:left="708"/>
         <w:rPr>
           <w:sz w:val="28"/>
@@ -5740,10 +7119,10 @@
           <w:noProof/>
         </w:rPr>
         <w:drawing>
-          <wp:anchor distT="0" distB="0" distL="114300" distR="114300" simplePos="0" relativeHeight="251659264" behindDoc="0" locked="0" layoutInCell="1" allowOverlap="1" wp14:anchorId="25CC70C9" wp14:editId="50D101BC">
+          <wp:anchor distT="0" distB="0" distL="114300" distR="114300" simplePos="0" relativeHeight="251659264" behindDoc="0" locked="0" layoutInCell="1" allowOverlap="1" wp14:anchorId="25CC70C9" wp14:editId="331175BD">
             <wp:simplePos x="0" y="0"/>
             <wp:positionH relativeFrom="margin">
-              <wp:posOffset>190500</wp:posOffset>
+              <wp:posOffset>457200</wp:posOffset>
             </wp:positionH>
             <wp:positionV relativeFrom="paragraph">
               <wp:posOffset>20955</wp:posOffset>
@@ -5821,6 +7200,15 @@
     </w:p>
     <w:p>
       <w:pPr>
+        <w:ind w:left="708"/>
+        <w:rPr>
+          <w:sz w:val="28"/>
+          <w:szCs w:val="28"/>
+        </w:rPr>
+      </w:pPr>
+    </w:p>
+    <w:p>
+      <w:pPr>
         <w:pStyle w:val="Titolo2"/>
         <w:rPr>
           <w:rFonts w:asciiTheme="minorHAnsi" w:hAnsiTheme="minorHAnsi" w:cstheme="minorHAnsi"/>
@@ -5830,6 +7218,7 @@
           <w:szCs w:val="32"/>
         </w:rPr>
       </w:pPr>
+      <w:bookmarkStart w:id="8" w:name="_Toc115075964"/>
       <w:r>
         <w:rPr>
           <w:rFonts w:asciiTheme="minorHAnsi" w:hAnsiTheme="minorHAnsi" w:cstheme="minorHAnsi"/>
@@ -5840,10 +7229,12 @@
         </w:rPr>
         <w:t>3.2 LSTM</w:t>
       </w:r>
+      <w:bookmarkEnd w:id="8"/>
     </w:p>
     <w:p/>
     <w:p>
       <w:pPr>
+        <w:spacing w:line="360" w:lineRule="auto"/>
         <w:rPr>
           <w:sz w:val="28"/>
           <w:szCs w:val="28"/>
@@ -5861,15 +7252,7 @@
           <w:sz w:val="28"/>
           <w:szCs w:val="28"/>
         </w:rPr>
-        <w:t xml:space="preserve"> l’attivazione della rete da un passaggio temporale precedente come input per influenzare le previsioni in quello attuale. Nonostante il fatto che le RNN </w:t>
-      </w:r>
-      <w:r>
-        <w:rPr>
-          <w:sz w:val="28"/>
-          <w:szCs w:val="28"/>
-        </w:rPr>
-        <w:lastRenderedPageBreak/>
-        <w:t xml:space="preserve">possano apprendere le relazioni temporali, il loro principale limite riguarda un problema ben noto come “gradiente evanescente”. Questo problema si verifica quando, durante l’allenamento di un processo ricorrente, i pesi cambiano diventando così piccoli da non avere alcun effetto nell’apprendimento dei dati. Gli LSTM risolvono questi problemi grazie alla sua progettazione, tutte le informazioni propagate attraverso la rete dovrebbero passare attraverso 3 </w:t>
+        <w:t xml:space="preserve"> l’attivazione della rete da un passaggio temporale precedente come input per influenzare le previsioni in quello attuale. Nonostante il fatto che le RNN possano apprendere le relazioni temporali, il loro principale limite riguarda un problema ben noto come “gradiente evanescente”. Questo problema si verifica quando, durante l’allenamento di un processo ricorrente, i pesi cambiano diventando così piccoli da non avere alcun effetto nell’apprendimento dei dati. Gli LSTM risolvono questi problemi grazie alla sua progettazione, tutte le informazioni propagate attraverso la rete dovrebbero passare attraverso 3 </w:t>
       </w:r>
       <w:r>
         <w:rPr>
@@ -5886,6 +7269,7 @@
           <w:ilvl w:val="0"/>
           <w:numId w:val="10"/>
         </w:numPr>
+        <w:spacing w:line="360" w:lineRule="auto"/>
         <w:rPr>
           <w:sz w:val="28"/>
           <w:szCs w:val="28"/>
@@ -5906,6 +7290,7 @@
           <w:ilvl w:val="0"/>
           <w:numId w:val="10"/>
         </w:numPr>
+        <w:spacing w:line="360" w:lineRule="auto"/>
         <w:rPr>
           <w:sz w:val="28"/>
           <w:szCs w:val="28"/>
@@ -5947,6 +7332,7 @@
           <w:ilvl w:val="0"/>
           <w:numId w:val="10"/>
         </w:numPr>
+        <w:spacing w:line="360" w:lineRule="auto"/>
         <w:rPr>
           <w:sz w:val="28"/>
           <w:szCs w:val="28"/>
@@ -5983,6 +7369,7 @@
     </w:p>
     <w:p>
       <w:pPr>
+        <w:spacing w:line="360" w:lineRule="auto"/>
         <w:rPr>
           <w:sz w:val="28"/>
           <w:szCs w:val="28"/>
@@ -6040,6 +7427,7 @@
           <w:szCs w:val="36"/>
         </w:rPr>
       </w:pPr>
+      <w:bookmarkStart w:id="9" w:name="_Toc115075965"/>
       <w:r>
         <w:rPr>
           <w:rFonts w:asciiTheme="minorHAnsi" w:hAnsiTheme="minorHAnsi" w:cstheme="minorHAnsi"/>
@@ -6051,6 +7439,7 @@
         <w:lastRenderedPageBreak/>
         <w:t>4 Approccio</w:t>
       </w:r>
+      <w:bookmarkEnd w:id="9"/>
     </w:p>
     <w:p/>
     <w:p>
@@ -6087,6 +7476,7 @@
           <w:szCs w:val="32"/>
         </w:rPr>
       </w:pPr>
+      <w:bookmarkStart w:id="10" w:name="_Toc115075966"/>
       <w:r>
         <w:rPr>
           <w:rFonts w:asciiTheme="minorHAnsi" w:hAnsiTheme="minorHAnsi" w:cstheme="minorHAnsi"/>
@@ -6127,10 +7517,12 @@
         </w:rPr>
         <w:t xml:space="preserve"> e preelaborazione</w:t>
       </w:r>
+      <w:bookmarkEnd w:id="10"/>
     </w:p>
     <w:p/>
     <w:p>
       <w:pPr>
+        <w:spacing w:line="360" w:lineRule="auto"/>
         <w:rPr>
           <w:sz w:val="28"/>
           <w:szCs w:val="28"/>
@@ -6153,6 +7545,7 @@
     </w:p>
     <w:p>
       <w:pPr>
+        <w:spacing w:line="360" w:lineRule="auto"/>
         <w:rPr>
           <w:sz w:val="28"/>
           <w:szCs w:val="28"/>
@@ -6217,6 +7610,7 @@
     </w:p>
     <w:p>
       <w:pPr>
+        <w:spacing w:line="360" w:lineRule="auto"/>
         <w:rPr>
           <w:rFonts w:eastAsiaTheme="minorEastAsia"/>
           <w:sz w:val="28"/>
@@ -6342,6 +7736,7 @@
     </w:p>
     <w:p>
       <w:pPr>
+        <w:spacing w:line="360" w:lineRule="auto"/>
         <w:rPr>
           <w:sz w:val="28"/>
           <w:szCs w:val="28"/>
@@ -6466,6 +7861,7 @@
     </w:p>
     <w:p>
       <w:pPr>
+        <w:spacing w:line="360" w:lineRule="auto"/>
         <w:rPr>
           <w:sz w:val="28"/>
           <w:szCs w:val="28"/>
@@ -6590,6 +7986,7 @@
     </w:p>
     <w:p>
       <w:pPr>
+        <w:spacing w:line="360" w:lineRule="auto"/>
         <w:rPr>
           <w:sz w:val="28"/>
           <w:szCs w:val="28"/>
@@ -6612,6 +8009,7 @@
     </w:p>
     <w:p>
       <w:pPr>
+        <w:spacing w:line="360" w:lineRule="auto"/>
         <w:rPr>
           <w:sz w:val="28"/>
           <w:szCs w:val="28"/>
@@ -6634,6 +8032,7 @@
     </w:p>
     <w:p>
       <w:pPr>
+        <w:spacing w:line="360" w:lineRule="auto"/>
         <w:rPr>
           <w:rFonts w:eastAsiaTheme="minorEastAsia"/>
           <w:sz w:val="28"/>
@@ -6645,6 +8044,7 @@
           <w:sz w:val="28"/>
           <w:szCs w:val="28"/>
         </w:rPr>
+        <w:lastRenderedPageBreak/>
         <w:tab/>
       </w:r>
       <w:r>
@@ -6930,6 +8330,7 @@
     </w:p>
     <w:p>
       <w:pPr>
+        <w:spacing w:line="360" w:lineRule="auto"/>
         <w:rPr>
           <w:rFonts w:eastAsiaTheme="minorEastAsia"/>
           <w:sz w:val="28"/>
@@ -6939,6 +8340,7 @@
     </w:p>
     <w:p>
       <w:pPr>
+        <w:spacing w:line="360" w:lineRule="auto"/>
         <w:rPr>
           <w:rFonts w:eastAsiaTheme="minorEastAsia"/>
           <w:sz w:val="28"/>
@@ -6956,6 +8358,7 @@
     </w:p>
     <w:p>
       <w:pPr>
+        <w:spacing w:line="360" w:lineRule="auto"/>
         <w:rPr>
           <w:rFonts w:eastAsiaTheme="minorEastAsia"/>
           <w:sz w:val="28"/>
@@ -6967,7 +8370,6 @@
           <w:sz w:val="28"/>
           <w:szCs w:val="28"/>
         </w:rPr>
-        <w:lastRenderedPageBreak/>
         <w:t>L</w:t>
       </w:r>
       <w:r>
@@ -6999,6 +8401,7 @@
           <w:ilvl w:val="0"/>
           <w:numId w:val="12"/>
         </w:numPr>
+        <w:spacing w:line="360" w:lineRule="auto"/>
         <w:rPr>
           <w:sz w:val="28"/>
           <w:szCs w:val="28"/>
@@ -7019,6 +8422,7 @@
           <w:ilvl w:val="0"/>
           <w:numId w:val="12"/>
         </w:numPr>
+        <w:spacing w:line="360" w:lineRule="auto"/>
         <w:rPr>
           <w:sz w:val="28"/>
           <w:szCs w:val="28"/>
@@ -7039,6 +8443,7 @@
           <w:ilvl w:val="0"/>
           <w:numId w:val="12"/>
         </w:numPr>
+        <w:spacing w:line="360" w:lineRule="auto"/>
         <w:rPr>
           <w:sz w:val="28"/>
           <w:szCs w:val="28"/>
@@ -7059,6 +8464,7 @@
           <w:ilvl w:val="0"/>
           <w:numId w:val="12"/>
         </w:numPr>
+        <w:spacing w:line="360" w:lineRule="auto"/>
         <w:rPr>
           <w:sz w:val="28"/>
           <w:szCs w:val="28"/>
@@ -7079,6 +8485,7 @@
           <w:ilvl w:val="0"/>
           <w:numId w:val="12"/>
         </w:numPr>
+        <w:spacing w:line="360" w:lineRule="auto"/>
         <w:rPr>
           <w:sz w:val="28"/>
           <w:szCs w:val="28"/>
@@ -7099,6 +8506,7 @@
           <w:ilvl w:val="0"/>
           <w:numId w:val="12"/>
         </w:numPr>
+        <w:spacing w:line="360" w:lineRule="auto"/>
         <w:rPr>
           <w:sz w:val="28"/>
           <w:szCs w:val="28"/>
@@ -7119,6 +8527,7 @@
           <w:ilvl w:val="0"/>
           <w:numId w:val="12"/>
         </w:numPr>
+        <w:spacing w:line="360" w:lineRule="auto"/>
         <w:rPr>
           <w:sz w:val="28"/>
           <w:szCs w:val="28"/>
@@ -7152,6 +8561,7 @@
           <w:szCs w:val="32"/>
         </w:rPr>
       </w:pPr>
+      <w:bookmarkStart w:id="11" w:name="_Toc115075967"/>
       <w:r>
         <w:rPr>
           <w:rFonts w:asciiTheme="minorHAnsi" w:hAnsiTheme="minorHAnsi" w:cstheme="minorHAnsi"/>
@@ -7162,17 +8572,19 @@
         </w:rPr>
         <w:t>4 Split dataset</w:t>
       </w:r>
-    </w:p>
-    <w:p>
-      <w:pPr>
-        <w:rPr>
-          <w:sz w:val="28"/>
-          <w:szCs w:val="28"/>
-        </w:rPr>
-      </w:pPr>
-    </w:p>
-    <w:p>
-      <w:pPr>
+      <w:bookmarkEnd w:id="11"/>
+    </w:p>
+    <w:p>
+      <w:pPr>
+        <w:rPr>
+          <w:sz w:val="28"/>
+          <w:szCs w:val="28"/>
+        </w:rPr>
+      </w:pPr>
+    </w:p>
+    <w:p>
+      <w:pPr>
+        <w:spacing w:line="360" w:lineRule="auto"/>
         <w:rPr>
           <w:sz w:val="28"/>
           <w:szCs w:val="28"/>
@@ -7219,6 +8631,7 @@
         <w:rPr>
           <w:noProof/>
         </w:rPr>
+        <w:lastRenderedPageBreak/>
         <w:drawing>
           <wp:inline distT="0" distB="0" distL="0" distR="0" wp14:anchorId="37EF7179" wp14:editId="66493C21">
             <wp:extent cx="6120130" cy="3082925"/>
@@ -7258,6 +8671,7 @@
     </w:p>
     <w:p>
       <w:pPr>
+        <w:spacing w:line="360" w:lineRule="auto"/>
         <w:rPr>
           <w:sz w:val="28"/>
           <w:szCs w:val="28"/>
@@ -7283,7 +8697,6 @@
         <w:rPr>
           <w:noProof/>
         </w:rPr>
-        <w:lastRenderedPageBreak/>
         <w:drawing>
           <wp:inline distT="0" distB="0" distL="0" distR="0" wp14:anchorId="188A89C8" wp14:editId="0BEAF486">
             <wp:extent cx="6120130" cy="2189480"/>
@@ -7348,6 +8761,7 @@
     </w:p>
     <w:p>
       <w:pPr>
+        <w:spacing w:line="360" w:lineRule="auto"/>
         <w:rPr>
           <w:sz w:val="28"/>
           <w:szCs w:val="28"/>
@@ -7395,6 +8809,7 @@
         <w:rPr>
           <w:noProof/>
         </w:rPr>
+        <w:lastRenderedPageBreak/>
         <w:drawing>
           <wp:inline distT="0" distB="0" distL="0" distR="0" wp14:anchorId="1761163D" wp14:editId="2AD13EC1">
             <wp:extent cx="5070879" cy="4314825"/>
@@ -7444,7 +8859,6 @@
         <w:rPr>
           <w:noProof/>
         </w:rPr>
-        <w:lastRenderedPageBreak/>
         <w:drawing>
           <wp:inline distT="0" distB="0" distL="0" distR="0" wp14:anchorId="0B653958" wp14:editId="35E404E1">
             <wp:extent cx="4995640" cy="4398010"/>
@@ -7494,6 +8908,7 @@
         <w:rPr>
           <w:noProof/>
         </w:rPr>
+        <w:lastRenderedPageBreak/>
         <w:drawing>
           <wp:inline distT="0" distB="0" distL="0" distR="0" wp14:anchorId="2C4F4AC5" wp14:editId="5C924406">
             <wp:extent cx="5062206" cy="4381500"/>
@@ -7542,6 +8957,7 @@
     </w:p>
     <w:p>
       <w:pPr>
+        <w:spacing w:line="360" w:lineRule="auto"/>
         <w:rPr>
           <w:sz w:val="28"/>
           <w:szCs w:val="28"/>
@@ -7574,6 +8990,7 @@
           <w:szCs w:val="32"/>
         </w:rPr>
       </w:pPr>
+      <w:bookmarkStart w:id="12" w:name="_Toc115075968"/>
       <w:r>
         <w:rPr>
           <w:rFonts w:asciiTheme="minorHAnsi" w:hAnsiTheme="minorHAnsi" w:cstheme="minorHAnsi"/>
@@ -7594,10 +9011,12 @@
         </w:rPr>
         <w:t>Normalizzare i dati</w:t>
       </w:r>
+      <w:bookmarkEnd w:id="12"/>
     </w:p>
     <w:p/>
     <w:p>
       <w:pPr>
+        <w:spacing w:line="360" w:lineRule="auto"/>
         <w:rPr>
           <w:sz w:val="28"/>
           <w:szCs w:val="28"/>
@@ -7625,8 +9044,8 @@
         <w:t>chiamata sklearn come possiamo vedere di seguito:</w:t>
       </w:r>
     </w:p>
-    <w:bookmarkStart w:id="3" w:name="_MON_1725667801"/>
-    <w:bookmarkEnd w:id="3"/>
+    <w:bookmarkStart w:id="13" w:name="_MON_1725667801"/>
+    <w:bookmarkEnd w:id="13"/>
     <w:p>
       <w:pPr>
         <w:rPr>
@@ -7662,12 +9081,13 @@
           <v:shape id="_x0000_i1033" type="#_x0000_t75" style="width:482.25pt;height:108pt" o:ole="">
             <v:imagedata r:id="rId18" o:title=""/>
           </v:shape>
-          <o:OLEObject Type="Embed" ProgID="Word.OpenDocumentText.12" ShapeID="_x0000_i1033" DrawAspect="Content" ObjectID="_1725671546" r:id="rId19"/>
+          <o:OLEObject Type="Embed" ProgID="Word.OpenDocumentText.12" ShapeID="_x0000_i1033" DrawAspect="Content" ObjectID="_1725693234" r:id="rId19"/>
         </w:object>
       </w:r>
     </w:p>
     <w:p>
       <w:pPr>
+        <w:spacing w:line="360" w:lineRule="auto"/>
         <w:rPr>
           <w:sz w:val="28"/>
           <w:szCs w:val="28"/>
@@ -7701,6 +9121,7 @@
           <w:lang w:val="en-US"/>
         </w:rPr>
       </w:pPr>
+      <w:bookmarkStart w:id="14" w:name="_Toc115075969"/>
       <w:r>
         <w:rPr>
           <w:rFonts w:asciiTheme="minorHAnsi" w:hAnsiTheme="minorHAnsi" w:cstheme="minorHAnsi"/>
@@ -7723,6 +9144,7 @@
         </w:rPr>
         <w:t>Reshape e One-Hot-Encode</w:t>
       </w:r>
+      <w:bookmarkEnd w:id="14"/>
     </w:p>
     <w:p>
       <w:pPr>
@@ -7733,6 +9155,7 @@
     </w:p>
     <w:p>
       <w:pPr>
+        <w:spacing w:line="360" w:lineRule="auto"/>
         <w:rPr>
           <w:sz w:val="28"/>
           <w:szCs w:val="28"/>
@@ -7755,6 +9178,7 @@
     </w:p>
     <w:p>
       <w:pPr>
+        <w:spacing w:line="360" w:lineRule="auto"/>
         <w:rPr>
           <w:sz w:val="28"/>
           <w:szCs w:val="28"/>
@@ -7777,6 +9201,7 @@
     </w:p>
     <w:p>
       <w:pPr>
+        <w:spacing w:line="360" w:lineRule="auto"/>
         <w:rPr>
           <w:sz w:val="28"/>
           <w:szCs w:val="28"/>
@@ -7797,17 +9222,17 @@
           <w:ilvl w:val="0"/>
           <w:numId w:val="13"/>
         </w:numPr>
-        <w:rPr>
-          <w:sz w:val="28"/>
-          <w:szCs w:val="28"/>
-        </w:rPr>
-      </w:pPr>
-      <w:r>
-        <w:rPr>
-          <w:sz w:val="28"/>
-          <w:szCs w:val="28"/>
-        </w:rPr>
-        <w:lastRenderedPageBreak/>
+        <w:spacing w:line="360" w:lineRule="auto"/>
+        <w:rPr>
+          <w:sz w:val="28"/>
+          <w:szCs w:val="28"/>
+        </w:rPr>
+      </w:pPr>
+      <w:r>
+        <w:rPr>
+          <w:sz w:val="28"/>
+          <w:szCs w:val="28"/>
+        </w:rPr>
         <w:t>N è il numero di sequenze che compongono il dataset</w:t>
       </w:r>
     </w:p>
@@ -7818,6 +9243,7 @@
           <w:ilvl w:val="0"/>
           <w:numId w:val="13"/>
         </w:numPr>
+        <w:spacing w:line="360" w:lineRule="auto"/>
         <w:rPr>
           <w:sz w:val="28"/>
           <w:szCs w:val="28"/>
@@ -7838,6 +9264,7 @@
           <w:ilvl w:val="0"/>
           <w:numId w:val="13"/>
         </w:numPr>
+        <w:spacing w:line="360" w:lineRule="auto"/>
         <w:rPr>
           <w:sz w:val="28"/>
           <w:szCs w:val="28"/>
@@ -7871,6 +9298,7 @@
         <w:rPr>
           <w:noProof/>
         </w:rPr>
+        <w:lastRenderedPageBreak/>
         <w:drawing>
           <wp:inline distT="0" distB="0" distL="0" distR="0" wp14:anchorId="4A8B7503" wp14:editId="41BF53AA">
             <wp:extent cx="6120130" cy="2298700"/>
@@ -7910,6 +9338,7 @@
     </w:p>
     <w:p>
       <w:pPr>
+        <w:spacing w:line="360" w:lineRule="auto"/>
         <w:rPr>
           <w:sz w:val="28"/>
           <w:szCs w:val="28"/>
@@ -7950,6 +9379,14 @@
         </w:rPr>
         <w:t>e cinque volte lo 0, la posizione dell’1 indica la classe che identifica quel caso. Questa trasformazione è stata effettuata per train, test e validation.</w:t>
       </w:r>
+    </w:p>
+    <w:p>
+      <w:pPr>
+        <w:rPr>
+          <w:sz w:val="28"/>
+          <w:szCs w:val="28"/>
+        </w:rPr>
+      </w:pPr>
     </w:p>
     <w:p>
       <w:pPr>
@@ -8026,6 +9463,7 @@
           <w:szCs w:val="32"/>
         </w:rPr>
       </w:pPr>
+      <w:bookmarkStart w:id="15" w:name="_Toc115075970"/>
       <w:r>
         <w:rPr>
           <w:rFonts w:asciiTheme="minorHAnsi" w:hAnsiTheme="minorHAnsi" w:cstheme="minorHAnsi"/>
@@ -8047,10 +9485,12 @@
         </w:rPr>
         <w:t>Modello costruito in Keras</w:t>
       </w:r>
+      <w:bookmarkEnd w:id="15"/>
     </w:p>
     <w:p/>
     <w:p>
       <w:pPr>
+        <w:spacing w:line="360" w:lineRule="auto"/>
         <w:rPr>
           <w:sz w:val="28"/>
           <w:szCs w:val="28"/>
@@ -8090,6 +9530,7 @@
           <w:szCs w:val="32"/>
         </w:rPr>
       </w:pPr>
+      <w:bookmarkStart w:id="16" w:name="_Toc115075971"/>
       <w:r>
         <w:rPr>
           <w:rFonts w:asciiTheme="minorHAnsi" w:hAnsiTheme="minorHAnsi" w:cstheme="minorHAnsi"/>
@@ -8100,6 +9541,7 @@
         </w:rPr>
         <w:t>4.1 Primo modello</w:t>
       </w:r>
+      <w:bookmarkEnd w:id="16"/>
     </w:p>
     <w:p>
       <w:pPr>
@@ -8112,6 +9554,7 @@
     </w:p>
     <w:p>
       <w:pPr>
+        <w:spacing w:line="360" w:lineRule="auto"/>
         <w:rPr>
           <w:color w:val="000000" w:themeColor="text1"/>
           <w:sz w:val="28"/>
@@ -8141,9 +9584,9 @@
           <w:noProof/>
         </w:rPr>
         <w:drawing>
-          <wp:inline distT="0" distB="0" distL="0" distR="0" wp14:anchorId="3B69AE19" wp14:editId="67AB19E3">
-            <wp:extent cx="3848100" cy="2003392"/>
-            <wp:effectExtent l="0" t="0" r="0" b="0"/>
+          <wp:inline distT="0" distB="0" distL="0" distR="0" wp14:anchorId="3B69AE19" wp14:editId="135C4594">
+            <wp:extent cx="3439561" cy="1790700"/>
+            <wp:effectExtent l="0" t="0" r="8890" b="0"/>
             <wp:docPr id="13" name="Immagine 13" descr="Immagine che contiene tavolo&#10;&#10;Descrizione generata automaticamente"/>
             <wp:cNvGraphicFramePr>
               <a:graphicFrameLocks xmlns:a="http://schemas.openxmlformats.org/drawingml/2006/main" noChangeAspect="1"/>
@@ -8164,7 +9607,7 @@
                   <pic:spPr>
                     <a:xfrm>
                       <a:off x="0" y="0"/>
-                      <a:ext cx="3858366" cy="2008737"/>
+                      <a:ext cx="3478514" cy="1810979"/>
                     </a:xfrm>
                     <a:prstGeom prst="rect">
                       <a:avLst/>
@@ -8179,6 +9622,7 @@
     </w:p>
     <w:p>
       <w:pPr>
+        <w:spacing w:line="360" w:lineRule="auto"/>
         <w:rPr>
           <w:sz w:val="28"/>
           <w:szCs w:val="28"/>
@@ -8220,8 +9664,8 @@
           <w:noProof/>
         </w:rPr>
         <w:drawing>
-          <wp:inline distT="0" distB="0" distL="0" distR="0" wp14:anchorId="740D8521" wp14:editId="318EF18C">
-            <wp:extent cx="5088255" cy="1714500"/>
+          <wp:inline distT="0" distB="0" distL="0" distR="0" wp14:anchorId="740D8521" wp14:editId="0CE03B7C">
+            <wp:extent cx="4552950" cy="784498"/>
             <wp:effectExtent l="0" t="0" r="0" b="0"/>
             <wp:docPr id="14" name="Immagine 14" descr="Immagine che contiene testo&#10;&#10;Descrizione generata automaticamente"/>
             <wp:cNvGraphicFramePr>
@@ -8236,13 +9680,13 @@
                   </pic:nvPicPr>
                   <pic:blipFill rotWithShape="1">
                     <a:blip r:embed="rId22"/>
-                    <a:srcRect b="2693"/>
+                    <a:srcRect b="50241"/>
                     <a:stretch/>
                   </pic:blipFill>
                   <pic:spPr bwMode="auto">
                     <a:xfrm>
                       <a:off x="0" y="0"/>
-                      <a:ext cx="5138920" cy="1731572"/>
+                      <a:ext cx="4627228" cy="797296"/>
                     </a:xfrm>
                     <a:prstGeom prst="rect">
                       <a:avLst/>
@@ -8265,6 +9709,7 @@
     </w:p>
     <w:p>
       <w:pPr>
+        <w:spacing w:line="360" w:lineRule="auto"/>
         <w:rPr>
           <w:sz w:val="28"/>
           <w:szCs w:val="28"/>
@@ -8292,10 +9737,10 @@
           <w:noProof/>
         </w:rPr>
         <w:drawing>
-          <wp:inline distT="0" distB="0" distL="0" distR="0" wp14:anchorId="5F61833B" wp14:editId="1748346B">
-            <wp:extent cx="3781425" cy="2457450"/>
+          <wp:inline distT="0" distB="0" distL="0" distR="0" wp14:anchorId="651B6D26" wp14:editId="31F6BB98">
+            <wp:extent cx="6048375" cy="2133600"/>
             <wp:effectExtent l="0" t="0" r="9525" b="0"/>
-            <wp:docPr id="15" name="Immagine 15"/>
+            <wp:docPr id="19" name="Immagine 19"/>
             <wp:cNvGraphicFramePr>
               <a:graphicFrameLocks xmlns:a="http://schemas.openxmlformats.org/drawingml/2006/main" noChangeAspect="1"/>
             </wp:cNvGraphicFramePr>
@@ -8308,13 +9753,13 @@
                   </pic:nvPicPr>
                   <pic:blipFill rotWithShape="1">
                     <a:blip r:embed="rId23"/>
-                    <a:srcRect b="50097"/>
+                    <a:srcRect b="51931"/>
                     <a:stretch/>
                   </pic:blipFill>
                   <pic:spPr bwMode="auto">
                     <a:xfrm>
                       <a:off x="0" y="0"/>
-                      <a:ext cx="3781425" cy="2457450"/>
+                      <a:ext cx="6048375" cy="2133600"/>
                     </a:xfrm>
                     <a:prstGeom prst="rect">
                       <a:avLst/>
@@ -8348,10 +9793,10 @@
           <w:noProof/>
         </w:rPr>
         <w:drawing>
-          <wp:inline distT="0" distB="0" distL="0" distR="0" wp14:anchorId="011EF4AB" wp14:editId="1172414C">
-            <wp:extent cx="3800475" cy="2514600"/>
+          <wp:inline distT="0" distB="0" distL="0" distR="0" wp14:anchorId="209DADE2" wp14:editId="269D78EB">
+            <wp:extent cx="6048375" cy="2324100"/>
             <wp:effectExtent l="0" t="0" r="9525" b="0"/>
-            <wp:docPr id="17" name="Immagine 17"/>
+            <wp:docPr id="18" name="Immagine 18"/>
             <wp:cNvGraphicFramePr>
               <a:graphicFrameLocks xmlns:a="http://schemas.openxmlformats.org/drawingml/2006/main" noChangeAspect="1"/>
             </wp:cNvGraphicFramePr>
@@ -8364,13 +9809,13 @@
                   </pic:nvPicPr>
                   <pic:blipFill rotWithShape="1">
                     <a:blip r:embed="rId23"/>
-                    <a:srcRect l="1" t="48936" r="-504"/>
+                    <a:srcRect t="47640"/>
                     <a:stretch/>
                   </pic:blipFill>
                   <pic:spPr bwMode="auto">
                     <a:xfrm>
                       <a:off x="0" y="0"/>
-                      <a:ext cx="3800475" cy="2514600"/>
+                      <a:ext cx="6048375" cy="2324100"/>
                     </a:xfrm>
                     <a:prstGeom prst="rect">
                       <a:avLst/>
@@ -8401,6 +9846,7 @@
     </w:p>
     <w:p>
       <w:pPr>
+        <w:spacing w:line="360" w:lineRule="auto"/>
         <w:rPr>
           <w:sz w:val="28"/>
           <w:szCs w:val="28"/>
@@ -8500,54 +9946,7 @@
     </w:p>
     <w:p>
       <w:pPr>
-        <w:rPr>
-          <w:sz w:val="28"/>
-          <w:szCs w:val="28"/>
-        </w:rPr>
-      </w:pPr>
-    </w:p>
-    <w:p>
-      <w:pPr>
-        <w:rPr>
-          <w:sz w:val="28"/>
-          <w:szCs w:val="28"/>
-        </w:rPr>
-      </w:pPr>
-    </w:p>
-    <w:p>
-      <w:pPr>
-        <w:rPr>
-          <w:sz w:val="28"/>
-          <w:szCs w:val="28"/>
-        </w:rPr>
-      </w:pPr>
-    </w:p>
-    <w:p>
-      <w:pPr>
-        <w:rPr>
-          <w:sz w:val="28"/>
-          <w:szCs w:val="28"/>
-        </w:rPr>
-      </w:pPr>
-    </w:p>
-    <w:p>
-      <w:pPr>
-        <w:rPr>
-          <w:sz w:val="28"/>
-          <w:szCs w:val="28"/>
-        </w:rPr>
-      </w:pPr>
-    </w:p>
-    <w:p>
-      <w:pPr>
-        <w:rPr>
-          <w:sz w:val="28"/>
-          <w:szCs w:val="28"/>
-        </w:rPr>
-      </w:pPr>
-    </w:p>
-    <w:p>
-      <w:pPr>
+        <w:spacing w:line="360" w:lineRule="auto"/>
         <w:rPr>
           <w:sz w:val="28"/>
           <w:szCs w:val="28"/>
@@ -8570,16 +9969,18 @@
     </w:p>
     <w:p>
       <w:pPr>
-        <w:rPr>
-          <w:sz w:val="28"/>
-          <w:szCs w:val="28"/>
-        </w:rPr>
-      </w:pPr>
-      <w:r>
-        <w:rPr>
-          <w:sz w:val="28"/>
-          <w:szCs w:val="28"/>
-        </w:rPr>
+        <w:spacing w:line="360" w:lineRule="auto"/>
+        <w:rPr>
+          <w:sz w:val="28"/>
+          <w:szCs w:val="28"/>
+        </w:rPr>
+      </w:pPr>
+      <w:r>
+        <w:rPr>
+          <w:sz w:val="28"/>
+          <w:szCs w:val="28"/>
+        </w:rPr>
+        <w:lastRenderedPageBreak/>
         <w:t>Complessivamente il modello sul set di train ha raggiunto un’accuratezza totale di 0.95 e per ogni classe sono state calcolate le seguenti statistiche</w:t>
       </w:r>
       <w:r>
@@ -9230,14 +10631,16 @@
     </w:tbl>
     <w:p>
       <w:pPr>
-        <w:rPr>
-          <w:sz w:val="28"/>
-          <w:szCs w:val="28"/>
-        </w:rPr>
-      </w:pPr>
-    </w:p>
-    <w:p>
-      <w:pPr>
+        <w:spacing w:line="360" w:lineRule="auto"/>
+        <w:rPr>
+          <w:sz w:val="28"/>
+          <w:szCs w:val="28"/>
+        </w:rPr>
+      </w:pPr>
+    </w:p>
+    <w:p>
+      <w:pPr>
+        <w:spacing w:line="360" w:lineRule="auto"/>
         <w:rPr>
           <w:sz w:val="28"/>
           <w:szCs w:val="28"/>
@@ -9983,6 +11386,7 @@
     </w:p>
     <w:p>
       <w:pPr>
+        <w:spacing w:line="360" w:lineRule="auto"/>
         <w:rPr>
           <w:sz w:val="28"/>
           <w:szCs w:val="28"/>
@@ -10063,6 +11467,167 @@
     </w:p>
     <w:p>
       <w:pPr>
+        <w:pStyle w:val="Titolo2"/>
+        <w:rPr>
+          <w:rFonts w:asciiTheme="minorHAnsi" w:hAnsiTheme="minorHAnsi" w:cstheme="minorHAnsi"/>
+          <w:b/>
+          <w:bCs/>
+          <w:sz w:val="32"/>
+          <w:szCs w:val="32"/>
+        </w:rPr>
+      </w:pPr>
+      <w:r>
+        <w:rPr>
+          <w:rFonts w:asciiTheme="minorHAnsi" w:hAnsiTheme="minorHAnsi" w:cstheme="minorHAnsi"/>
+          <w:b/>
+          <w:bCs/>
+          <w:sz w:val="32"/>
+          <w:szCs w:val="32"/>
+        </w:rPr>
+        <w:lastRenderedPageBreak/>
+        <w:t>4.</w:t>
+      </w:r>
+      <w:r>
+        <w:rPr>
+          <w:rFonts w:asciiTheme="minorHAnsi" w:hAnsiTheme="minorHAnsi" w:cstheme="minorHAnsi"/>
+          <w:b/>
+          <w:bCs/>
+          <w:sz w:val="32"/>
+          <w:szCs w:val="32"/>
+        </w:rPr>
+        <w:t>2</w:t>
+      </w:r>
+      <w:r>
+        <w:rPr>
+          <w:rFonts w:asciiTheme="minorHAnsi" w:hAnsiTheme="minorHAnsi" w:cstheme="minorHAnsi"/>
+          <w:b/>
+          <w:bCs/>
+          <w:sz w:val="32"/>
+          <w:szCs w:val="32"/>
+        </w:rPr>
+        <w:t xml:space="preserve"> </w:t>
+      </w:r>
+      <w:r>
+        <w:rPr>
+          <w:rFonts w:asciiTheme="minorHAnsi" w:hAnsiTheme="minorHAnsi" w:cstheme="minorHAnsi"/>
+          <w:b/>
+          <w:bCs/>
+          <w:sz w:val="32"/>
+          <w:szCs w:val="32"/>
+        </w:rPr>
+        <w:t>Secondo</w:t>
+      </w:r>
+      <w:r>
+        <w:rPr>
+          <w:rFonts w:asciiTheme="minorHAnsi" w:hAnsiTheme="minorHAnsi" w:cstheme="minorHAnsi"/>
+          <w:b/>
+          <w:bCs/>
+          <w:sz w:val="32"/>
+          <w:szCs w:val="32"/>
+        </w:rPr>
+        <w:t xml:space="preserve"> modello</w:t>
+      </w:r>
+    </w:p>
+    <w:p>
+      <w:pPr>
+        <w:rPr>
+          <w:sz w:val="28"/>
+          <w:szCs w:val="28"/>
+        </w:rPr>
+      </w:pPr>
+    </w:p>
+    <w:p>
+      <w:pPr>
+        <w:spacing w:line="360" w:lineRule="auto"/>
+        <w:rPr>
+          <w:color w:val="000000" w:themeColor="text1"/>
+          <w:sz w:val="28"/>
+          <w:szCs w:val="28"/>
+        </w:rPr>
+      </w:pPr>
+      <w:r>
+        <w:rPr>
+          <w:color w:val="000000" w:themeColor="text1"/>
+          <w:sz w:val="28"/>
+          <w:szCs w:val="28"/>
+        </w:rPr>
+        <w:t xml:space="preserve">Il </w:t>
+      </w:r>
+      <w:r>
+        <w:rPr>
+          <w:color w:val="000000" w:themeColor="text1"/>
+          <w:sz w:val="28"/>
+          <w:szCs w:val="28"/>
+        </w:rPr>
+        <w:t>secondo</w:t>
+      </w:r>
+      <w:r>
+        <w:rPr>
+          <w:color w:val="000000" w:themeColor="text1"/>
+          <w:sz w:val="28"/>
+          <w:szCs w:val="28"/>
+        </w:rPr>
+        <w:t xml:space="preserve"> modello è stato costruito con </w:t>
+      </w:r>
+      <w:r>
+        <w:rPr>
+          <w:color w:val="000000" w:themeColor="text1"/>
+          <w:sz w:val="28"/>
+          <w:szCs w:val="28"/>
+        </w:rPr>
+        <w:t>tre strati</w:t>
+      </w:r>
+      <w:r>
+        <w:rPr>
+          <w:color w:val="000000" w:themeColor="text1"/>
+          <w:sz w:val="28"/>
+          <w:szCs w:val="28"/>
+        </w:rPr>
+        <w:t xml:space="preserve"> LSTM di 100</w:t>
+      </w:r>
+      <w:r>
+        <w:rPr>
+          <w:color w:val="000000" w:themeColor="text1"/>
+          <w:sz w:val="28"/>
+          <w:szCs w:val="28"/>
+        </w:rPr>
+        <w:t>-50-50</w:t>
+      </w:r>
+      <w:r>
+        <w:rPr>
+          <w:color w:val="000000" w:themeColor="text1"/>
+          <w:sz w:val="28"/>
+          <w:szCs w:val="28"/>
+        </w:rPr>
+        <w:t xml:space="preserve"> unità </w:t>
+      </w:r>
+      <w:r>
+        <w:rPr>
+          <w:color w:val="000000" w:themeColor="text1"/>
+          <w:sz w:val="28"/>
+          <w:szCs w:val="28"/>
+        </w:rPr>
+        <w:t>intervallati da strati di dropout e strati densi. L</w:t>
+      </w:r>
+      <w:r>
+        <w:rPr>
+          <w:color w:val="000000" w:themeColor="text1"/>
+          <w:sz w:val="28"/>
+          <w:szCs w:val="28"/>
+        </w:rPr>
+        <w:t>’ultimo strato denso necessario per la classificazione, ha una funziona di attivazione “softmax”.</w:t>
+      </w:r>
+    </w:p>
+    <w:p>
+      <w:pPr>
+        <w:rPr>
+          <w:sz w:val="28"/>
+          <w:szCs w:val="28"/>
+        </w:rPr>
+      </w:pPr>
+    </w:p>
+    <w:p>
+      <w:pPr>
         <w:pStyle w:val="Titolo1"/>
         <w:rPr>
           <w:rFonts w:asciiTheme="minorHAnsi" w:hAnsiTheme="minorHAnsi" w:cstheme="minorHAnsi"/>
@@ -10072,6 +11637,7 @@
           <w:szCs w:val="36"/>
         </w:rPr>
       </w:pPr>
+      <w:bookmarkStart w:id="17" w:name="_Toc115075972"/>
       <w:r>
         <w:rPr>
           <w:rFonts w:asciiTheme="minorHAnsi" w:hAnsiTheme="minorHAnsi" w:cstheme="minorHAnsi"/>
@@ -10092,8 +11658,46 @@
         </w:rPr>
         <w:t>Limiti</w:t>
       </w:r>
+      <w:bookmarkEnd w:id="17"/>
     </w:p>
     <w:p/>
+    <w:p>
+      <w:pPr>
+        <w:spacing w:line="360" w:lineRule="auto"/>
+        <w:rPr>
+          <w:sz w:val="28"/>
+          <w:szCs w:val="28"/>
+        </w:rPr>
+      </w:pPr>
+      <w:r>
+        <w:rPr>
+          <w:sz w:val="28"/>
+          <w:szCs w:val="28"/>
+        </w:rPr>
+        <w:t xml:space="preserve">Una delle prime limitazioni è il dataset che abbiamo a disposizione. Un numero più elevato di dati avrebbe permesso di generalizzare ancora meglio il problema. Si potrebbe pensare di ripetere la stessa campagna di raccolta dati cercando di </w:t>
+      </w:r>
+      <w:r>
+        <w:rPr>
+          <w:sz w:val="28"/>
+          <w:szCs w:val="28"/>
+        </w:rPr>
+        <w:t>garantire che ogni soggetto faccia lo stesso numero di prove in modo da avere per ogni attività lo stesso numero, e quindi classi completamente bilanciate. Un’altra limitazione è il mancato utilizzo della GPU o di un computer con elevate prestazioni computazionali.</w:t>
+      </w:r>
+      <w:r>
+        <w:rPr>
+          <w:sz w:val="28"/>
+          <w:szCs w:val="28"/>
+        </w:rPr>
+        <w:t xml:space="preserve"> Una migliore situazione a livello di hardware avrebbe permesso di scegliere una politica di allenamento più onerosa e sicuramente più solida. Ad esempio si poteva adottare come sistema di validazione una cross-validation </w:t>
+      </w:r>
+      <w:r>
+        <w:rPr>
+          <w:sz w:val="28"/>
+          <w:szCs w:val="28"/>
+        </w:rPr>
+        <w:t>che permette di validare il modello nel miglior modo. Inoltre si potevano adottare modelli più complessi e profondi che avrebbero nel nostro caso allungato troppo i tempi di calcolo.</w:t>
+      </w:r>
+    </w:p>
     <w:p>
       <w:pPr>
         <w:rPr>
@@ -10101,20 +11705,14 @@
           <w:szCs w:val="32"/>
         </w:rPr>
       </w:pPr>
-      <w:r>
+    </w:p>
+    <w:p>
+      <w:pPr>
         <w:rPr>
           <w:sz w:val="32"/>
           <w:szCs w:val="32"/>
         </w:rPr>
-        <w:t xml:space="preserve">Una delle prime limitazioni è il dataset che abbiamo a disposizione. Un numero più elevato di dati avrebbe permesso di generalizzare ancora meglio il problema. Si potrebbe pensare di ripetere la stessa campagna di raccolta dati cercando di </w:t>
-      </w:r>
-      <w:r>
-        <w:rPr>
-          <w:sz w:val="32"/>
-          <w:szCs w:val="32"/>
-        </w:rPr>
-        <w:t>garantire che ogni soggetto faccia lo stesso numero di prove in modo da avere per ogni attività lo stesso numero, e quindi classi completamente bilanciate. Un’altra limitazione è il mancato utilizzo della GPU o di un computer con elevate prestazioni computazionali.</w:t>
-      </w:r>
+      </w:pPr>
     </w:p>
     <w:p>
       <w:pPr>
@@ -10135,6 +11733,7 @@
           <w:szCs w:val="36"/>
         </w:rPr>
       </w:pPr>
+      <w:bookmarkStart w:id="18" w:name="_Toc115075973"/>
       <w:r>
         <w:rPr>
           <w:rFonts w:asciiTheme="minorHAnsi" w:hAnsiTheme="minorHAnsi" w:cstheme="minorHAnsi"/>
@@ -10145,27 +11744,30 @@
         </w:rPr>
         <w:t>6 Sviluppi futuri</w:t>
       </w:r>
-    </w:p>
-    <w:p>
-      <w:pPr>
-        <w:rPr>
-          <w:sz w:val="28"/>
-          <w:szCs w:val="28"/>
-        </w:rPr>
-      </w:pPr>
-    </w:p>
-    <w:p>
-      <w:pPr>
-        <w:rPr>
-          <w:sz w:val="32"/>
-          <w:szCs w:val="32"/>
-        </w:rPr>
-      </w:pPr>
-      <w:r>
-        <w:rPr>
-          <w:sz w:val="32"/>
-          <w:szCs w:val="32"/>
-        </w:rPr>
+      <w:bookmarkEnd w:id="18"/>
+    </w:p>
+    <w:p>
+      <w:pPr>
+        <w:rPr>
+          <w:sz w:val="28"/>
+          <w:szCs w:val="28"/>
+        </w:rPr>
+      </w:pPr>
+    </w:p>
+    <w:p>
+      <w:pPr>
+        <w:spacing w:line="360" w:lineRule="auto"/>
+        <w:rPr>
+          <w:sz w:val="28"/>
+          <w:szCs w:val="28"/>
+        </w:rPr>
+      </w:pPr>
+      <w:r>
+        <w:rPr>
+          <w:sz w:val="28"/>
+          <w:szCs w:val="28"/>
+        </w:rPr>
+        <w:lastRenderedPageBreak/>
         <w:t>Uno dei possibili sviluppi futuri è quello di costruire modelli capaci di riconoscere altre caratteristiche dei dati catturati dal movimento come le posizione effettive del corpo.</w:t>
       </w:r>
     </w:p>
